--- a/Requirements/Elixir CRM.docx
+++ b/Requirements/Elixir CRM.docx
@@ -1,6 +1,6 @@
 
 <file path=word/document.xml><?xml version="1.0" encoding="utf-8"?>
-<w:document xmlns:wpc="http://schemas.microsoft.com/office/word/2010/wordprocessingCanvas" xmlns:mc="http://schemas.openxmlformats.org/markup-compatibility/2006" xmlns:o="urn:schemas-microsoft-com:office:office" xmlns:r="http://schemas.openxmlformats.org/officeDocument/2006/relationships" xmlns:m="http://schemas.openxmlformats.org/officeDocument/2006/math" xmlns:v="urn:schemas-microsoft-com:vml" xmlns:wp14="http://schemas.microsoft.com/office/word/2010/wordprocessingDrawing" xmlns:wp="http://schemas.openxmlformats.org/drawingml/2006/wordprocessingDrawing" xmlns:w="http://schemas.openxmlformats.org/wordprocessingml/2006/main" xmlns:w14="http://schemas.microsoft.com/office/word/2010/wordml" xmlns:w10="urn:schemas-microsoft-com:office:word" xmlns:w15="http://schemas.microsoft.com/office/word/2012/wordml" xmlns:wpg="http://schemas.microsoft.com/office/word/2010/wordprocessingGroup" xmlns:wpi="http://schemas.microsoft.com/office/word/2010/wordprocessingInk" xmlns:wne="http://schemas.microsoft.com/office/word/2006/wordml" xmlns:wps="http://schemas.microsoft.com/office/word/2010/wordprocessingShape" xmlns:wpsCustomData="http://www.wps.cn/officeDocument/2013/wpsCustomData" mc:Ignorable="w14 w15 wp14">
+<w:document xmlns:wpc="http://schemas.microsoft.com/office/word/2010/wordprocessingCanvas" xmlns:cx="http://schemas.microsoft.com/office/drawing/2014/chartex" xmlns:cx1="http://schemas.microsoft.com/office/drawing/2015/9/8/chartex" xmlns:cx2="http://schemas.microsoft.com/office/drawing/2015/10/21/chartex" xmlns:cx3="http://schemas.microsoft.com/office/drawing/2016/5/9/chartex" xmlns:cx4="http://schemas.microsoft.com/office/drawing/2016/5/10/chartex" xmlns:cx5="http://schemas.microsoft.com/office/drawing/2016/5/11/chartex" xmlns:cx6="http://schemas.microsoft.com/office/drawing/2016/5/12/chartex" xmlns:cx7="http://schemas.microsoft.com/office/drawing/2016/5/13/chartex" xmlns:cx8="http://schemas.microsoft.com/office/drawing/2016/5/14/chartex" xmlns:mc="http://schemas.openxmlformats.org/markup-compatibility/2006" xmlns:aink="http://schemas.microsoft.com/office/drawing/2016/ink" xmlns:am3d="http://schemas.microsoft.com/office/drawing/2017/model3d" xmlns:o="urn:schemas-microsoft-com:office:office" xmlns:r="http://schemas.openxmlformats.org/officeDocument/2006/relationships" xmlns:m="http://schemas.openxmlformats.org/officeDocument/2006/math" xmlns:v="urn:schemas-microsoft-com:vml" xmlns:wp14="http://schemas.microsoft.com/office/word/2010/wordprocessingDrawing" xmlns:wp="http://schemas.openxmlformats.org/drawingml/2006/wordprocessingDrawing" xmlns:w10="urn:schemas-microsoft-com:office:word" xmlns:w="http://schemas.openxmlformats.org/wordprocessingml/2006/main" xmlns:w14="http://schemas.microsoft.com/office/word/2010/wordml" xmlns:w15="http://schemas.microsoft.com/office/word/2012/wordml" xmlns:w16cex="http://schemas.microsoft.com/office/word/2018/wordml/cex" xmlns:w16cid="http://schemas.microsoft.com/office/word/2016/wordml/cid" xmlns:w16="http://schemas.microsoft.com/office/word/2018/wordml" xmlns:w16se="http://schemas.microsoft.com/office/word/2015/wordml/symex" xmlns:wpg="http://schemas.microsoft.com/office/word/2010/wordprocessingGroup" xmlns:wpi="http://schemas.microsoft.com/office/word/2010/wordprocessingInk" xmlns:wne="http://schemas.microsoft.com/office/word/2006/wordml" xmlns:wps="http://schemas.microsoft.com/office/word/2010/wordprocessingShape" mc:Ignorable="w14 w15 w16se w16cid w16 w16cex wp14">
   <w:body>
     <w:p>
       <w:pPr>
@@ -15,7 +15,6 @@
           <w:b/>
           <w:sz w:val="156"/>
           <w:szCs w:val="156"/>
-          <w:rtl w:val="0"/>
         </w:rPr>
         <w:t>Elixir CRM</w:t>
       </w:r>
@@ -44,8 +43,8 @@
           <w:b/>
           <w:sz w:val="20"/>
           <w:szCs w:val="20"/>
-          <w:rtl w:val="0"/>
-        </w:rPr>
+        </w:rPr>
+        <w:lastRenderedPageBreak/>
         <w:t xml:space="preserve">Purpose: </w:t>
       </w:r>
     </w:p>
@@ -60,7 +59,6 @@
         <w:rPr>
           <w:sz w:val="20"/>
           <w:szCs w:val="20"/>
-          <w:rtl w:val="0"/>
         </w:rPr>
         <w:t>This project used to capture the incoming outgoing and missed calls of the laboratory in a common repository. And try to categorize and derive the purpose of each of the calls.</w:t>
       </w:r>
@@ -84,9 +82,22 @@
         <w:rPr>
           <w:sz w:val="20"/>
           <w:szCs w:val="20"/>
-          <w:rtl w:val="0"/>
-        </w:rPr>
-        <w:t>The outcome of this project is for admin to get the perspective of how many calls from the patients are attended and missed and also the app should have the logic to figure out how many missed calls are called back. And the purpose of each of the calls that are received with if there is any action required against each call.</w:t>
+        </w:rPr>
+        <w:t xml:space="preserve">The outcome of this project is for admin to get the </w:t>
+      </w:r>
+      <w:r>
+        <w:rPr>
+          <w:sz w:val="20"/>
+          <w:szCs w:val="20"/>
+        </w:rPr>
+        <w:t xml:space="preserve">perspective of how many calls from the patients are attended and missed and also the app should have the logic to figure out how many missed calls are called back. And the purpose of each of the calls that are received with if there is any action required </w:t>
+      </w:r>
+      <w:r>
+        <w:rPr>
+          <w:sz w:val="20"/>
+          <w:szCs w:val="20"/>
+        </w:rPr>
+        <w:t>against each call.</w:t>
       </w:r>
     </w:p>
     <w:p>
@@ -110,7 +121,6 @@
           <w:b/>
           <w:sz w:val="20"/>
           <w:szCs w:val="20"/>
-          <w:rtl w:val="0"/>
         </w:rPr>
         <w:t>Technology specification:</w:t>
       </w:r>
@@ -121,17 +131,15 @@
           <w:ilvl w:val="0"/>
           <w:numId w:val="1"/>
         </w:numPr>
-        <w:ind w:left="720" w:hanging="360"/>
-        <w:rPr>
-          <w:sz w:val="20"/>
-          <w:szCs w:val="20"/>
-        </w:rPr>
-      </w:pPr>
-      <w:r>
-        <w:rPr>
-          <w:sz w:val="20"/>
-          <w:szCs w:val="20"/>
-          <w:rtl w:val="0"/>
+        <w:rPr>
+          <w:sz w:val="20"/>
+          <w:szCs w:val="20"/>
+        </w:rPr>
+      </w:pPr>
+      <w:r>
+        <w:rPr>
+          <w:sz w:val="20"/>
+          <w:szCs w:val="20"/>
         </w:rPr>
         <w:t>Only Android App users</w:t>
       </w:r>
@@ -142,7 +150,6 @@
           <w:ilvl w:val="0"/>
           <w:numId w:val="1"/>
         </w:numPr>
-        <w:ind w:left="720" w:hanging="360"/>
         <w:rPr>
           <w:sz w:val="20"/>
           <w:szCs w:val="20"/>
@@ -153,7 +160,6 @@
         <w:rPr>
           <w:sz w:val="20"/>
           <w:szCs w:val="20"/>
-          <w:rtl w:val="0"/>
         </w:rPr>
         <w:t xml:space="preserve">To be hosted as a separate link in the same Elixir ERP and build using ASP.Net UI and </w:t>
       </w:r>
@@ -162,28 +168,23 @@
           <w:sz w:val="20"/>
           <w:szCs w:val="20"/>
           <w:highlight w:val="red"/>
-          <w:rtl w:val="0"/>
         </w:rPr>
         <w:t>Rest API with Google Spreadsheet as a DB.</w:t>
       </w:r>
       <w:r>
         <w:rPr>
-          <w:rFonts w:hint="default"/>
           <w:sz w:val="20"/>
           <w:szCs w:val="20"/>
           <w:highlight w:val="red"/>
-          <w:rtl w:val="0"/>
           <w:lang w:val="en-US"/>
         </w:rPr>
         <w:t xml:space="preserve"> --</w:t>
       </w:r>
       <w:r>
         <w:rPr>
-          <w:rFonts w:hint="default"/>
-          <w:sz w:val="20"/>
-          <w:szCs w:val="20"/>
-          <w:highlight w:val="green"/>
-          <w:rtl w:val="0"/>
+          <w:sz w:val="20"/>
+          <w:szCs w:val="20"/>
+          <w:highlight w:val="green"/>
           <w:lang w:val="en-US"/>
         </w:rPr>
         <w:t>MySQL</w:t>
@@ -195,33 +196,37 @@
           <w:ilvl w:val="0"/>
           <w:numId w:val="1"/>
         </w:numPr>
-        <w:ind w:left="720" w:hanging="360"/>
-        <w:rPr>
-          <w:sz w:val="20"/>
-          <w:szCs w:val="20"/>
-        </w:rPr>
-      </w:pPr>
-      <w:r>
-        <w:rPr>
-          <w:sz w:val="20"/>
-          <w:szCs w:val="20"/>
-          <w:rtl w:val="0"/>
-        </w:rPr>
-        <w:t>No Android App development is in the scope. We will use Automate App as the event to capture the call details.</w:t>
-      </w:r>
-    </w:p>
-    <w:p>
-      <w:pPr>
-        <w:rPr>
-          <w:sz w:val="20"/>
-          <w:szCs w:val="20"/>
-        </w:rPr>
-      </w:pPr>
-    </w:p>
-    <w:p>
-      <w:pPr>
-        <w:rPr>
-          <w:rFonts w:hint="default"/>
+        <w:rPr>
+          <w:sz w:val="20"/>
+          <w:szCs w:val="20"/>
+        </w:rPr>
+      </w:pPr>
+      <w:r>
+        <w:rPr>
+          <w:sz w:val="20"/>
+          <w:szCs w:val="20"/>
+        </w:rPr>
+        <w:t>No Android App development is in the scope. We will</w:t>
+      </w:r>
+      <w:r>
+        <w:rPr>
+          <w:sz w:val="20"/>
+          <w:szCs w:val="20"/>
+        </w:rPr>
+        <w:t xml:space="preserve"> use Automate App as the event to capture the call details.</w:t>
+      </w:r>
+    </w:p>
+    <w:p>
+      <w:pPr>
+        <w:rPr>
+          <w:sz w:val="20"/>
+          <w:szCs w:val="20"/>
+        </w:rPr>
+      </w:pPr>
+    </w:p>
+    <w:p>
+      <w:pPr>
+        <w:rPr>
           <w:sz w:val="20"/>
           <w:szCs w:val="20"/>
           <w:lang w:val="en-US"/>
@@ -232,7 +237,6 @@
           <w:b/>
           <w:sz w:val="20"/>
           <w:szCs w:val="20"/>
-          <w:rtl w:val="0"/>
         </w:rPr>
         <w:t>Android User Use Case: (</w:t>
       </w:r>
@@ -240,32 +244,64 @@
         <w:rPr>
           <w:sz w:val="20"/>
           <w:szCs w:val="20"/>
-          <w:rtl w:val="0"/>
         </w:rPr>
         <w:t>From mobile perspective or the event that will trigger this activity)</w:t>
       </w:r>
-      <w:r>
-        <w:rPr>
-          <w:rFonts w:hint="default"/>
-          <w:sz w:val="20"/>
-          <w:szCs w:val="20"/>
-          <w:rtl w:val="0"/>
+      <w:proofErr w:type="gramStart"/>
+      <w:r>
+        <w:rPr>
+          <w:sz w:val="20"/>
+          <w:szCs w:val="20"/>
           <w:lang w:val="en-US"/>
         </w:rPr>
         <w:t xml:space="preserve">-  </w:t>
       </w:r>
       <w:r>
         <w:rPr>
-          <w:rFonts w:hint="default"/>
           <w:b/>
           <w:bCs/>
           <w:sz w:val="24"/>
           <w:szCs w:val="24"/>
           <w:highlight w:val="yellow"/>
-          <w:rtl w:val="0"/>
-          <w:lang w:val="en-US"/>
-        </w:rPr>
-        <w:t>[4+8 hrs]</w:t>
+          <w:lang w:val="en-US"/>
+        </w:rPr>
+        <w:t>[</w:t>
+      </w:r>
+      <w:proofErr w:type="gramEnd"/>
+      <w:r>
+        <w:rPr>
+          <w:b/>
+          <w:bCs/>
+          <w:sz w:val="24"/>
+          <w:szCs w:val="24"/>
+          <w:highlight w:val="yellow"/>
+          <w:lang w:val="en-US"/>
+        </w:rPr>
+        <w:t xml:space="preserve">4+8 </w:t>
+      </w:r>
+      <w:proofErr w:type="spellStart"/>
+      <w:r>
+        <w:rPr>
+          <w:b/>
+          <w:bCs/>
+          <w:sz w:val="24"/>
+          <w:szCs w:val="24"/>
+          <w:highlight w:val="yellow"/>
+          <w:lang w:val="en-US"/>
+        </w:rPr>
+        <w:t>hrs</w:t>
+      </w:r>
+      <w:proofErr w:type="spellEnd"/>
+      <w:r>
+        <w:rPr>
+          <w:b/>
+          <w:bCs/>
+          <w:sz w:val="24"/>
+          <w:szCs w:val="24"/>
+          <w:highlight w:val="yellow"/>
+          <w:lang w:val="en-US"/>
+        </w:rPr>
+        <w:t>]</w:t>
       </w:r>
     </w:p>
     <w:p>
@@ -282,11 +318,9 @@
           <w:ilvl w:val="0"/>
           <w:numId w:val="2"/>
         </w:numPr>
-        <w:ind w:left="720" w:hanging="360"/>
-        <w:rPr>
-          <w:sz w:val="20"/>
-          <w:szCs w:val="20"/>
-          <w:u w:val="none"/>
+        <w:rPr>
+          <w:sz w:val="20"/>
+          <w:szCs w:val="20"/>
         </w:rPr>
       </w:pPr>
       <w:r>
@@ -294,7 +328,6 @@
           <w:b/>
           <w:sz w:val="20"/>
           <w:szCs w:val="20"/>
-          <w:rtl w:val="0"/>
         </w:rPr>
         <w:t xml:space="preserve">Automate </w:t>
       </w:r>
@@ -302,7 +335,6 @@
         <w:rPr>
           <w:sz w:val="20"/>
           <w:szCs w:val="20"/>
-          <w:rtl w:val="0"/>
         </w:rPr>
         <w:t xml:space="preserve">app will be installed in all the Android devices of the lab </w:t>
       </w:r>
@@ -313,27 +345,30 @@
           <w:ilvl w:val="0"/>
           <w:numId w:val="2"/>
         </w:numPr>
-        <w:ind w:left="720" w:hanging="360"/>
-        <w:rPr>
-          <w:sz w:val="20"/>
-          <w:szCs w:val="20"/>
-          <w:u w:val="none"/>
-        </w:rPr>
-      </w:pPr>
-      <w:r>
-        <w:rPr>
-          <w:sz w:val="20"/>
-          <w:szCs w:val="20"/>
-          <w:rtl w:val="0"/>
-        </w:rPr>
-        <w:t>whenever there is an</w:t>
+        <w:rPr>
+          <w:sz w:val="20"/>
+          <w:szCs w:val="20"/>
+        </w:rPr>
+      </w:pPr>
+      <w:r>
+        <w:rPr>
+          <w:sz w:val="20"/>
+          <w:szCs w:val="20"/>
+        </w:rPr>
+        <w:t xml:space="preserve">whenever there is </w:t>
+      </w:r>
+      <w:r>
+        <w:rPr>
+          <w:sz w:val="20"/>
+          <w:szCs w:val="20"/>
+        </w:rPr>
+        <w:t>an</w:t>
       </w:r>
       <w:r>
         <w:rPr>
           <w:sz w:val="20"/>
           <w:szCs w:val="20"/>
           <w:highlight w:val="yellow"/>
-          <w:rtl w:val="0"/>
         </w:rPr>
         <w:t xml:space="preserve"> incoming outgoing or </w:t>
       </w:r>
@@ -346,7 +381,6 @@
           <w:sz w:val="20"/>
           <w:szCs w:val="20"/>
           <w:highlight w:val="yellow"/>
-          <w:rtl w:val="0"/>
         </w:rPr>
         <w:t>missed call</w:t>
       </w:r>
@@ -355,7 +389,6 @@
           <w:sz w:val="20"/>
           <w:szCs w:val="20"/>
           <w:highlight w:val="yellow"/>
-          <w:rtl w:val="0"/>
         </w:rPr>
         <w:t xml:space="preserve"> </w:t>
       </w:r>
@@ -363,9 +396,24 @@
         <w:rPr>
           <w:sz w:val="20"/>
           <w:szCs w:val="20"/>
-          <w:rtl w:val="0"/>
-        </w:rPr>
-        <w:t>happens in the mobile, automate app's 'http request' hook will make an API call with some of the static variables (identifier for that mobile),  phone number that we attended or missed, datetime</w:t>
+        </w:rPr>
+        <w:t>happens in the mobile, automate app's 'http request' hook will make an API call with some of the static variables (identifier for that mobile</w:t>
+      </w:r>
+      <w:proofErr w:type="gramStart"/>
+      <w:r>
+        <w:rPr>
+          <w:sz w:val="20"/>
+          <w:szCs w:val="20"/>
+        </w:rPr>
+        <w:t>),  phone</w:t>
+      </w:r>
+      <w:proofErr w:type="gramEnd"/>
+      <w:r>
+        <w:rPr>
+          <w:sz w:val="20"/>
+          <w:szCs w:val="20"/>
+        </w:rPr>
+        <w:t xml:space="preserve"> number that we attended or missed, datetime</w:t>
       </w:r>
     </w:p>
     <w:p>
@@ -374,66 +422,98 @@
           <w:ilvl w:val="0"/>
           <w:numId w:val="2"/>
         </w:numPr>
-        <w:ind w:left="720" w:hanging="360"/>
         <w:rPr>
           <w:sz w:val="20"/>
           <w:szCs w:val="20"/>
           <w:highlight w:val="yellow"/>
-          <w:u w:val="none"/>
-        </w:rPr>
-      </w:pPr>
-      <w:r>
-        <w:rPr>
-          <w:sz w:val="20"/>
-          <w:szCs w:val="20"/>
-          <w:rtl w:val="0"/>
-        </w:rPr>
-        <w:t>Sample of Data that will be passed in the API {</w:t>
+        </w:rPr>
+      </w:pPr>
+      <w:r>
+        <w:rPr>
+          <w:sz w:val="20"/>
+          <w:szCs w:val="20"/>
+        </w:rPr>
+        <w:t xml:space="preserve">Sample of Data that will </w:t>
+      </w:r>
+      <w:r>
+        <w:rPr>
+          <w:sz w:val="20"/>
+          <w:szCs w:val="20"/>
+        </w:rPr>
+        <w:t>be passed in the API {</w:t>
       </w:r>
       <w:r>
         <w:rPr>
           <w:sz w:val="20"/>
           <w:szCs w:val="20"/>
           <w:highlight w:val="cyan"/>
-          <w:rtl w:val="0"/>
-        </w:rPr>
-        <w:t>Lab Name, Phone Number, DateTime, Call Status, Duration of the Call}</w:t>
-      </w:r>
-      <w:r>
-        <w:rPr>
-          <w:sz w:val="20"/>
-          <w:szCs w:val="20"/>
-          <w:rtl w:val="0"/>
+        </w:rPr>
+        <w:t xml:space="preserve">Lab Name, Phone Number, </w:t>
+      </w:r>
+      <w:proofErr w:type="spellStart"/>
+      <w:r>
+        <w:rPr>
+          <w:sz w:val="20"/>
+          <w:szCs w:val="20"/>
+          <w:highlight w:val="cyan"/>
+        </w:rPr>
+        <w:t>DateTime</w:t>
+      </w:r>
+      <w:proofErr w:type="spellEnd"/>
+      <w:r>
+        <w:rPr>
+          <w:sz w:val="20"/>
+          <w:szCs w:val="20"/>
+          <w:highlight w:val="cyan"/>
+        </w:rPr>
+        <w:t xml:space="preserve">, Call Status, Duration of the </w:t>
+      </w:r>
+      <w:proofErr w:type="gramStart"/>
+      <w:r>
+        <w:rPr>
+          <w:sz w:val="20"/>
+          <w:szCs w:val="20"/>
+          <w:highlight w:val="cyan"/>
+        </w:rPr>
+        <w:t>Call}</w:t>
+      </w:r>
+      <w:r>
+        <w:rPr>
+          <w:sz w:val="20"/>
+          <w:szCs w:val="20"/>
         </w:rPr>
         <w:t xml:space="preserve"> </w:t>
       </w:r>
       <w:r>
         <w:rPr>
-          <w:rFonts w:hint="default"/>
-          <w:sz w:val="20"/>
-          <w:szCs w:val="20"/>
-          <w:rtl w:val="0"/>
-          <w:lang w:val="en-US"/>
-        </w:rPr>
-        <w:t xml:space="preserve"> - </w:t>
-      </w:r>
-      <w:r>
-        <w:rPr>
-          <w:rFonts w:hint="default"/>
+          <w:sz w:val="20"/>
+          <w:szCs w:val="20"/>
+          <w:lang w:val="en-US"/>
+        </w:rPr>
+        <w:t xml:space="preserve"> -</w:t>
+      </w:r>
+      <w:proofErr w:type="gramEnd"/>
+      <w:r>
+        <w:rPr>
+          <w:sz w:val="20"/>
+          <w:szCs w:val="20"/>
+          <w:lang w:val="en-US"/>
+        </w:rPr>
+        <w:t xml:space="preserve"> </w:t>
+      </w:r>
+      <w:r>
+        <w:rPr>
           <w:sz w:val="20"/>
           <w:szCs w:val="20"/>
           <w:highlight w:val="yellow"/>
-          <w:rtl w:val="0"/>
           <w:lang w:val="en-US"/>
         </w:rPr>
         <w:t>Additional</w:t>
       </w:r>
       <w:r>
         <w:rPr>
-          <w:rFonts w:hint="default"/>
-          <w:sz w:val="20"/>
-          <w:szCs w:val="20"/>
-          <w:rtl w:val="0"/>
+          <w:sz w:val="20"/>
+          <w:szCs w:val="20"/>
           <w:lang w:val="en-US"/>
         </w:rPr>
         <w:t xml:space="preserve"> *</w:t>
@@ -445,20 +525,16 @@
           <w:ilvl w:val="0"/>
           <w:numId w:val="2"/>
         </w:numPr>
-        <w:ind w:left="720" w:hanging="360"/>
-        <w:rPr>
-          <w:sz w:val="20"/>
-          <w:szCs w:val="20"/>
-          <w:u w:val="none"/>
-        </w:rPr>
-      </w:pPr>
-      <w:r>
-        <w:rPr>
-          <w:rFonts w:hint="default"/>
+        <w:rPr>
+          <w:sz w:val="20"/>
+          <w:szCs w:val="20"/>
+        </w:rPr>
+      </w:pPr>
+      <w:r>
+        <w:rPr>
           <w:sz w:val="20"/>
           <w:szCs w:val="20"/>
           <w:highlight w:val="yellow"/>
-          <w:u w:val="none"/>
           <w:lang w:val="en-US"/>
         </w:rPr>
         <w:t>[How to check if the automate is running or not via automation- send msg if stopped]</w:t>
@@ -470,20 +546,33 @@
           <w:ilvl w:val="0"/>
           <w:numId w:val="2"/>
         </w:numPr>
-        <w:ind w:left="720" w:hanging="360"/>
-        <w:rPr>
-          <w:sz w:val="20"/>
-          <w:szCs w:val="20"/>
-          <w:u w:val="none"/>
-        </w:rPr>
-      </w:pPr>
-      <w:r>
-        <w:rPr>
-          <w:sz w:val="20"/>
-          <w:szCs w:val="20"/>
-          <w:rtl w:val="0"/>
-        </w:rPr>
-        <w:t xml:space="preserve">this is the the event that will notify to our API stating the dump of the phone calls that been received in a particular lab mobile </w:t>
+        <w:rPr>
+          <w:sz w:val="20"/>
+          <w:szCs w:val="20"/>
+        </w:rPr>
+      </w:pPr>
+      <w:r>
+        <w:rPr>
+          <w:sz w:val="20"/>
+          <w:szCs w:val="20"/>
+        </w:rPr>
+        <w:t xml:space="preserve">this is the </w:t>
+      </w:r>
+      <w:proofErr w:type="spellStart"/>
+      <w:r>
+        <w:rPr>
+          <w:sz w:val="20"/>
+          <w:szCs w:val="20"/>
+        </w:rPr>
+        <w:t>the</w:t>
+      </w:r>
+      <w:proofErr w:type="spellEnd"/>
+      <w:r>
+        <w:rPr>
+          <w:sz w:val="20"/>
+          <w:szCs w:val="20"/>
+        </w:rPr>
+        <w:t xml:space="preserve"> event that will notify to our API stating the dump of the phone calls that been received in a particular lab mobile </w:t>
       </w:r>
     </w:p>
     <w:p>
@@ -492,20 +581,40 @@
           <w:ilvl w:val="0"/>
           <w:numId w:val="2"/>
         </w:numPr>
-        <w:ind w:left="720" w:hanging="360"/>
-        <w:rPr>
-          <w:sz w:val="20"/>
-          <w:szCs w:val="20"/>
-          <w:u w:val="none"/>
-        </w:rPr>
-      </w:pPr>
-      <w:r>
-        <w:rPr>
-          <w:sz w:val="20"/>
-          <w:szCs w:val="20"/>
-          <w:rtl w:val="0"/>
-        </w:rPr>
-        <w:t>When calling API, there need to be other HOOKS in the Automate App configured that runs in parallel fork to trigger Missed Call alert to a CRM Phone number as SMS and a email to the CRM email group.</w:t>
+        <w:rPr>
+          <w:sz w:val="20"/>
+          <w:szCs w:val="20"/>
+        </w:rPr>
+      </w:pPr>
+      <w:r>
+        <w:rPr>
+          <w:sz w:val="20"/>
+          <w:szCs w:val="20"/>
+        </w:rPr>
+        <w:t xml:space="preserve">When calling API, there need to be other HOOKS in the Automate App configured that runs in parallel fork to trigger Missed </w:t>
+      </w:r>
+      <w:r>
+        <w:rPr>
+          <w:sz w:val="20"/>
+          <w:szCs w:val="20"/>
+        </w:rPr>
+        <w:t xml:space="preserve">Call alert to a CRM Phone number as SMS and </w:t>
+      </w:r>
+      <w:proofErr w:type="gramStart"/>
+      <w:r>
+        <w:rPr>
+          <w:sz w:val="20"/>
+          <w:szCs w:val="20"/>
+        </w:rPr>
+        <w:t>a</w:t>
+      </w:r>
+      <w:proofErr w:type="gramEnd"/>
+      <w:r>
+        <w:rPr>
+          <w:sz w:val="20"/>
+          <w:szCs w:val="20"/>
+        </w:rPr>
+        <w:t xml:space="preserve"> email to the CRM email group.</w:t>
       </w:r>
     </w:p>
     <w:p>
@@ -514,20 +623,24 @@
           <w:ilvl w:val="0"/>
           <w:numId w:val="2"/>
         </w:numPr>
-        <w:ind w:left="720" w:hanging="360"/>
-        <w:rPr>
-          <w:sz w:val="20"/>
-          <w:szCs w:val="20"/>
-          <w:u w:val="none"/>
-        </w:rPr>
-      </w:pPr>
-      <w:r>
-        <w:rPr>
-          <w:sz w:val="20"/>
-          <w:szCs w:val="20"/>
-          <w:rtl w:val="0"/>
-        </w:rPr>
-        <w:t xml:space="preserve">Example: if a call is missed by lab TBM, the Automate App will log an entry for the missed in Spreadsheet via API call. In parallel, a SMS with the missed call details will be sent to the Ops Manager Mobile and an email will be sent to the Ops Manager Email. (This all can be done via Automate App). </w:t>
+        <w:rPr>
+          <w:sz w:val="20"/>
+          <w:szCs w:val="20"/>
+        </w:rPr>
+      </w:pPr>
+      <w:r>
+        <w:rPr>
+          <w:sz w:val="20"/>
+          <w:szCs w:val="20"/>
+        </w:rPr>
+        <w:t>Example: if a call is missed by lab TBM, the Automate App will log an entry for the missed in Spreadsheet via API call. In parallel, a SMS with the missed call details will be sent</w:t>
+      </w:r>
+      <w:r>
+        <w:rPr>
+          <w:sz w:val="20"/>
+          <w:szCs w:val="20"/>
+        </w:rPr>
+        <w:t xml:space="preserve"> to the Ops Manager Mobile and an email will be sent to the Ops Manager Email. (This all can be done via Automate App). </w:t>
       </w:r>
       <w:r>
         <w:rPr>
@@ -535,144 +648,145 @@
           <w:sz w:val="20"/>
           <w:szCs w:val="20"/>
           <w:u w:val="single"/>
-          <w:rtl w:val="0"/>
         </w:rPr>
         <w:t xml:space="preserve">But need a small POC before we proceed further as this is the BASE FOUNDATION on top of which we built everything further. </w:t>
       </w:r>
     </w:p>
     <w:p>
       <w:pPr>
-        <w:numPr>
-          <w:ilvl w:val="0"/>
-          <w:numId w:val="0"/>
-        </w:numPr>
-        <w:spacing w:line="276" w:lineRule="auto"/>
         <w:rPr>
           <w:i/>
           <w:sz w:val="20"/>
           <w:szCs w:val="20"/>
           <w:u w:val="single"/>
-          <w:rtl w:val="0"/>
-        </w:rPr>
-      </w:pPr>
-    </w:p>
-    <w:p>
-      <w:pPr>
-        <w:numPr>
-          <w:ilvl w:val="0"/>
-          <w:numId w:val="0"/>
-        </w:numPr>
-        <w:spacing w:line="276" w:lineRule="auto"/>
-        <w:rPr>
-          <w:rFonts w:hint="default"/>
-          <w:i w:val="0"/>
+        </w:rPr>
+      </w:pPr>
+    </w:p>
+    <w:p>
+      <w:pPr>
+        <w:rPr>
           <w:iCs/>
           <w:sz w:val="20"/>
           <w:szCs w:val="20"/>
           <w:highlight w:val="green"/>
-          <w:u w:val="none"/>
-          <w:rtl w:val="0"/>
-          <w:lang w:val="en-US"/>
-        </w:rPr>
-      </w:pPr>
-      <w:r>
-        <w:rPr>
-          <w:rFonts w:hint="default"/>
-          <w:i w:val="0"/>
+          <w:lang w:val="en-US"/>
+        </w:rPr>
+      </w:pPr>
+      <w:proofErr w:type="gramStart"/>
+      <w:r>
+        <w:rPr>
           <w:iCs/>
           <w:sz w:val="20"/>
           <w:szCs w:val="20"/>
           <w:highlight w:val="green"/>
-          <w:u w:val="none"/>
-          <w:rtl w:val="0"/>
-          <w:lang w:val="en-US"/>
-        </w:rPr>
-        <w:t>Assumption :</w:t>
-      </w:r>
-    </w:p>
-    <w:p>
-      <w:pPr>
-        <w:numPr>
-          <w:ilvl w:val="0"/>
-          <w:numId w:val="0"/>
-        </w:numPr>
-        <w:spacing w:line="276" w:lineRule="auto"/>
-        <w:rPr>
-          <w:rFonts w:hint="default"/>
-          <w:i w:val="0"/>
+          <w:lang w:val="en-US"/>
+        </w:rPr>
+        <w:t xml:space="preserve">Assumption </w:t>
+      </w:r>
+      <w:r>
+        <w:rPr>
           <w:iCs/>
           <w:sz w:val="20"/>
           <w:szCs w:val="20"/>
           <w:highlight w:val="green"/>
-          <w:u w:val="none"/>
-          <w:rtl w:val="0"/>
-          <w:lang w:val="en-US"/>
-        </w:rPr>
-      </w:pPr>
-    </w:p>
-    <w:p>
-      <w:pPr>
-        <w:numPr>
-          <w:ilvl w:val="0"/>
-          <w:numId w:val="0"/>
-        </w:numPr>
-        <w:spacing w:line="276" w:lineRule="auto"/>
-        <w:rPr>
-          <w:rFonts w:hint="default"/>
-          <w:i w:val="0"/>
+          <w:lang w:val="en-US"/>
+        </w:rPr>
+        <w:t>:</w:t>
+      </w:r>
+      <w:proofErr w:type="gramEnd"/>
+    </w:p>
+    <w:p>
+      <w:pPr>
+        <w:rPr>
           <w:iCs/>
           <w:sz w:val="20"/>
           <w:szCs w:val="20"/>
           <w:highlight w:val="green"/>
-          <w:u w:val="none"/>
-          <w:rtl w:val="0"/>
-          <w:lang w:val="en-US"/>
-        </w:rPr>
-      </w:pPr>
-      <w:r>
-        <w:rPr>
-          <w:rFonts w:hint="default"/>
-          <w:i w:val="0"/>
+          <w:lang w:val="en-US"/>
+        </w:rPr>
+      </w:pPr>
+    </w:p>
+    <w:p>
+      <w:pPr>
+        <w:rPr>
           <w:iCs/>
           <w:sz w:val="20"/>
           <w:szCs w:val="20"/>
           <w:highlight w:val="green"/>
-          <w:u w:val="none"/>
-          <w:rtl w:val="0"/>
-          <w:lang w:val="en-US"/>
-        </w:rPr>
-        <w:t xml:space="preserve">All calls will be saved in API , Only Missed Calls to be sent to sms &amp; mail to be sent to CRM mail </w:t>
-      </w:r>
-    </w:p>
-    <w:p>
-      <w:pPr>
-        <w:numPr>
-          <w:ilvl w:val="0"/>
-          <w:numId w:val="0"/>
-        </w:numPr>
-        <w:spacing w:line="276" w:lineRule="auto"/>
-        <w:rPr>
-          <w:rFonts w:hint="default"/>
-          <w:i w:val="0"/>
+          <w:lang w:val="en-US"/>
+        </w:rPr>
+      </w:pPr>
+      <w:r>
+        <w:rPr>
           <w:iCs/>
           <w:sz w:val="20"/>
           <w:szCs w:val="20"/>
           <w:highlight w:val="green"/>
-          <w:u w:val="none"/>
-          <w:rtl w:val="0"/>
-          <w:lang w:val="en-US"/>
-        </w:rPr>
-      </w:pPr>
-      <w:r>
-        <w:rPr>
-          <w:rFonts w:hint="default"/>
-          <w:i w:val="0"/>
+          <w:lang w:val="en-US"/>
+        </w:rPr>
+        <w:t xml:space="preserve">All calls will be saved in </w:t>
+      </w:r>
+      <w:proofErr w:type="gramStart"/>
+      <w:r>
+        <w:rPr>
           <w:iCs/>
           <w:sz w:val="20"/>
           <w:szCs w:val="20"/>
           <w:highlight w:val="green"/>
-          <w:u w:val="none"/>
-          <w:rtl w:val="0"/>
+          <w:lang w:val="en-US"/>
+        </w:rPr>
+        <w:t>API ,</w:t>
+      </w:r>
+      <w:proofErr w:type="gramEnd"/>
+      <w:r>
+        <w:rPr>
+          <w:iCs/>
+          <w:sz w:val="20"/>
+          <w:szCs w:val="20"/>
+          <w:highlight w:val="green"/>
+          <w:lang w:val="en-US"/>
+        </w:rPr>
+        <w:t xml:space="preserve"> Only Missed Calls to be sent to </w:t>
+      </w:r>
+      <w:proofErr w:type="spellStart"/>
+      <w:r>
+        <w:rPr>
+          <w:iCs/>
+          <w:sz w:val="20"/>
+          <w:szCs w:val="20"/>
+          <w:highlight w:val="green"/>
+          <w:lang w:val="en-US"/>
+        </w:rPr>
+        <w:t>sms</w:t>
+      </w:r>
+      <w:proofErr w:type="spellEnd"/>
+      <w:r>
+        <w:rPr>
+          <w:iCs/>
+          <w:sz w:val="20"/>
+          <w:szCs w:val="20"/>
+          <w:highlight w:val="green"/>
+          <w:lang w:val="en-US"/>
+        </w:rPr>
+        <w:t xml:space="preserve"> &amp; mail to be sent to CRM mail </w:t>
+      </w:r>
+    </w:p>
+    <w:p>
+      <w:pPr>
+        <w:rPr>
+          <w:iCs/>
+          <w:sz w:val="20"/>
+          <w:szCs w:val="20"/>
+          <w:highlight w:val="green"/>
+          <w:lang w:val="en-US"/>
+        </w:rPr>
+      </w:pPr>
+      <w:r>
+        <w:rPr>
+          <w:iCs/>
+          <w:sz w:val="20"/>
+          <w:szCs w:val="20"/>
+          <w:highlight w:val="green"/>
           <w:lang w:val="en-US"/>
         </w:rPr>
         <w:t>Gmail will be used for sending mails.</w:t>
@@ -680,107 +794,65 @@
     </w:p>
     <w:p>
       <w:pPr>
-        <w:numPr>
-          <w:ilvl w:val="0"/>
-          <w:numId w:val="0"/>
-        </w:numPr>
-        <w:spacing w:line="276" w:lineRule="auto"/>
-        <w:rPr>
-          <w:rFonts w:hint="default"/>
-          <w:i w:val="0"/>
+        <w:rPr>
           <w:iCs/>
           <w:sz w:val="20"/>
           <w:szCs w:val="20"/>
           <w:highlight w:val="green"/>
-          <w:u w:val="none"/>
-          <w:rtl w:val="0"/>
-          <w:lang w:val="en-US"/>
-        </w:rPr>
-      </w:pPr>
-    </w:p>
-    <w:p>
-      <w:pPr>
-        <w:numPr>
-          <w:ilvl w:val="0"/>
-          <w:numId w:val="0"/>
-        </w:numPr>
-        <w:spacing w:line="276" w:lineRule="auto"/>
-        <w:rPr>
-          <w:rFonts w:hint="default"/>
-          <w:i w:val="0"/>
+          <w:lang w:val="en-US"/>
+        </w:rPr>
+      </w:pPr>
+    </w:p>
+    <w:p>
+      <w:pPr>
+        <w:rPr>
           <w:iCs/>
           <w:sz w:val="20"/>
           <w:szCs w:val="20"/>
           <w:highlight w:val="green"/>
-          <w:u w:val="none"/>
-          <w:rtl w:val="0"/>
-          <w:lang w:val="en-US"/>
-        </w:rPr>
-      </w:pPr>
-      <w:r>
-        <w:rPr>
-          <w:rFonts w:hint="default"/>
-          <w:i w:val="0"/>
+          <w:lang w:val="en-US"/>
+        </w:rPr>
+      </w:pPr>
+      <w:proofErr w:type="gramStart"/>
+      <w:r>
+        <w:rPr>
           <w:iCs/>
           <w:sz w:val="20"/>
           <w:szCs w:val="20"/>
           <w:highlight w:val="green"/>
-          <w:u w:val="none"/>
-          <w:rtl w:val="0"/>
           <w:lang w:val="en-US"/>
         </w:rPr>
         <w:t>Automate :</w:t>
       </w:r>
-    </w:p>
-    <w:p>
-      <w:pPr>
-        <w:numPr>
-          <w:ilvl w:val="0"/>
-          <w:numId w:val="0"/>
-        </w:numPr>
-        <w:spacing w:line="276" w:lineRule="auto"/>
-        <w:rPr>
-          <w:rFonts w:hint="default"/>
-          <w:i w:val="0"/>
+      <w:proofErr w:type="gramEnd"/>
+    </w:p>
+    <w:p>
+      <w:pPr>
+        <w:rPr>
           <w:iCs/>
           <w:sz w:val="20"/>
           <w:szCs w:val="20"/>
           <w:highlight w:val="green"/>
-          <w:u w:val="none"/>
-          <w:rtl w:val="0"/>
-          <w:lang w:val="en-US"/>
-        </w:rPr>
-      </w:pPr>
-    </w:p>
-    <w:p>
-      <w:pPr>
-        <w:numPr>
-          <w:ilvl w:val="0"/>
-          <w:numId w:val="0"/>
-        </w:numPr>
-        <w:spacing w:line="276" w:lineRule="auto"/>
-        <w:rPr>
-          <w:rFonts w:hint="default"/>
-          <w:i w:val="0"/>
+          <w:lang w:val="en-US"/>
+        </w:rPr>
+      </w:pPr>
+    </w:p>
+    <w:p>
+      <w:pPr>
+        <w:rPr>
           <w:iCs/>
           <w:sz w:val="20"/>
           <w:szCs w:val="20"/>
           <w:highlight w:val="green"/>
-          <w:u w:val="none"/>
-          <w:rtl w:val="0"/>
-          <w:lang w:val="en-US"/>
-        </w:rPr>
-      </w:pPr>
-      <w:r>
-        <w:rPr>
-          <w:rFonts w:hint="default"/>
-          <w:i w:val="0"/>
+          <w:lang w:val="en-US"/>
+        </w:rPr>
+      </w:pPr>
+      <w:r>
+        <w:rPr>
           <w:iCs/>
           <w:sz w:val="20"/>
           <w:szCs w:val="20"/>
           <w:highlight w:val="green"/>
-          <w:u w:val="none"/>
-          <w:rtl w:val="0"/>
           <w:lang w:val="en-US"/>
         </w:rPr>
         <w:t xml:space="preserve">Mobiles should be able to run the automate app without any restrictions  </w:t>
@@ -788,52 +860,42 @@
     </w:p>
     <w:p>
       <w:pPr>
-        <w:numPr>
-          <w:ilvl w:val="0"/>
-          <w:numId w:val="0"/>
-        </w:numPr>
-        <w:spacing w:line="276" w:lineRule="auto"/>
-        <w:rPr>
-          <w:rFonts w:hint="default"/>
-          <w:i w:val="0"/>
+        <w:rPr>
           <w:iCs/>
           <w:sz w:val="20"/>
           <w:szCs w:val="20"/>
           <w:highlight w:val="green"/>
-          <w:u w:val="none"/>
-          <w:rtl w:val="0"/>
-          <w:lang w:val="en-US"/>
-        </w:rPr>
-      </w:pPr>
-    </w:p>
-    <w:p>
-      <w:pPr>
-        <w:rPr>
-          <w:sz w:val="20"/>
-          <w:szCs w:val="20"/>
-        </w:rPr>
-      </w:pPr>
-    </w:p>
-    <w:p>
-      <w:pPr>
-        <w:rPr>
-          <w:sz w:val="20"/>
-          <w:szCs w:val="20"/>
-        </w:rPr>
-      </w:pPr>
-    </w:p>
-    <w:p>
-      <w:pPr>
-        <w:rPr>
-          <w:sz w:val="20"/>
-          <w:szCs w:val="20"/>
-        </w:rPr>
-      </w:pPr>
-    </w:p>
-    <w:p>
-      <w:pPr>
-        <w:rPr>
-          <w:rFonts w:hint="default"/>
+          <w:lang w:val="en-US"/>
+        </w:rPr>
+      </w:pPr>
+    </w:p>
+    <w:p>
+      <w:pPr>
+        <w:rPr>
+          <w:sz w:val="20"/>
+          <w:szCs w:val="20"/>
+        </w:rPr>
+      </w:pPr>
+    </w:p>
+    <w:p>
+      <w:pPr>
+        <w:rPr>
+          <w:sz w:val="20"/>
+          <w:szCs w:val="20"/>
+        </w:rPr>
+      </w:pPr>
+    </w:p>
+    <w:p>
+      <w:pPr>
+        <w:rPr>
+          <w:sz w:val="20"/>
+          <w:szCs w:val="20"/>
+        </w:rPr>
+      </w:pPr>
+    </w:p>
+    <w:p>
+      <w:pPr>
+        <w:rPr>
           <w:sz w:val="20"/>
           <w:szCs w:val="20"/>
           <w:highlight w:val="yellow"/>
@@ -845,38 +907,93 @@
           <w:b/>
           <w:sz w:val="20"/>
           <w:szCs w:val="20"/>
-          <w:rtl w:val="0"/>
-        </w:rPr>
+        </w:rPr>
+        <w:lastRenderedPageBreak/>
         <w:t>Core API</w:t>
       </w:r>
       <w:r>
         <w:rPr>
           <w:sz w:val="20"/>
           <w:szCs w:val="20"/>
-          <w:rtl w:val="0"/>
         </w:rPr>
         <w:t>: (The API developed using dotnet core/ http post)</w:t>
       </w:r>
       <w:r>
         <w:rPr>
-          <w:rFonts w:hint="default"/>
-          <w:sz w:val="20"/>
-          <w:szCs w:val="20"/>
-          <w:rtl w:val="0"/>
+          <w:sz w:val="20"/>
+          <w:szCs w:val="20"/>
           <w:lang w:val="en-US"/>
         </w:rPr>
         <w:t xml:space="preserve"> </w:t>
       </w:r>
       <w:r>
         <w:rPr>
-          <w:rFonts w:hint="default"/>
           <w:sz w:val="20"/>
           <w:szCs w:val="20"/>
           <w:highlight w:val="yellow"/>
-          <w:rtl w:val="0"/>
-          <w:lang w:val="en-US"/>
-        </w:rPr>
-        <w:t>[10 hrs - development  with mysql connectivity]</w:t>
+          <w:lang w:val="en-US"/>
+        </w:rPr>
+        <w:t xml:space="preserve">[10 </w:t>
+      </w:r>
+      <w:proofErr w:type="spellStart"/>
+      <w:r>
+        <w:rPr>
+          <w:sz w:val="20"/>
+          <w:szCs w:val="20"/>
+          <w:highlight w:val="yellow"/>
+          <w:lang w:val="en-US"/>
+        </w:rPr>
+        <w:t>hrs</w:t>
+      </w:r>
+      <w:proofErr w:type="spellEnd"/>
+      <w:r>
+        <w:rPr>
+          <w:sz w:val="20"/>
+          <w:szCs w:val="20"/>
+          <w:highlight w:val="yellow"/>
+          <w:lang w:val="en-US"/>
+        </w:rPr>
+        <w:t xml:space="preserve"> - </w:t>
+      </w:r>
+      <w:proofErr w:type="gramStart"/>
+      <w:r>
+        <w:rPr>
+          <w:sz w:val="20"/>
+          <w:szCs w:val="20"/>
+          <w:highlight w:val="yellow"/>
+          <w:lang w:val="en-US"/>
+        </w:rPr>
+        <w:t>development  with</w:t>
+      </w:r>
+      <w:proofErr w:type="gramEnd"/>
+      <w:r>
+        <w:rPr>
+          <w:sz w:val="20"/>
+          <w:szCs w:val="20"/>
+          <w:highlight w:val="yellow"/>
+          <w:lang w:val="en-US"/>
+        </w:rPr>
+        <w:t xml:space="preserve"> </w:t>
+      </w:r>
+      <w:proofErr w:type="spellStart"/>
+      <w:r>
+        <w:rPr>
+          <w:sz w:val="20"/>
+          <w:szCs w:val="20"/>
+          <w:highlight w:val="yellow"/>
+          <w:lang w:val="en-US"/>
+        </w:rPr>
+        <w:t>mysql</w:t>
+      </w:r>
+      <w:proofErr w:type="spellEnd"/>
+      <w:r>
+        <w:rPr>
+          <w:sz w:val="20"/>
+          <w:szCs w:val="20"/>
+          <w:highlight w:val="yellow"/>
+          <w:lang w:val="en-US"/>
+        </w:rPr>
+        <w:t xml:space="preserve"> connectivity]</w:t>
       </w:r>
     </w:p>
     <w:p>
@@ -893,18 +1010,15 @@
           <w:ilvl w:val="0"/>
           <w:numId w:val="3"/>
         </w:numPr>
-        <w:ind w:left="720" w:hanging="360"/>
-        <w:rPr>
-          <w:sz w:val="20"/>
-          <w:szCs w:val="20"/>
-          <w:u w:val="none"/>
-        </w:rPr>
-      </w:pPr>
-      <w:r>
-        <w:rPr>
-          <w:sz w:val="20"/>
-          <w:szCs w:val="20"/>
-          <w:rtl w:val="0"/>
+        <w:rPr>
+          <w:sz w:val="20"/>
+          <w:szCs w:val="20"/>
+        </w:rPr>
+      </w:pPr>
+      <w:r>
+        <w:rPr>
+          <w:sz w:val="20"/>
+          <w:szCs w:val="20"/>
         </w:rPr>
         <w:t>This API will be invoked by the automate app</w:t>
       </w:r>
@@ -915,20 +1029,24 @@
           <w:ilvl w:val="0"/>
           <w:numId w:val="3"/>
         </w:numPr>
-        <w:ind w:left="720" w:hanging="360"/>
-        <w:rPr>
-          <w:sz w:val="20"/>
-          <w:szCs w:val="20"/>
-          <w:u w:val="none"/>
-        </w:rPr>
-      </w:pPr>
-      <w:r>
-        <w:rPr>
-          <w:sz w:val="20"/>
-          <w:szCs w:val="20"/>
-          <w:rtl w:val="0"/>
-        </w:rPr>
-        <w:t>This API will get the required parameters as the input and it will do insert operation on to the spreadsheet with the details received</w:t>
+        <w:rPr>
+          <w:sz w:val="20"/>
+          <w:szCs w:val="20"/>
+        </w:rPr>
+      </w:pPr>
+      <w:r>
+        <w:rPr>
+          <w:sz w:val="20"/>
+          <w:szCs w:val="20"/>
+        </w:rPr>
+        <w:t>This API will get the req</w:t>
+      </w:r>
+      <w:r>
+        <w:rPr>
+          <w:sz w:val="20"/>
+          <w:szCs w:val="20"/>
+        </w:rPr>
+        <w:t>uired parameters as the input and it will do insert operation on to the spreadsheet with the details received</w:t>
       </w:r>
     </w:p>
     <w:p>
@@ -937,123 +1055,141 @@
           <w:ilvl w:val="0"/>
           <w:numId w:val="3"/>
         </w:numPr>
-        <w:ind w:left="720" w:hanging="360"/>
-        <w:rPr>
-          <w:sz w:val="20"/>
-          <w:szCs w:val="20"/>
-          <w:u w:val="none"/>
-        </w:rPr>
-      </w:pPr>
-      <w:r>
-        <w:rPr>
-          <w:sz w:val="20"/>
-          <w:szCs w:val="20"/>
-          <w:rtl w:val="0"/>
+        <w:rPr>
+          <w:sz w:val="20"/>
+          <w:szCs w:val="20"/>
+        </w:rPr>
+      </w:pPr>
+      <w:r>
+        <w:rPr>
+          <w:sz w:val="20"/>
+          <w:szCs w:val="20"/>
         </w:rPr>
         <w:t>this operation is only insert and there is NO update or delete required via this API</w:t>
       </w:r>
     </w:p>
     <w:p>
       <w:pPr>
-        <w:numPr>
-          <w:ilvl w:val="0"/>
-          <w:numId w:val="0"/>
-        </w:numPr>
-        <w:spacing w:line="276" w:lineRule="auto"/>
-        <w:rPr>
-          <w:rFonts w:hint="default"/>
+        <w:rPr>
           <w:b/>
           <w:bCs/>
           <w:sz w:val="20"/>
           <w:szCs w:val="20"/>
           <w:highlight w:val="green"/>
-          <w:rtl w:val="0"/>
-          <w:lang w:val="en-US"/>
-        </w:rPr>
-      </w:pPr>
-      <w:r>
-        <w:rPr>
-          <w:rFonts w:hint="default"/>
-          <w:sz w:val="20"/>
-          <w:szCs w:val="20"/>
-          <w:highlight w:val="green"/>
-          <w:rtl w:val="0"/>
-          <w:lang w:val="en-US"/>
-        </w:rPr>
-        <w:t xml:space="preserve">DB : </w:t>
-      </w:r>
-      <w:r>
-        <w:rPr>
-          <w:rFonts w:hint="default"/>
+          <w:lang w:val="en-US"/>
+        </w:rPr>
+      </w:pPr>
+      <w:proofErr w:type="gramStart"/>
+      <w:r>
+        <w:rPr>
+          <w:sz w:val="20"/>
+          <w:szCs w:val="20"/>
+          <w:highlight w:val="green"/>
+          <w:lang w:val="en-US"/>
+        </w:rPr>
+        <w:t>DB :</w:t>
+      </w:r>
+      <w:proofErr w:type="gramEnd"/>
+      <w:r>
+        <w:rPr>
+          <w:sz w:val="20"/>
+          <w:szCs w:val="20"/>
+          <w:highlight w:val="green"/>
+          <w:lang w:val="en-US"/>
+        </w:rPr>
+        <w:t xml:space="preserve"> </w:t>
+      </w:r>
+      <w:proofErr w:type="spellStart"/>
+      <w:r>
+        <w:rPr>
           <w:b/>
           <w:bCs/>
           <w:sz w:val="20"/>
           <w:szCs w:val="20"/>
           <w:highlight w:val="green"/>
-          <w:rtl w:val="0"/>
-          <w:lang w:val="en-US"/>
-        </w:rPr>
-        <w:t>Mysql, only POST Call in API - but we require PUT, GET calls for below requirements</w:t>
-      </w:r>
-    </w:p>
-    <w:p>
-      <w:pPr>
-        <w:numPr>
-          <w:ilvl w:val="0"/>
-          <w:numId w:val="0"/>
-        </w:numPr>
-        <w:spacing w:line="276" w:lineRule="auto"/>
-        <w:rPr>
-          <w:rFonts w:hint="default"/>
+          <w:lang w:val="en-US"/>
+        </w:rPr>
+        <w:t>Mysql</w:t>
+      </w:r>
+      <w:proofErr w:type="spellEnd"/>
+      <w:r>
+        <w:rPr>
           <w:b/>
           <w:bCs/>
           <w:sz w:val="20"/>
           <w:szCs w:val="20"/>
           <w:highlight w:val="green"/>
-          <w:rtl w:val="0"/>
-          <w:lang w:val="en-US"/>
-        </w:rPr>
-      </w:pPr>
-    </w:p>
-    <w:p>
-      <w:pPr>
-        <w:numPr>
-          <w:ilvl w:val="0"/>
-          <w:numId w:val="0"/>
-        </w:numPr>
-        <w:spacing w:line="276" w:lineRule="auto"/>
-        <w:rPr>
-          <w:rFonts w:hint="default"/>
-          <w:sz w:val="20"/>
-          <w:szCs w:val="20"/>
-          <w:rtl w:val="0"/>
-          <w:lang w:val="en-US"/>
-        </w:rPr>
-      </w:pPr>
-      <w:r>
-        <w:rPr>
-          <w:rFonts w:hint="default"/>
+          <w:lang w:val="en-US"/>
+        </w:rPr>
+        <w:t>, only POST Call in API - but we require PUT, GET c</w:t>
+      </w:r>
+      <w:r>
+        <w:rPr>
+          <w:b/>
+          <w:bCs/>
+          <w:sz w:val="20"/>
+          <w:szCs w:val="20"/>
+          <w:highlight w:val="green"/>
+          <w:lang w:val="en-US"/>
+        </w:rPr>
+        <w:t>alls for below requirements</w:t>
+      </w:r>
+    </w:p>
+    <w:p>
+      <w:pPr>
+        <w:rPr>
+          <w:b/>
+          <w:bCs/>
+          <w:sz w:val="20"/>
+          <w:szCs w:val="20"/>
+          <w:highlight w:val="green"/>
+          <w:lang w:val="en-US"/>
+        </w:rPr>
+      </w:pPr>
+    </w:p>
+    <w:p>
+      <w:pPr>
+        <w:rPr>
+          <w:sz w:val="20"/>
+          <w:szCs w:val="20"/>
+          <w:lang w:val="en-US"/>
+        </w:rPr>
+      </w:pPr>
+      <w:r>
+        <w:rPr>
           <w:sz w:val="20"/>
           <w:szCs w:val="20"/>
           <w:highlight w:val="yellow"/>
-          <w:rtl w:val="0"/>
-          <w:lang w:val="en-US"/>
-        </w:rPr>
-        <w:t xml:space="preserve">Check the platform for costing - .network &amp; .net core </w:t>
-      </w:r>
-    </w:p>
-    <w:p>
-      <w:pPr>
-        <w:numPr>
-          <w:ilvl w:val="0"/>
-          <w:numId w:val="0"/>
-        </w:numPr>
-        <w:spacing w:line="276" w:lineRule="auto"/>
-        <w:rPr>
-          <w:rFonts w:hint="default"/>
-          <w:sz w:val="20"/>
-          <w:szCs w:val="20"/>
-          <w:rtl w:val="0"/>
+          <w:lang w:val="en-US"/>
+        </w:rPr>
+        <w:t xml:space="preserve">Check the platform for costing </w:t>
+      </w:r>
+      <w:proofErr w:type="gramStart"/>
+      <w:r>
+        <w:rPr>
+          <w:sz w:val="20"/>
+          <w:szCs w:val="20"/>
+          <w:highlight w:val="yellow"/>
+          <w:lang w:val="en-US"/>
+        </w:rPr>
+        <w:t>- .network</w:t>
+      </w:r>
+      <w:proofErr w:type="gramEnd"/>
+      <w:r>
+        <w:rPr>
+          <w:sz w:val="20"/>
+          <w:szCs w:val="20"/>
+          <w:highlight w:val="yellow"/>
+          <w:lang w:val="en-US"/>
+        </w:rPr>
+        <w:t xml:space="preserve"> &amp; .net core </w:t>
+      </w:r>
+    </w:p>
+    <w:p>
+      <w:pPr>
+        <w:rPr>
+          <w:sz w:val="20"/>
+          <w:szCs w:val="20"/>
           <w:lang w:val="en-US"/>
         </w:rPr>
       </w:pPr>
@@ -1070,7 +1206,6 @@
           <w:b/>
           <w:sz w:val="20"/>
           <w:szCs w:val="20"/>
-          <w:rtl w:val="0"/>
         </w:rPr>
         <w:t>CRM UI (</w:t>
       </w:r>
@@ -1078,7 +1213,6 @@
         <w:rPr>
           <w:sz w:val="20"/>
           <w:szCs w:val="20"/>
-          <w:rtl w:val="0"/>
         </w:rPr>
         <w:t>This will be one additional tab in our existing elixir ERP web application)</w:t>
       </w:r>
@@ -1097,25 +1231,22 @@
           <w:ilvl w:val="0"/>
           <w:numId w:val="4"/>
         </w:numPr>
-        <w:ind w:left="720" w:hanging="360"/>
-        <w:rPr>
-          <w:sz w:val="20"/>
-          <w:szCs w:val="20"/>
-          <w:u w:val="none"/>
-        </w:rPr>
-      </w:pPr>
-      <w:r>
-        <w:rPr>
-          <w:sz w:val="20"/>
-          <w:szCs w:val="20"/>
-          <w:rtl w:val="0"/>
+        <w:rPr>
+          <w:sz w:val="20"/>
+          <w:szCs w:val="20"/>
+        </w:rPr>
+      </w:pPr>
+      <w:r>
+        <w:rPr>
+          <w:sz w:val="20"/>
+          <w:szCs w:val="20"/>
         </w:rPr>
         <w:t>There will be 1 lab view and one report view for Admin</w:t>
       </w:r>
     </w:p>
     <w:p>
       <w:pPr>
-        <w:ind w:left="720" w:firstLine="0"/>
+        <w:ind w:left="720"/>
         <w:rPr>
           <w:sz w:val="20"/>
           <w:szCs w:val="20"/>
@@ -1128,18 +1259,15 @@
           <w:ilvl w:val="1"/>
           <w:numId w:val="4"/>
         </w:numPr>
-        <w:ind w:left="1440" w:hanging="360"/>
-        <w:rPr>
-          <w:sz w:val="20"/>
-          <w:szCs w:val="20"/>
-          <w:u w:val="none"/>
-        </w:rPr>
-      </w:pPr>
-      <w:r>
-        <w:rPr>
-          <w:sz w:val="20"/>
-          <w:szCs w:val="20"/>
-          <w:rtl w:val="0"/>
+        <w:rPr>
+          <w:sz w:val="20"/>
+          <w:szCs w:val="20"/>
+        </w:rPr>
+      </w:pPr>
+      <w:r>
+        <w:rPr>
+          <w:sz w:val="20"/>
+          <w:szCs w:val="20"/>
         </w:rPr>
         <w:t>Call Log View:</w:t>
       </w:r>
@@ -1150,52 +1278,88 @@
           <w:ilvl w:val="2"/>
           <w:numId w:val="4"/>
         </w:numPr>
-        <w:ind w:left="2160" w:hanging="360"/>
-        <w:rPr>
-          <w:sz w:val="20"/>
-          <w:szCs w:val="20"/>
-          <w:u w:val="none"/>
-        </w:rPr>
-      </w:pPr>
-      <w:r>
-        <w:rPr>
-          <w:sz w:val="20"/>
-          <w:szCs w:val="20"/>
-          <w:rtl w:val="0"/>
-        </w:rPr>
-        <w:t xml:space="preserve">Missed Call Only : Checkbox : YES or NO. There need to be a checkbox that states missed only to display or not. By choosing Yes, only missed call display. But choosing no, all calls displayed (including missed call). </w:t>
-      </w:r>
-      <w:r>
-        <w:rPr>
-          <w:rFonts w:hint="default"/>
-          <w:sz w:val="20"/>
-          <w:szCs w:val="20"/>
-          <w:rtl w:val="0"/>
+        <w:rPr>
+          <w:sz w:val="20"/>
+          <w:szCs w:val="20"/>
+        </w:rPr>
+      </w:pPr>
+      <w:r>
+        <w:rPr>
+          <w:sz w:val="20"/>
+          <w:szCs w:val="20"/>
+        </w:rPr>
+        <w:t xml:space="preserve">Missed Call </w:t>
+      </w:r>
+      <w:proofErr w:type="gramStart"/>
+      <w:r>
+        <w:rPr>
+          <w:sz w:val="20"/>
+          <w:szCs w:val="20"/>
+        </w:rPr>
+        <w:t>Only :</w:t>
+      </w:r>
+      <w:proofErr w:type="gramEnd"/>
+      <w:r>
+        <w:rPr>
+          <w:sz w:val="20"/>
+          <w:szCs w:val="20"/>
+        </w:rPr>
+        <w:t xml:space="preserve"> Checkbox : YES or NO. There need to be a checkbox that states missed only to display or not. By choosing Yes, only missed call display. But choosing no, all calls displayed (including missed call). </w:t>
+      </w:r>
+      <w:r>
+        <w:rPr>
+          <w:sz w:val="20"/>
+          <w:szCs w:val="20"/>
           <w:lang w:val="en-US"/>
         </w:rPr>
         <w:t xml:space="preserve"> - </w:t>
       </w:r>
       <w:r>
         <w:rPr>
-          <w:rFonts w:hint="default"/>
-          <w:sz w:val="20"/>
-          <w:szCs w:val="20"/>
-          <w:highlight w:val="green"/>
-          <w:rtl w:val="0"/>
-          <w:lang w:val="en-US"/>
-        </w:rPr>
-        <w:t xml:space="preserve">Can we replace with filters ?  - </w:t>
-      </w:r>
-      <w:r>
-        <w:rPr>
-          <w:rFonts w:hint="default"/>
+          <w:sz w:val="20"/>
+          <w:szCs w:val="20"/>
+          <w:highlight w:val="green"/>
+          <w:lang w:val="en-US"/>
+        </w:rPr>
+        <w:t xml:space="preserve">Can we replace with </w:t>
+      </w:r>
+      <w:proofErr w:type="gramStart"/>
+      <w:r>
+        <w:rPr>
+          <w:sz w:val="20"/>
+          <w:szCs w:val="20"/>
+          <w:highlight w:val="green"/>
+          <w:lang w:val="en-US"/>
+        </w:rPr>
+        <w:t>filters ?</w:t>
+      </w:r>
+      <w:proofErr w:type="gramEnd"/>
+      <w:r>
+        <w:rPr>
+          <w:sz w:val="20"/>
+          <w:szCs w:val="20"/>
+          <w:highlight w:val="green"/>
+          <w:lang w:val="en-US"/>
+        </w:rPr>
+        <w:t xml:space="preserve">  - </w:t>
+      </w:r>
+      <w:r>
+        <w:rPr>
           <w:sz w:val="20"/>
           <w:szCs w:val="20"/>
           <w:highlight w:val="yellow"/>
-          <w:rtl w:val="0"/>
-          <w:lang w:val="en-US"/>
-        </w:rPr>
-        <w:t>Should be a checkbox</w:t>
+          <w:lang w:val="en-US"/>
+        </w:rPr>
+        <w:t>Sho</w:t>
+      </w:r>
+      <w:r>
+        <w:rPr>
+          <w:sz w:val="20"/>
+          <w:szCs w:val="20"/>
+          <w:highlight w:val="yellow"/>
+          <w:lang w:val="en-US"/>
+        </w:rPr>
+        <w:t>uld be a checkbox</w:t>
       </w:r>
     </w:p>
     <w:p>
@@ -1204,20 +1368,40 @@
           <w:ilvl w:val="2"/>
           <w:numId w:val="4"/>
         </w:numPr>
-        <w:ind w:left="2160" w:hanging="360"/>
-        <w:rPr>
-          <w:sz w:val="20"/>
-          <w:szCs w:val="20"/>
-          <w:u w:val="none"/>
-        </w:rPr>
-      </w:pPr>
-      <w:r>
-        <w:rPr>
-          <w:sz w:val="20"/>
-          <w:szCs w:val="20"/>
-          <w:rtl w:val="0"/>
-        </w:rPr>
-        <w:t xml:space="preserve">This view will display the report of all the calls that are missed in the grid view. when displaying the record as grid from the spreadsheet, there need to be 4 additional columns auto generated (view only columns). It will be calculated based on the logic to arrive whether the missed calls has been called back. </w:t>
+        <w:rPr>
+          <w:sz w:val="20"/>
+          <w:szCs w:val="20"/>
+        </w:rPr>
+      </w:pPr>
+      <w:r>
+        <w:rPr>
+          <w:sz w:val="20"/>
+          <w:szCs w:val="20"/>
+        </w:rPr>
+        <w:t xml:space="preserve">This view will display the report of all the calls that are missed in the grid view. when displaying the record as grid from the spreadsheet, there need to be 4 additional columns auto generated (view only columns). It will be calculated </w:t>
+      </w:r>
+      <w:r>
+        <w:rPr>
+          <w:sz w:val="20"/>
+          <w:szCs w:val="20"/>
+        </w:rPr>
+        <w:t xml:space="preserve">based on the logic to arrive whether the missed calls </w:t>
+      </w:r>
+      <w:proofErr w:type="gramStart"/>
+      <w:r>
+        <w:rPr>
+          <w:sz w:val="20"/>
+          <w:szCs w:val="20"/>
+        </w:rPr>
+        <w:t>has</w:t>
+      </w:r>
+      <w:proofErr w:type="gramEnd"/>
+      <w:r>
+        <w:rPr>
+          <w:sz w:val="20"/>
+          <w:szCs w:val="20"/>
+        </w:rPr>
+        <w:t xml:space="preserve"> been called back. </w:t>
       </w:r>
     </w:p>
     <w:p>
@@ -1226,20 +1410,33 @@
           <w:ilvl w:val="3"/>
           <w:numId w:val="4"/>
         </w:numPr>
-        <w:ind w:left="2880" w:hanging="360"/>
-        <w:rPr>
-          <w:sz w:val="20"/>
-          <w:szCs w:val="20"/>
-          <w:u w:val="none"/>
-        </w:rPr>
-      </w:pPr>
-      <w:r>
-        <w:rPr>
-          <w:sz w:val="20"/>
-          <w:szCs w:val="20"/>
-          <w:rtl w:val="0"/>
-        </w:rPr>
-        <w:t xml:space="preserve">if so it has to have one column stating 'yes it has been called back', </w:t>
+        <w:rPr>
+          <w:sz w:val="20"/>
+          <w:szCs w:val="20"/>
+        </w:rPr>
+      </w:pPr>
+      <w:r>
+        <w:rPr>
+          <w:sz w:val="20"/>
+          <w:szCs w:val="20"/>
+        </w:rPr>
+        <w:t xml:space="preserve">if </w:t>
+      </w:r>
+      <w:proofErr w:type="gramStart"/>
+      <w:r>
+        <w:rPr>
+          <w:sz w:val="20"/>
+          <w:szCs w:val="20"/>
+        </w:rPr>
+        <w:t>so</w:t>
+      </w:r>
+      <w:proofErr w:type="gramEnd"/>
+      <w:r>
+        <w:rPr>
+          <w:sz w:val="20"/>
+          <w:szCs w:val="20"/>
+        </w:rPr>
+        <w:t xml:space="preserve"> it has to have one column stating 'yes it has been called back', </w:t>
       </w:r>
     </w:p>
     <w:p>
@@ -1248,18 +1445,15 @@
           <w:ilvl w:val="3"/>
           <w:numId w:val="4"/>
         </w:numPr>
-        <w:ind w:left="2880" w:hanging="360"/>
-        <w:rPr>
-          <w:sz w:val="20"/>
-          <w:szCs w:val="20"/>
-          <w:u w:val="none"/>
-        </w:rPr>
-      </w:pPr>
-      <w:r>
-        <w:rPr>
-          <w:sz w:val="20"/>
-          <w:szCs w:val="20"/>
-          <w:rtl w:val="0"/>
+        <w:rPr>
+          <w:sz w:val="20"/>
+          <w:szCs w:val="20"/>
+        </w:rPr>
+      </w:pPr>
+      <w:r>
+        <w:rPr>
+          <w:sz w:val="20"/>
+          <w:szCs w:val="20"/>
         </w:rPr>
         <w:t xml:space="preserve">on the next column stating when was that called back. </w:t>
       </w:r>
@@ -1270,18 +1464,15 @@
           <w:ilvl w:val="3"/>
           <w:numId w:val="4"/>
         </w:numPr>
-        <w:ind w:left="2880" w:hanging="360"/>
-        <w:rPr>
-          <w:sz w:val="20"/>
-          <w:szCs w:val="20"/>
-          <w:u w:val="none"/>
-        </w:rPr>
-      </w:pPr>
-      <w:r>
-        <w:rPr>
-          <w:sz w:val="20"/>
-          <w:szCs w:val="20"/>
-          <w:rtl w:val="0"/>
+        <w:rPr>
+          <w:sz w:val="20"/>
+          <w:szCs w:val="20"/>
+        </w:rPr>
+      </w:pPr>
+      <w:r>
+        <w:rPr>
+          <w:sz w:val="20"/>
+          <w:szCs w:val="20"/>
         </w:rPr>
         <w:t xml:space="preserve">And the duration between the missed vs called. </w:t>
       </w:r>
@@ -1292,53 +1483,39 @@
           <w:ilvl w:val="3"/>
           <w:numId w:val="4"/>
         </w:numPr>
-        <w:ind w:left="2880" w:hanging="360"/>
-        <w:rPr>
-          <w:sz w:val="20"/>
-          <w:szCs w:val="20"/>
-          <w:u w:val="none"/>
-        </w:rPr>
-      </w:pPr>
-      <w:r>
-        <w:rPr>
-          <w:sz w:val="20"/>
-          <w:szCs w:val="20"/>
-          <w:rtl w:val="0"/>
+        <w:rPr>
+          <w:sz w:val="20"/>
+          <w:szCs w:val="20"/>
+        </w:rPr>
+      </w:pPr>
+      <w:r>
+        <w:rPr>
+          <w:sz w:val="20"/>
+          <w:szCs w:val="20"/>
         </w:rPr>
         <w:t xml:space="preserve">And from which number it was called back. </w:t>
       </w:r>
     </w:p>
     <w:p>
       <w:pPr>
-        <w:numPr>
-          <w:ilvl w:val="0"/>
-          <w:numId w:val="0"/>
-        </w:numPr>
-        <w:spacing w:line="276" w:lineRule="auto"/>
-        <w:rPr>
-          <w:rFonts w:hint="default"/>
-          <w:sz w:val="20"/>
-          <w:szCs w:val="20"/>
-          <w:rtl w:val="0"/>
-          <w:lang w:val="en-US"/>
-        </w:rPr>
-      </w:pPr>
-      <w:r>
-        <w:rPr>
-          <w:rFonts w:hint="default"/>
-          <w:sz w:val="20"/>
-          <w:szCs w:val="20"/>
-          <w:rtl w:val="0"/>
+        <w:rPr>
+          <w:sz w:val="20"/>
+          <w:szCs w:val="20"/>
+          <w:lang w:val="en-US"/>
+        </w:rPr>
+      </w:pPr>
+      <w:r>
+        <w:rPr>
+          <w:sz w:val="20"/>
+          <w:szCs w:val="20"/>
           <w:lang w:val="en-US"/>
         </w:rPr>
         <w:tab/>
       </w:r>
       <w:r>
         <w:rPr>
-          <w:rFonts w:hint="default"/>
-          <w:sz w:val="20"/>
-          <w:szCs w:val="20"/>
-          <w:rtl w:val="0"/>
+          <w:sz w:val="20"/>
+          <w:szCs w:val="20"/>
           <w:lang w:val="en-US"/>
         </w:rPr>
         <w:tab/>
@@ -1350,141 +1527,114 @@
           <w:ilvl w:val="0"/>
           <w:numId w:val="5"/>
         </w:numPr>
-        <w:spacing w:line="276" w:lineRule="auto"/>
-        <w:ind w:left="420" w:leftChars="0" w:hanging="420" w:firstLineChars="0"/>
-        <w:rPr>
-          <w:rFonts w:hint="default"/>
-          <w:sz w:val="20"/>
-          <w:szCs w:val="20"/>
-          <w:highlight w:val="green"/>
-          <w:rtl w:val="0"/>
-          <w:lang w:val="en-US"/>
-        </w:rPr>
-      </w:pPr>
-      <w:r>
-        <w:rPr>
-          <w:rFonts w:hint="default"/>
-          <w:sz w:val="20"/>
-          <w:szCs w:val="20"/>
-          <w:highlight w:val="green"/>
-          <w:rtl w:val="0"/>
+        <w:rPr>
+          <w:sz w:val="20"/>
+          <w:szCs w:val="20"/>
+          <w:highlight w:val="green"/>
+          <w:lang w:val="en-US"/>
+        </w:rPr>
+      </w:pPr>
+      <w:r>
+        <w:rPr>
+          <w:sz w:val="20"/>
+          <w:szCs w:val="20"/>
+          <w:highlight w:val="green"/>
           <w:lang w:val="en-US"/>
         </w:rPr>
         <w:tab/>
       </w:r>
       <w:r>
         <w:rPr>
-          <w:rFonts w:hint="default"/>
-          <w:sz w:val="20"/>
-          <w:szCs w:val="20"/>
-          <w:highlight w:val="green"/>
-          <w:rtl w:val="0"/>
+          <w:sz w:val="20"/>
+          <w:szCs w:val="20"/>
+          <w:highlight w:val="green"/>
           <w:lang w:val="en-US"/>
         </w:rPr>
         <w:tab/>
-      </w:r>
-      <w:r>
-        <w:rPr>
-          <w:rFonts w:hint="default"/>
-          <w:sz w:val="20"/>
-          <w:szCs w:val="20"/>
-          <w:highlight w:val="green"/>
-          <w:rtl w:val="0"/>
-          <w:lang w:val="en-US"/>
-        </w:rPr>
         <w:t xml:space="preserve">Complex requirement: Check Missed calls list, check if the no in mis call list available in </w:t>
       </w:r>
       <w:r>
         <w:rPr>
-          <w:rFonts w:hint="default"/>
-          <w:sz w:val="20"/>
-          <w:szCs w:val="20"/>
-          <w:highlight w:val="green"/>
-          <w:rtl w:val="0"/>
+          <w:sz w:val="20"/>
+          <w:szCs w:val="20"/>
+          <w:highlight w:val="green"/>
           <w:lang w:val="en-US"/>
         </w:rPr>
         <w:tab/>
       </w:r>
       <w:r>
         <w:rPr>
-          <w:rFonts w:hint="default"/>
-          <w:sz w:val="20"/>
-          <w:szCs w:val="20"/>
-          <w:highlight w:val="green"/>
-          <w:rtl w:val="0"/>
+          <w:sz w:val="20"/>
+          <w:szCs w:val="20"/>
+          <w:highlight w:val="green"/>
           <w:lang w:val="en-US"/>
         </w:rPr>
         <w:tab/>
       </w:r>
       <w:r>
         <w:rPr>
-          <w:rFonts w:hint="default"/>
-          <w:sz w:val="20"/>
-          <w:szCs w:val="20"/>
-          <w:highlight w:val="green"/>
-          <w:rtl w:val="0"/>
+          <w:sz w:val="20"/>
+          <w:szCs w:val="20"/>
+          <w:highlight w:val="green"/>
           <w:lang w:val="en-US"/>
         </w:rPr>
         <w:tab/>
       </w:r>
       <w:r>
         <w:rPr>
-          <w:rFonts w:hint="default"/>
-          <w:sz w:val="20"/>
-          <w:szCs w:val="20"/>
-          <w:highlight w:val="green"/>
-          <w:rtl w:val="0"/>
+          <w:sz w:val="20"/>
+          <w:szCs w:val="20"/>
+          <w:highlight w:val="green"/>
           <w:lang w:val="en-US"/>
         </w:rPr>
         <w:tab/>
       </w:r>
       <w:r>
         <w:rPr>
-          <w:rFonts w:hint="default"/>
-          <w:sz w:val="20"/>
-          <w:szCs w:val="20"/>
-          <w:highlight w:val="green"/>
-          <w:rtl w:val="0"/>
+          <w:sz w:val="20"/>
+          <w:szCs w:val="20"/>
+          <w:highlight w:val="green"/>
           <w:lang w:val="en-US"/>
         </w:rPr>
         <w:tab/>
       </w:r>
       <w:r>
         <w:rPr>
-          <w:rFonts w:hint="default"/>
-          <w:sz w:val="20"/>
-          <w:szCs w:val="20"/>
-          <w:highlight w:val="green"/>
-          <w:rtl w:val="0"/>
+          <w:sz w:val="20"/>
+          <w:szCs w:val="20"/>
+          <w:highlight w:val="green"/>
           <w:lang w:val="en-US"/>
         </w:rPr>
         <w:tab/>
-      </w:r>
-      <w:r>
-        <w:rPr>
-          <w:rFonts w:hint="default"/>
-          <w:sz w:val="20"/>
-          <w:szCs w:val="20"/>
-          <w:highlight w:val="green"/>
-          <w:rtl w:val="0"/>
-          <w:lang w:val="en-US"/>
-        </w:rPr>
-        <w:t>the outgoing list with duration &gt;0 , time at call missed vs time when call outgoing , outgoing source no.</w:t>
-      </w:r>
-    </w:p>
-    <w:p>
-      <w:pPr>
-        <w:numPr>
-          <w:ilvl w:val="0"/>
-          <w:numId w:val="0"/>
-        </w:numPr>
-        <w:spacing w:line="276" w:lineRule="auto"/>
-        <w:rPr>
-          <w:rFonts w:hint="default"/>
-          <w:sz w:val="20"/>
-          <w:szCs w:val="20"/>
-          <w:highlight w:val="green"/>
-          <w:rtl w:val="0"/>
+        <w:t>the outgoing list with duration &gt;</w:t>
+      </w:r>
+      <w:proofErr w:type="gramStart"/>
+      <w:r>
+        <w:rPr>
+          <w:sz w:val="20"/>
+          <w:szCs w:val="20"/>
+          <w:highlight w:val="green"/>
+          <w:lang w:val="en-US"/>
+        </w:rPr>
+        <w:t>0 ,</w:t>
+      </w:r>
+      <w:proofErr w:type="gramEnd"/>
+      <w:r>
+        <w:rPr>
+          <w:sz w:val="20"/>
+          <w:szCs w:val="20"/>
+          <w:highlight w:val="green"/>
+          <w:lang w:val="en-US"/>
+        </w:rPr>
+        <w:t xml:space="preserve"> time at call missed vs time when call outgoing , outgoing source no.</w:t>
+      </w:r>
+    </w:p>
+    <w:p>
+      <w:pPr>
+        <w:rPr>
+          <w:sz w:val="20"/>
+          <w:szCs w:val="20"/>
+          <w:highlight w:val="green"/>
           <w:lang w:val="en-US"/>
         </w:rPr>
       </w:pPr>
@@ -1495,64 +1645,59 @@
           <w:ilvl w:val="0"/>
           <w:numId w:val="5"/>
         </w:numPr>
-        <w:spacing w:line="276" w:lineRule="auto"/>
-        <w:ind w:left="420" w:leftChars="0" w:hanging="420" w:firstLineChars="0"/>
-        <w:rPr>
-          <w:rFonts w:hint="default"/>
-          <w:sz w:val="20"/>
-          <w:szCs w:val="20"/>
-          <w:highlight w:val="green"/>
-          <w:rtl w:val="0"/>
-          <w:lang w:val="en-US"/>
-        </w:rPr>
-      </w:pPr>
-      <w:r>
-        <w:rPr>
-          <w:rFonts w:hint="default"/>
-          <w:sz w:val="20"/>
-          <w:szCs w:val="20"/>
-          <w:highlight w:val="green"/>
-          <w:rtl w:val="0"/>
+        <w:rPr>
+          <w:sz w:val="20"/>
+          <w:szCs w:val="20"/>
+          <w:highlight w:val="green"/>
+          <w:lang w:val="en-US"/>
+        </w:rPr>
+      </w:pPr>
+      <w:r>
+        <w:rPr>
+          <w:sz w:val="20"/>
+          <w:szCs w:val="20"/>
+          <w:highlight w:val="green"/>
           <w:lang w:val="en-US"/>
         </w:rPr>
         <w:tab/>
       </w:r>
       <w:r>
         <w:rPr>
-          <w:rFonts w:hint="default"/>
-          <w:sz w:val="20"/>
-          <w:szCs w:val="20"/>
-          <w:highlight w:val="green"/>
-          <w:rtl w:val="0"/>
+          <w:sz w:val="20"/>
+          <w:szCs w:val="20"/>
+          <w:highlight w:val="green"/>
           <w:lang w:val="en-US"/>
         </w:rPr>
         <w:tab/>
-      </w:r>
-      <w:r>
-        <w:rPr>
-          <w:rFonts w:hint="default"/>
-          <w:sz w:val="20"/>
-          <w:szCs w:val="20"/>
-          <w:highlight w:val="green"/>
-          <w:rtl w:val="0"/>
-          <w:lang w:val="en-US"/>
-        </w:rPr>
-        <w:t>Can we achieve this with a scheduled job? - frequency ?</w:t>
-      </w:r>
-    </w:p>
-    <w:p>
-      <w:pPr>
-        <w:numPr>
-          <w:ilvl w:val="0"/>
-          <w:numId w:val="0"/>
-        </w:numPr>
-        <w:spacing w:line="276" w:lineRule="auto"/>
-        <w:rPr>
-          <w:rFonts w:hint="default"/>
-          <w:sz w:val="20"/>
-          <w:szCs w:val="20"/>
-          <w:highlight w:val="green"/>
-          <w:rtl w:val="0"/>
+        <w:t>C</w:t>
+      </w:r>
+      <w:r>
+        <w:rPr>
+          <w:sz w:val="20"/>
+          <w:szCs w:val="20"/>
+          <w:highlight w:val="green"/>
+          <w:lang w:val="en-US"/>
+        </w:rPr>
+        <w:t xml:space="preserve">an we achieve this with a scheduled job? - </w:t>
+      </w:r>
+      <w:proofErr w:type="gramStart"/>
+      <w:r>
+        <w:rPr>
+          <w:sz w:val="20"/>
+          <w:szCs w:val="20"/>
+          <w:highlight w:val="green"/>
+          <w:lang w:val="en-US"/>
+        </w:rPr>
+        <w:t>frequency ?</w:t>
+      </w:r>
+      <w:proofErr w:type="gramEnd"/>
+    </w:p>
+    <w:p>
+      <w:pPr>
+        <w:rPr>
+          <w:sz w:val="20"/>
+          <w:szCs w:val="20"/>
+          <w:highlight w:val="green"/>
           <w:lang w:val="en-US"/>
         </w:rPr>
       </w:pPr>
@@ -1563,104 +1708,103 @@
           <w:ilvl w:val="0"/>
           <w:numId w:val="5"/>
         </w:numPr>
-        <w:spacing w:line="276" w:lineRule="auto"/>
-        <w:ind w:left="420" w:leftChars="0" w:hanging="420" w:firstLineChars="0"/>
-        <w:rPr>
-          <w:rFonts w:hint="default"/>
-          <w:sz w:val="20"/>
-          <w:szCs w:val="20"/>
-          <w:highlight w:val="green"/>
-          <w:rtl w:val="0"/>
-          <w:lang w:val="en-US"/>
-        </w:rPr>
-      </w:pPr>
-      <w:r>
-        <w:rPr>
-          <w:rFonts w:hint="default"/>
-          <w:sz w:val="20"/>
-          <w:szCs w:val="20"/>
-          <w:highlight w:val="green"/>
-          <w:rtl w:val="0"/>
+        <w:rPr>
+          <w:sz w:val="20"/>
+          <w:szCs w:val="20"/>
+          <w:highlight w:val="green"/>
+          <w:lang w:val="en-US"/>
+        </w:rPr>
+      </w:pPr>
+      <w:r>
+        <w:rPr>
+          <w:sz w:val="20"/>
+          <w:szCs w:val="20"/>
+          <w:highlight w:val="green"/>
           <w:lang w:val="en-US"/>
         </w:rPr>
         <w:tab/>
       </w:r>
       <w:r>
         <w:rPr>
-          <w:rFonts w:hint="default"/>
-          <w:sz w:val="20"/>
-          <w:szCs w:val="20"/>
-          <w:highlight w:val="green"/>
-          <w:rtl w:val="0"/>
+          <w:sz w:val="20"/>
+          <w:szCs w:val="20"/>
+          <w:highlight w:val="green"/>
           <w:lang w:val="en-US"/>
         </w:rPr>
         <w:tab/>
-      </w:r>
-      <w:r>
-        <w:rPr>
-          <w:rFonts w:hint="default"/>
-          <w:sz w:val="20"/>
-          <w:szCs w:val="20"/>
-          <w:highlight w:val="green"/>
-          <w:rtl w:val="0"/>
-          <w:lang w:val="en-US"/>
-        </w:rPr>
-        <w:t>Can we achieve this in UI with a user action ? - btn click -&gt; reconcile calls and update the last column.</w:t>
-      </w:r>
-    </w:p>
-    <w:p>
-      <w:pPr>
-        <w:numPr>
-          <w:ilvl w:val="0"/>
-          <w:numId w:val="0"/>
-        </w:numPr>
-        <w:spacing w:line="276" w:lineRule="auto"/>
-        <w:rPr>
-          <w:rFonts w:hint="default"/>
-          <w:sz w:val="20"/>
-          <w:szCs w:val="20"/>
-          <w:rtl w:val="0"/>
+        <w:t xml:space="preserve">Can we achieve this in UI with a user </w:t>
+      </w:r>
+      <w:proofErr w:type="gramStart"/>
+      <w:r>
+        <w:rPr>
+          <w:sz w:val="20"/>
+          <w:szCs w:val="20"/>
+          <w:highlight w:val="green"/>
+          <w:lang w:val="en-US"/>
+        </w:rPr>
+        <w:t>action ?</w:t>
+      </w:r>
+      <w:proofErr w:type="gramEnd"/>
+      <w:r>
+        <w:rPr>
+          <w:sz w:val="20"/>
+          <w:szCs w:val="20"/>
+          <w:highlight w:val="green"/>
+          <w:lang w:val="en-US"/>
+        </w:rPr>
+        <w:t xml:space="preserve"> - </w:t>
+      </w:r>
+      <w:proofErr w:type="spellStart"/>
+      <w:r>
+        <w:rPr>
+          <w:sz w:val="20"/>
+          <w:szCs w:val="20"/>
+          <w:highlight w:val="green"/>
+          <w:lang w:val="en-US"/>
+        </w:rPr>
+        <w:t>btn</w:t>
+      </w:r>
+      <w:proofErr w:type="spellEnd"/>
+      <w:r>
+        <w:rPr>
+          <w:sz w:val="20"/>
+          <w:szCs w:val="20"/>
+          <w:highlight w:val="green"/>
+          <w:lang w:val="en-US"/>
+        </w:rPr>
+        <w:t xml:space="preserve"> click -&gt; reconcile calls and update the last column.</w:t>
+      </w:r>
+    </w:p>
+    <w:p>
+      <w:pPr>
+        <w:rPr>
+          <w:sz w:val="20"/>
+          <w:szCs w:val="20"/>
           <w:lang w:val="en-IN"/>
         </w:rPr>
       </w:pPr>
-      <w:bookmarkStart w:id="0" w:name="_GoBack"/>
-      <w:bookmarkEnd w:id="0"/>
-    </w:p>
-    <w:p>
-      <w:pPr>
-        <w:numPr>
-          <w:ilvl w:val="0"/>
-          <w:numId w:val="0"/>
-        </w:numPr>
-        <w:spacing w:line="276" w:lineRule="auto"/>
-        <w:rPr>
-          <w:rFonts w:hint="default"/>
-          <w:sz w:val="20"/>
-          <w:szCs w:val="20"/>
-          <w:rtl w:val="0"/>
-          <w:lang w:val="en-US"/>
-        </w:rPr>
-      </w:pPr>
-    </w:p>
-    <w:p>
-      <w:pPr>
-        <w:numPr>
-          <w:ilvl w:val="0"/>
-          <w:numId w:val="0"/>
-        </w:numPr>
-        <w:spacing w:line="276" w:lineRule="auto"/>
-        <w:rPr>
-          <w:rFonts w:hint="default"/>
-          <w:sz w:val="20"/>
-          <w:szCs w:val="20"/>
-          <w:rtl w:val="0"/>
-          <w:lang w:val="en-US"/>
-        </w:rPr>
-      </w:pPr>
-    </w:p>
-    <w:p>
-      <w:pPr>
-        <w:ind w:left="720" w:firstLine="0"/>
+    </w:p>
+    <w:p>
+      <w:pPr>
+        <w:rPr>
+          <w:sz w:val="20"/>
+          <w:szCs w:val="20"/>
+          <w:lang w:val="en-US"/>
+        </w:rPr>
+      </w:pPr>
+    </w:p>
+    <w:p>
+      <w:pPr>
+        <w:rPr>
+          <w:sz w:val="20"/>
+          <w:szCs w:val="20"/>
+          <w:lang w:val="en-US"/>
+        </w:rPr>
+      </w:pPr>
+    </w:p>
+    <w:p>
+      <w:pPr>
+        <w:ind w:left="720"/>
         <w:rPr>
           <w:sz w:val="20"/>
           <w:szCs w:val="20"/>
@@ -1673,36 +1817,48 @@
           <w:ilvl w:val="2"/>
           <w:numId w:val="4"/>
         </w:numPr>
-        <w:ind w:left="2160" w:hanging="360"/>
-        <w:rPr>
-          <w:sz w:val="20"/>
-          <w:szCs w:val="20"/>
-          <w:u w:val="none"/>
-        </w:rPr>
-      </w:pPr>
-      <w:r>
-        <w:rPr>
-          <w:sz w:val="20"/>
-          <w:szCs w:val="20"/>
-          <w:rtl w:val="0"/>
+        <w:rPr>
+          <w:sz w:val="20"/>
+          <w:szCs w:val="20"/>
+        </w:rPr>
+      </w:pPr>
+      <w:r>
+        <w:rPr>
+          <w:sz w:val="20"/>
+          <w:szCs w:val="20"/>
         </w:rPr>
         <w:t>This has to be generated real time on the fly</w:t>
       </w:r>
       <w:r>
         <w:rPr>
-          <w:rFonts w:hint="default"/>
-          <w:sz w:val="20"/>
-          <w:szCs w:val="20"/>
-          <w:rtl w:val="0"/>
-          <w:lang w:val="en-US"/>
-        </w:rPr>
-        <w:t xml:space="preserve"> - [How to handle Inconsistency in Data, Ex: can the call reconciliation be done on a day to day basis/Time basis ]</w:t>
-      </w:r>
-      <w:r>
-        <w:rPr>
-          <w:sz w:val="20"/>
-          <w:szCs w:val="20"/>
-          <w:rtl w:val="0"/>
+          <w:sz w:val="20"/>
+          <w:szCs w:val="20"/>
+          <w:lang w:val="en-US"/>
+        </w:rPr>
+        <w:t xml:space="preserve"> - [How to handle Inconsistency in Data, Ex</w:t>
+      </w:r>
+      <w:r>
+        <w:rPr>
+          <w:sz w:val="20"/>
+          <w:szCs w:val="20"/>
+          <w:lang w:val="en-US"/>
+        </w:rPr>
+        <w:t xml:space="preserve">: can the call reconciliation be done on a day to day basis/Time </w:t>
+      </w:r>
+      <w:proofErr w:type="gramStart"/>
+      <w:r>
+        <w:rPr>
+          <w:sz w:val="20"/>
+          <w:szCs w:val="20"/>
+          <w:lang w:val="en-US"/>
+        </w:rPr>
+        <w:t>basis ]</w:t>
+      </w:r>
+      <w:proofErr w:type="gramEnd"/>
+      <w:r>
+        <w:rPr>
+          <w:sz w:val="20"/>
+          <w:szCs w:val="20"/>
         </w:rPr>
         <w:t xml:space="preserve">. considering the system performance, it can get saved in the same </w:t>
       </w:r>
@@ -1711,7 +1867,6 @@
           <w:sz w:val="20"/>
           <w:szCs w:val="20"/>
           <w:highlight w:val="red"/>
-          <w:rtl w:val="0"/>
         </w:rPr>
         <w:t xml:space="preserve">spreadsheet </w:t>
       </w:r>
@@ -1719,37 +1874,30 @@
         <w:rPr>
           <w:sz w:val="20"/>
           <w:szCs w:val="20"/>
-          <w:rtl w:val="0"/>
         </w:rPr>
         <w:t>upon first time calculation.</w:t>
       </w:r>
       <w:r>
         <w:rPr>
-          <w:rFonts w:hint="default"/>
-          <w:sz w:val="20"/>
-          <w:szCs w:val="20"/>
-          <w:rtl w:val="0"/>
+          <w:sz w:val="20"/>
+          <w:szCs w:val="20"/>
           <w:lang w:val="en-US"/>
         </w:rPr>
         <w:t xml:space="preserve"> </w:t>
       </w:r>
       <w:r>
         <w:rPr>
-          <w:rFonts w:hint="default"/>
-          <w:sz w:val="20"/>
-          <w:szCs w:val="20"/>
-          <w:highlight w:val="green"/>
-          <w:rtl w:val="0"/>
+          <w:sz w:val="20"/>
+          <w:szCs w:val="20"/>
+          <w:highlight w:val="green"/>
           <w:lang w:val="en-US"/>
         </w:rPr>
         <w:t>[Complexity depends on above point</w:t>
       </w:r>
       <w:r>
         <w:rPr>
-          <w:rFonts w:hint="default"/>
-          <w:sz w:val="20"/>
-          <w:szCs w:val="20"/>
-          <w:rtl w:val="0"/>
+          <w:sz w:val="20"/>
+          <w:szCs w:val="20"/>
           <w:lang w:val="en-US"/>
         </w:rPr>
         <w:t>]</w:t>
@@ -1761,20 +1909,54 @@
           <w:ilvl w:val="2"/>
           <w:numId w:val="4"/>
         </w:numPr>
-        <w:ind w:left="2160" w:hanging="360"/>
-        <w:rPr>
-          <w:sz w:val="20"/>
-          <w:szCs w:val="20"/>
-          <w:u w:val="none"/>
-        </w:rPr>
-      </w:pPr>
-      <w:r>
-        <w:rPr>
-          <w:sz w:val="20"/>
-          <w:szCs w:val="20"/>
-          <w:rtl w:val="0"/>
-        </w:rPr>
-        <w:t>(This is common for both call log and missed call view) Again 3 additional actionable columns has to be added to the same grid(editable columns). it will have additional columns included requesting the lab users to give the Purpose of the call and the action/ status of that call. And comment column.</w:t>
+        <w:rPr>
+          <w:sz w:val="20"/>
+          <w:szCs w:val="20"/>
+        </w:rPr>
+      </w:pPr>
+      <w:r>
+        <w:rPr>
+          <w:sz w:val="20"/>
+          <w:szCs w:val="20"/>
+        </w:rPr>
+        <w:t>(This is common for both call log and mi</w:t>
+      </w:r>
+      <w:r>
+        <w:rPr>
+          <w:sz w:val="20"/>
+          <w:szCs w:val="20"/>
+        </w:rPr>
+        <w:t xml:space="preserve">ssed call view) Again 3 additional actionable columns has to be added to the same </w:t>
+      </w:r>
+      <w:proofErr w:type="gramStart"/>
+      <w:r>
+        <w:rPr>
+          <w:sz w:val="20"/>
+          <w:szCs w:val="20"/>
+        </w:rPr>
+        <w:t>grid(</w:t>
+      </w:r>
+      <w:proofErr w:type="gramEnd"/>
+      <w:r>
+        <w:rPr>
+          <w:sz w:val="20"/>
+          <w:szCs w:val="20"/>
+        </w:rPr>
+        <w:t>editable columns). it will have additional columns included requesting the lab users to give the</w:t>
+      </w:r>
+      <w:r>
+        <w:rPr>
+          <w:sz w:val="20"/>
+          <w:szCs w:val="20"/>
+        </w:rPr>
+        <w:t xml:space="preserve"> Purpose of the call and the action/ status of that call. And comment col</w:t>
+      </w:r>
+      <w:r>
+        <w:rPr>
+          <w:sz w:val="20"/>
+          <w:szCs w:val="20"/>
+        </w:rPr>
+        <w:t>umn.</w:t>
       </w:r>
     </w:p>
     <w:p>
@@ -1783,19 +1965,17 @@
           <w:ilvl w:val="2"/>
           <w:numId w:val="4"/>
         </w:numPr>
-        <w:ind w:left="2160" w:hanging="360"/>
-        <w:rPr>
-          <w:sz w:val="20"/>
-          <w:szCs w:val="20"/>
-          <w:u w:val="none"/>
-        </w:rPr>
-      </w:pPr>
-      <w:r>
-        <w:rPr>
-          <w:sz w:val="20"/>
-          <w:szCs w:val="20"/>
-          <w:rtl w:val="0"/>
-        </w:rPr>
+        <w:rPr>
+          <w:sz w:val="20"/>
+          <w:szCs w:val="20"/>
+        </w:rPr>
+      </w:pPr>
+      <w:r>
+        <w:rPr>
+          <w:sz w:val="20"/>
+          <w:szCs w:val="20"/>
+        </w:rPr>
+        <w:lastRenderedPageBreak/>
         <w:t>We want this to be preferably in a jQuery grid with sort and filter feature.  This action column can be inline edit or can be a popup edit. But considering the auto refresh of the grid enabled with</w:t>
       </w:r>
       <w:r>
@@ -1804,7 +1984,6 @@
           <w:sz w:val="20"/>
           <w:szCs w:val="20"/>
           <w:highlight w:val="green"/>
-          <w:rtl w:val="0"/>
         </w:rPr>
         <w:t xml:space="preserve"> 1min time interval,</w:t>
       </w:r>
@@ -1812,30 +1991,65 @@
         <w:rPr>
           <w:sz w:val="20"/>
           <w:szCs w:val="20"/>
-          <w:rtl w:val="0"/>
         </w:rPr>
         <w:t xml:space="preserve"> we guess it will be nice to have a popup edit. Else the inline edit data might be lost when the grid auto refresh</w:t>
       </w:r>
       <w:r>
         <w:rPr>
-          <w:rFonts w:hint="default"/>
-          <w:sz w:val="20"/>
-          <w:szCs w:val="20"/>
-          <w:rtl w:val="0"/>
+          <w:sz w:val="20"/>
+          <w:szCs w:val="20"/>
           <w:lang w:val="en-US"/>
         </w:rPr>
         <w:t xml:space="preserve"> - </w:t>
       </w:r>
       <w:r>
         <w:rPr>
-          <w:rFonts w:hint="default"/>
-          <w:sz w:val="20"/>
-          <w:szCs w:val="20"/>
-          <w:highlight w:val="green"/>
-          <w:rtl w:val="0"/>
-          <w:lang w:val="en-US"/>
-        </w:rPr>
-        <w:t>If inbuilt mvc grid isnt feasible the development time may get increased</w:t>
+          <w:sz w:val="20"/>
+          <w:szCs w:val="20"/>
+          <w:highlight w:val="green"/>
+          <w:lang w:val="en-US"/>
+        </w:rPr>
+        <w:t xml:space="preserve">If inbuilt </w:t>
+      </w:r>
+      <w:proofErr w:type="spellStart"/>
+      <w:r>
+        <w:rPr>
+          <w:sz w:val="20"/>
+          <w:szCs w:val="20"/>
+          <w:highlight w:val="green"/>
+          <w:lang w:val="en-US"/>
+        </w:rPr>
+        <w:t>mvc</w:t>
+      </w:r>
+      <w:proofErr w:type="spellEnd"/>
+      <w:r>
+        <w:rPr>
+          <w:sz w:val="20"/>
+          <w:szCs w:val="20"/>
+          <w:highlight w:val="green"/>
+          <w:lang w:val="en-US"/>
+        </w:rPr>
+        <w:t xml:space="preserve"> grid </w:t>
+      </w:r>
+      <w:proofErr w:type="spellStart"/>
+      <w:r>
+        <w:rPr>
+          <w:sz w:val="20"/>
+          <w:szCs w:val="20"/>
+          <w:highlight w:val="green"/>
+          <w:lang w:val="en-US"/>
+        </w:rPr>
+        <w:t>isnt</w:t>
+      </w:r>
+      <w:proofErr w:type="spellEnd"/>
+      <w:r>
+        <w:rPr>
+          <w:sz w:val="20"/>
+          <w:szCs w:val="20"/>
+          <w:highlight w:val="green"/>
+          <w:lang w:val="en-US"/>
+        </w:rPr>
+        <w:t xml:space="preserve"> feasible the development time may get increased</w:t>
       </w:r>
     </w:p>
     <w:p>
@@ -1844,38 +2058,38 @@
           <w:ilvl w:val="2"/>
           <w:numId w:val="4"/>
         </w:numPr>
-        <w:ind w:left="2160" w:hanging="360"/>
-        <w:rPr>
-          <w:sz w:val="20"/>
-          <w:szCs w:val="20"/>
-          <w:u w:val="none"/>
-        </w:rPr>
-      </w:pPr>
-      <w:r>
-        <w:rPr>
-          <w:sz w:val="20"/>
-          <w:szCs w:val="20"/>
-          <w:rtl w:val="0"/>
-        </w:rPr>
-        <w:t>this grid has to auto refresh every 1 minute (this timeline can be configured in the config file) to capture the latest of updates within UI</w:t>
-      </w:r>
-      <w:r>
-        <w:rPr>
-          <w:rFonts w:hint="default"/>
-          <w:sz w:val="20"/>
-          <w:szCs w:val="20"/>
-          <w:rtl w:val="0"/>
+        <w:rPr>
+          <w:sz w:val="20"/>
+          <w:szCs w:val="20"/>
+        </w:rPr>
+      </w:pPr>
+      <w:r>
+        <w:rPr>
+          <w:sz w:val="20"/>
+          <w:szCs w:val="20"/>
+        </w:rPr>
+        <w:t>this grid has to auto refresh every 1 minute (this timeline can be</w:t>
+      </w:r>
+      <w:r>
+        <w:rPr>
+          <w:sz w:val="20"/>
+          <w:szCs w:val="20"/>
+        </w:rPr>
+        <w:t xml:space="preserve"> configured in the config file) to capture the latest of updates within UI</w:t>
+      </w:r>
+      <w:r>
+        <w:rPr>
+          <w:sz w:val="20"/>
+          <w:szCs w:val="20"/>
           <w:lang w:val="en-US"/>
         </w:rPr>
         <w:t xml:space="preserve"> - </w:t>
       </w:r>
       <w:r>
         <w:rPr>
-          <w:rFonts w:hint="default"/>
-          <w:sz w:val="20"/>
-          <w:szCs w:val="20"/>
-          <w:highlight w:val="green"/>
-          <w:rtl w:val="0"/>
+          <w:sz w:val="20"/>
+          <w:szCs w:val="20"/>
+          <w:highlight w:val="green"/>
           <w:lang w:val="en-US"/>
         </w:rPr>
         <w:t>this has to be checked on how to achieve this functionality</w:t>
@@ -1887,73 +2101,132 @@
           <w:ilvl w:val="2"/>
           <w:numId w:val="4"/>
         </w:numPr>
-        <w:ind w:left="2160" w:hanging="360"/>
-        <w:rPr>
-          <w:sz w:val="20"/>
-          <w:szCs w:val="20"/>
-          <w:u w:val="none"/>
-        </w:rPr>
-      </w:pPr>
-      <w:r>
-        <w:rPr>
-          <w:sz w:val="20"/>
-          <w:szCs w:val="20"/>
-          <w:rtl w:val="0"/>
+        <w:rPr>
+          <w:sz w:val="20"/>
+          <w:szCs w:val="20"/>
+        </w:rPr>
+      </w:pPr>
+      <w:r>
+        <w:rPr>
+          <w:sz w:val="20"/>
+          <w:szCs w:val="20"/>
         </w:rPr>
         <w:t>Filter need to be based on date range, Lab, Action Item (dropdown)</w:t>
       </w:r>
       <w:r>
         <w:rPr>
-          <w:rFonts w:hint="default"/>
-          <w:sz w:val="20"/>
-          <w:szCs w:val="20"/>
-          <w:rtl w:val="0"/>
-          <w:lang w:val="en-US"/>
-        </w:rPr>
-        <w:t xml:space="preserve"> -  </w:t>
-      </w:r>
-      <w:r>
-        <w:rPr>
-          <w:rFonts w:hint="default"/>
-          <w:sz w:val="20"/>
-          <w:szCs w:val="20"/>
-          <w:highlight w:val="green"/>
-          <w:rtl w:val="0"/>
-          <w:lang w:val="en-US"/>
-        </w:rPr>
-        <w:t>If inbuilt mvc grid isnt feasible the development time may get increased</w:t>
-      </w:r>
-    </w:p>
-    <w:p>
-      <w:pPr>
-        <w:rPr>
-          <w:sz w:val="20"/>
-          <w:szCs w:val="20"/>
-        </w:rPr>
-      </w:pPr>
-    </w:p>
-    <w:p>
-      <w:pPr>
-        <w:ind w:left="1440" w:firstLine="0"/>
-        <w:rPr>
-          <w:sz w:val="20"/>
-          <w:szCs w:val="20"/>
-        </w:rPr>
-      </w:pPr>
-    </w:p>
-    <w:p>
-      <w:pPr>
-        <w:ind w:left="0" w:firstLine="0"/>
-        <w:rPr>
-          <w:sz w:val="20"/>
-          <w:szCs w:val="20"/>
-        </w:rPr>
-      </w:pPr>
-      <w:r>
-        <w:rPr>
-          <w:sz w:val="20"/>
-          <w:szCs w:val="20"/>
-          <w:rtl w:val="0"/>
+          <w:sz w:val="20"/>
+          <w:szCs w:val="20"/>
+          <w:lang w:val="en-US"/>
+        </w:rPr>
+        <w:t xml:space="preserve"> </w:t>
+      </w:r>
+      <w:proofErr w:type="gramStart"/>
+      <w:r>
+        <w:rPr>
+          <w:sz w:val="20"/>
+          <w:szCs w:val="20"/>
+          <w:lang w:val="en-US"/>
+        </w:rPr>
+        <w:t xml:space="preserve">-  </w:t>
+      </w:r>
+      <w:r>
+        <w:rPr>
+          <w:sz w:val="20"/>
+          <w:szCs w:val="20"/>
+          <w:highlight w:val="green"/>
+          <w:lang w:val="en-US"/>
+        </w:rPr>
+        <w:t>If</w:t>
+      </w:r>
+      <w:proofErr w:type="gramEnd"/>
+      <w:r>
+        <w:rPr>
+          <w:sz w:val="20"/>
+          <w:szCs w:val="20"/>
+          <w:highlight w:val="green"/>
+          <w:lang w:val="en-US"/>
+        </w:rPr>
+        <w:t xml:space="preserve"> inbuilt </w:t>
+      </w:r>
+      <w:proofErr w:type="spellStart"/>
+      <w:r>
+        <w:rPr>
+          <w:sz w:val="20"/>
+          <w:szCs w:val="20"/>
+          <w:highlight w:val="green"/>
+          <w:lang w:val="en-US"/>
+        </w:rPr>
+        <w:t>mvc</w:t>
+      </w:r>
+      <w:proofErr w:type="spellEnd"/>
+      <w:r>
+        <w:rPr>
+          <w:sz w:val="20"/>
+          <w:szCs w:val="20"/>
+          <w:highlight w:val="green"/>
+          <w:lang w:val="en-US"/>
+        </w:rPr>
+        <w:t xml:space="preserve"> grid </w:t>
+      </w:r>
+      <w:proofErr w:type="spellStart"/>
+      <w:r>
+        <w:rPr>
+          <w:sz w:val="20"/>
+          <w:szCs w:val="20"/>
+          <w:highlight w:val="green"/>
+          <w:lang w:val="en-US"/>
+        </w:rPr>
+        <w:t>isnt</w:t>
+      </w:r>
+      <w:proofErr w:type="spellEnd"/>
+      <w:r>
+        <w:rPr>
+          <w:sz w:val="20"/>
+          <w:szCs w:val="20"/>
+          <w:highlight w:val="green"/>
+          <w:lang w:val="en-US"/>
+        </w:rPr>
+        <w:t xml:space="preserve"> feasible the development</w:t>
+      </w:r>
+      <w:r>
+        <w:rPr>
+          <w:sz w:val="20"/>
+          <w:szCs w:val="20"/>
+          <w:highlight w:val="green"/>
+          <w:lang w:val="en-US"/>
+        </w:rPr>
+        <w:t xml:space="preserve"> time may get increased</w:t>
+      </w:r>
+    </w:p>
+    <w:p>
+      <w:pPr>
+        <w:rPr>
+          <w:sz w:val="20"/>
+          <w:szCs w:val="20"/>
+        </w:rPr>
+      </w:pPr>
+    </w:p>
+    <w:p>
+      <w:pPr>
+        <w:ind w:left="1440"/>
+        <w:rPr>
+          <w:sz w:val="20"/>
+          <w:szCs w:val="20"/>
+        </w:rPr>
+      </w:pPr>
+    </w:p>
+    <w:p>
+      <w:pPr>
+        <w:rPr>
+          <w:sz w:val="20"/>
+          <w:szCs w:val="20"/>
+        </w:rPr>
+      </w:pPr>
+      <w:r>
+        <w:rPr>
+          <w:sz w:val="20"/>
+          <w:szCs w:val="20"/>
         </w:rPr>
         <w:t>Admin View:</w:t>
       </w:r>
@@ -1968,17 +2241,16 @@
     </w:p>
     <w:p>
       <w:pPr>
-        <w:ind w:left="720" w:firstLine="0"/>
-        <w:rPr>
-          <w:sz w:val="20"/>
-          <w:szCs w:val="20"/>
-        </w:rPr>
-      </w:pPr>
-      <w:r>
-        <w:rPr>
-          <w:sz w:val="20"/>
-          <w:szCs w:val="20"/>
-          <w:rtl w:val="0"/>
+        <w:ind w:left="720"/>
+        <w:rPr>
+          <w:sz w:val="20"/>
+          <w:szCs w:val="20"/>
+        </w:rPr>
+      </w:pPr>
+      <w:r>
+        <w:rPr>
+          <w:sz w:val="20"/>
+          <w:szCs w:val="20"/>
         </w:rPr>
         <w:t>This will be a management view with report and chart to take right action based on the input</w:t>
       </w:r>
@@ -1989,18 +2261,15 @@
           <w:ilvl w:val="1"/>
           <w:numId w:val="6"/>
         </w:numPr>
-        <w:ind w:left="1440" w:hanging="360"/>
-        <w:rPr>
-          <w:sz w:val="20"/>
-          <w:szCs w:val="20"/>
-          <w:u w:val="none"/>
-        </w:rPr>
-      </w:pPr>
-      <w:r>
-        <w:rPr>
-          <w:sz w:val="20"/>
-          <w:szCs w:val="20"/>
-          <w:rtl w:val="0"/>
+        <w:rPr>
+          <w:sz w:val="20"/>
+          <w:szCs w:val="20"/>
+        </w:rPr>
+      </w:pPr>
+      <w:r>
+        <w:rPr>
+          <w:sz w:val="20"/>
+          <w:szCs w:val="20"/>
         </w:rPr>
         <w:t>Number of calls attended per lab (or all) for a period</w:t>
       </w:r>
@@ -2011,18 +2280,15 @@
           <w:ilvl w:val="1"/>
           <w:numId w:val="6"/>
         </w:numPr>
-        <w:ind w:left="1440" w:hanging="360"/>
-        <w:rPr>
-          <w:sz w:val="20"/>
-          <w:szCs w:val="20"/>
-          <w:u w:val="none"/>
-        </w:rPr>
-      </w:pPr>
-      <w:r>
-        <w:rPr>
-          <w:sz w:val="20"/>
-          <w:szCs w:val="20"/>
-          <w:rtl w:val="0"/>
+        <w:rPr>
+          <w:sz w:val="20"/>
+          <w:szCs w:val="20"/>
+        </w:rPr>
+      </w:pPr>
+      <w:r>
+        <w:rPr>
+          <w:sz w:val="20"/>
+          <w:szCs w:val="20"/>
         </w:rPr>
         <w:t>Total number of calls received/ missed per lab (or all) for a period</w:t>
       </w:r>
@@ -2033,18 +2299,15 @@
           <w:ilvl w:val="1"/>
           <w:numId w:val="6"/>
         </w:numPr>
-        <w:ind w:left="1440" w:hanging="360"/>
-        <w:rPr>
-          <w:sz w:val="20"/>
-          <w:szCs w:val="20"/>
-          <w:u w:val="none"/>
-        </w:rPr>
-      </w:pPr>
-      <w:r>
-        <w:rPr>
-          <w:sz w:val="20"/>
-          <w:szCs w:val="20"/>
-          <w:rtl w:val="0"/>
+        <w:rPr>
+          <w:sz w:val="20"/>
+          <w:szCs w:val="20"/>
+        </w:rPr>
+      </w:pPr>
+      <w:r>
+        <w:rPr>
+          <w:sz w:val="20"/>
+          <w:szCs w:val="20"/>
         </w:rPr>
         <w:t>Number of calls missed per lab (or all) for a period</w:t>
       </w:r>
@@ -2055,18 +2318,15 @@
           <w:ilvl w:val="1"/>
           <w:numId w:val="6"/>
         </w:numPr>
-        <w:ind w:left="1440" w:hanging="360"/>
-        <w:rPr>
-          <w:sz w:val="20"/>
-          <w:szCs w:val="20"/>
-          <w:u w:val="none"/>
-        </w:rPr>
-      </w:pPr>
-      <w:r>
-        <w:rPr>
-          <w:sz w:val="20"/>
-          <w:szCs w:val="20"/>
-          <w:rtl w:val="0"/>
+        <w:rPr>
+          <w:sz w:val="20"/>
+          <w:szCs w:val="20"/>
+        </w:rPr>
+      </w:pPr>
+      <w:r>
+        <w:rPr>
+          <w:sz w:val="20"/>
+          <w:szCs w:val="20"/>
         </w:rPr>
         <w:t>Avg duration between call and missed</w:t>
       </w:r>
@@ -2077,27 +2337,22 @@
           <w:ilvl w:val="1"/>
           <w:numId w:val="6"/>
         </w:numPr>
-        <w:ind w:left="1440" w:hanging="360"/>
-        <w:rPr>
-          <w:sz w:val="20"/>
-          <w:szCs w:val="20"/>
-          <w:u w:val="none"/>
-        </w:rPr>
-      </w:pPr>
-      <w:r>
-        <w:rPr>
-          <w:sz w:val="20"/>
-          <w:szCs w:val="20"/>
-          <w:rtl w:val="0"/>
+        <w:rPr>
+          <w:sz w:val="20"/>
+          <w:szCs w:val="20"/>
+        </w:rPr>
+      </w:pPr>
+      <w:r>
+        <w:rPr>
+          <w:sz w:val="20"/>
+          <w:szCs w:val="20"/>
         </w:rPr>
         <w:t>Call Purpose per lab (or all) for a period</w:t>
       </w:r>
       <w:r>
         <w:rPr>
-          <w:rFonts w:hint="default"/>
-          <w:sz w:val="20"/>
-          <w:szCs w:val="20"/>
-          <w:rtl w:val="0"/>
+          <w:sz w:val="20"/>
+          <w:szCs w:val="20"/>
           <w:lang w:val="en-US"/>
         </w:rPr>
         <w:t xml:space="preserve">   - From user input in lab view</w:t>
@@ -2109,26 +2364,22 @@
           <w:ilvl w:val="1"/>
           <w:numId w:val="6"/>
         </w:numPr>
-        <w:ind w:left="1440" w:hanging="360"/>
-        <w:rPr>
-          <w:sz w:val="20"/>
-          <w:szCs w:val="20"/>
-        </w:rPr>
-      </w:pPr>
-      <w:r>
-        <w:rPr>
-          <w:sz w:val="20"/>
-          <w:szCs w:val="20"/>
-          <w:rtl w:val="0"/>
+        <w:rPr>
+          <w:sz w:val="20"/>
+          <w:szCs w:val="20"/>
+        </w:rPr>
+      </w:pPr>
+      <w:r>
+        <w:rPr>
+          <w:sz w:val="20"/>
+          <w:szCs w:val="20"/>
         </w:rPr>
         <w:t>Call Action Item per lab (or all) for a period</w:t>
       </w:r>
       <w:r>
         <w:rPr>
-          <w:rFonts w:hint="default"/>
-          <w:sz w:val="20"/>
-          <w:szCs w:val="20"/>
-          <w:rtl w:val="0"/>
+          <w:sz w:val="20"/>
+          <w:szCs w:val="20"/>
           <w:lang w:val="en-US"/>
         </w:rPr>
         <w:t xml:space="preserve"> - From user input in lab view</w:t>
@@ -2136,133 +2387,940 @@
     </w:p>
     <w:p>
       <w:pPr>
+        <w:rPr>
+          <w:sz w:val="20"/>
+          <w:szCs w:val="20"/>
+        </w:rPr>
+      </w:pPr>
+    </w:p>
+    <w:p>
+      <w:pPr>
+        <w:rPr>
+          <w:sz w:val="20"/>
+          <w:szCs w:val="20"/>
+          <w:highlight w:val="green"/>
+          <w:lang w:val="en-US"/>
+        </w:rPr>
+      </w:pPr>
+      <w:r>
+        <w:rPr>
+          <w:sz w:val="20"/>
+          <w:szCs w:val="20"/>
+          <w:highlight w:val="green"/>
+          <w:lang w:val="en-US"/>
+        </w:rPr>
+        <w:t xml:space="preserve">Chart </w:t>
+      </w:r>
+      <w:proofErr w:type="spellStart"/>
+      <w:r>
+        <w:rPr>
+          <w:sz w:val="20"/>
+          <w:szCs w:val="20"/>
+          <w:highlight w:val="green"/>
+          <w:lang w:val="en-US"/>
+        </w:rPr>
+        <w:t>poc</w:t>
+      </w:r>
+      <w:proofErr w:type="spellEnd"/>
+      <w:r>
+        <w:rPr>
+          <w:sz w:val="20"/>
+          <w:szCs w:val="20"/>
+          <w:highlight w:val="green"/>
+          <w:lang w:val="en-US"/>
+        </w:rPr>
+        <w:t xml:space="preserve"> has to be done </w:t>
+      </w:r>
+      <w:proofErr w:type="gramStart"/>
+      <w:r>
+        <w:rPr>
+          <w:sz w:val="20"/>
+          <w:szCs w:val="20"/>
+          <w:highlight w:val="green"/>
+          <w:lang w:val="en-US"/>
+        </w:rPr>
+        <w:t>before  and</w:t>
+      </w:r>
+      <w:proofErr w:type="gramEnd"/>
+      <w:r>
+        <w:rPr>
+          <w:sz w:val="20"/>
+          <w:szCs w:val="20"/>
+          <w:highlight w:val="green"/>
+          <w:lang w:val="en-US"/>
+        </w:rPr>
+        <w:t xml:space="preserve"> to be confirmed for the Preferences of charts . </w:t>
+      </w:r>
+    </w:p>
+    <w:p>
+      <w:pPr>
+        <w:rPr>
+          <w:sz w:val="20"/>
+          <w:szCs w:val="20"/>
+          <w:highlight w:val="green"/>
+          <w:lang w:val="en-US"/>
+        </w:rPr>
+      </w:pPr>
+    </w:p>
+    <w:p>
+      <w:pPr>
+        <w:rPr>
+          <w:sz w:val="20"/>
+          <w:szCs w:val="20"/>
+          <w:highlight w:val="green"/>
+          <w:lang w:val="en-US"/>
+        </w:rPr>
+      </w:pPr>
+      <w:r>
+        <w:rPr>
+          <w:sz w:val="20"/>
+          <w:szCs w:val="20"/>
+          <w:highlight w:val="green"/>
+          <w:lang w:val="en-US"/>
+        </w:rPr>
+        <w:t xml:space="preserve">Auto refresh on </w:t>
+      </w:r>
+      <w:proofErr w:type="gramStart"/>
+      <w:r>
+        <w:rPr>
+          <w:sz w:val="20"/>
+          <w:szCs w:val="20"/>
+          <w:highlight w:val="green"/>
+          <w:lang w:val="en-US"/>
+        </w:rPr>
+        <w:t>charts ?</w:t>
+      </w:r>
+      <w:proofErr w:type="gramEnd"/>
+      <w:r>
+        <w:rPr>
+          <w:sz w:val="20"/>
+          <w:szCs w:val="20"/>
+          <w:highlight w:val="green"/>
+          <w:lang w:val="en-US"/>
+        </w:rPr>
+        <w:t xml:space="preserve"> </w:t>
+      </w:r>
+    </w:p>
+    <w:p>
+      <w:pPr>
+        <w:rPr>
+          <w:sz w:val="20"/>
+          <w:szCs w:val="20"/>
+        </w:rPr>
+      </w:pPr>
+    </w:p>
+    <w:p>
+      <w:pPr>
+        <w:rPr>
+          <w:sz w:val="20"/>
+          <w:szCs w:val="20"/>
+          <w:highlight w:val="yellow"/>
+          <w:lang w:val="en-US"/>
+        </w:rPr>
+      </w:pPr>
+      <w:r>
+        <w:rPr>
+          <w:sz w:val="20"/>
+          <w:szCs w:val="20"/>
+          <w:highlight w:val="yellow"/>
+          <w:lang w:val="en-US"/>
+        </w:rPr>
+        <w:t>Minimum 3 charts</w:t>
+      </w:r>
+    </w:p>
+    <w:p>
+      <w:pPr>
+        <w:rPr>
+          <w:sz w:val="20"/>
+          <w:szCs w:val="20"/>
+          <w:highlight w:val="yellow"/>
+          <w:lang w:val="en-US"/>
+        </w:rPr>
+      </w:pPr>
+    </w:p>
+    <w:p>
+      <w:pPr>
+        <w:rPr>
+          <w:sz w:val="20"/>
+          <w:szCs w:val="20"/>
+          <w:highlight w:val="yellow"/>
+          <w:lang w:val="en-US"/>
+        </w:rPr>
+      </w:pPr>
+    </w:p>
+    <w:p>
+      <w:pPr>
+        <w:rPr>
+          <w:sz w:val="20"/>
+          <w:szCs w:val="20"/>
+          <w:highlight w:val="yellow"/>
+          <w:lang w:val="en-US"/>
+        </w:rPr>
+      </w:pPr>
+      <w:r>
+        <w:rPr>
+          <w:sz w:val="20"/>
+          <w:szCs w:val="20"/>
+          <w:highlight w:val="yellow"/>
+          <w:lang w:val="en-US"/>
+        </w:rPr>
+        <w:t>Minutes of Meeting</w:t>
+      </w:r>
+    </w:p>
+    <w:p>
+      <w:pPr>
+        <w:rPr>
+          <w:sz w:val="20"/>
+          <w:szCs w:val="20"/>
+          <w:highlight w:val="yellow"/>
+          <w:lang w:val="en-US"/>
+        </w:rPr>
+      </w:pPr>
+    </w:p>
+    <w:p>
+      <w:pPr>
+        <w:rPr>
+          <w:sz w:val="20"/>
+          <w:szCs w:val="20"/>
+          <w:lang w:val="en-US"/>
+        </w:rPr>
+      </w:pPr>
+      <w:r>
+        <w:rPr>
+          <w:b/>
+          <w:bCs/>
+          <w:sz w:val="20"/>
+          <w:szCs w:val="20"/>
+          <w:lang w:val="en-US"/>
+        </w:rPr>
+        <w:t>Demo 1 Date</w:t>
+      </w:r>
+      <w:r>
+        <w:rPr>
+          <w:sz w:val="20"/>
+          <w:szCs w:val="20"/>
+          <w:lang w:val="en-US"/>
+        </w:rPr>
+        <w:t>: 26</w:t>
+      </w:r>
+      <w:r>
+        <w:rPr>
+          <w:sz w:val="20"/>
+          <w:szCs w:val="20"/>
+          <w:vertAlign w:val="superscript"/>
+          <w:lang w:val="en-US"/>
+        </w:rPr>
+        <w:t>th</w:t>
+      </w:r>
+      <w:r>
+        <w:rPr>
+          <w:sz w:val="20"/>
+          <w:szCs w:val="20"/>
+          <w:lang w:val="en-US"/>
+        </w:rPr>
+        <w:t xml:space="preserve"> Feb</w:t>
+      </w:r>
+    </w:p>
+    <w:p>
+      <w:pPr>
+        <w:rPr>
+          <w:sz w:val="20"/>
+          <w:szCs w:val="20"/>
+          <w:lang w:val="en-US"/>
+        </w:rPr>
+      </w:pPr>
+      <w:r>
+        <w:rPr>
+          <w:b/>
+          <w:bCs/>
+          <w:sz w:val="20"/>
+          <w:szCs w:val="20"/>
+          <w:lang w:val="en-US"/>
+        </w:rPr>
+        <w:t>Participants</w:t>
+      </w:r>
+      <w:r>
+        <w:rPr>
+          <w:sz w:val="20"/>
+          <w:szCs w:val="20"/>
+          <w:lang w:val="en-US"/>
+        </w:rPr>
+        <w:t>: Abinaash, Sampath, Senthil</w:t>
+      </w:r>
+    </w:p>
+    <w:p>
+      <w:pPr>
+        <w:rPr>
+          <w:sz w:val="20"/>
+          <w:szCs w:val="20"/>
+          <w:lang w:val="en-US"/>
+        </w:rPr>
+      </w:pPr>
+    </w:p>
+    <w:p>
+      <w:pPr>
+        <w:pStyle w:val="ListParagraph"/>
         <w:numPr>
           <w:ilvl w:val="0"/>
-          <w:numId w:val="0"/>
+          <w:numId w:val="8"/>
         </w:numPr>
-        <w:spacing w:line="276" w:lineRule="auto"/>
-        <w:rPr>
-          <w:sz w:val="20"/>
-          <w:szCs w:val="20"/>
-          <w:rtl w:val="0"/>
-        </w:rPr>
-      </w:pPr>
-    </w:p>
-    <w:p>
-      <w:pPr>
+        <w:rPr>
+          <w:sz w:val="20"/>
+          <w:szCs w:val="20"/>
+          <w:lang w:val="en-US"/>
+        </w:rPr>
+      </w:pPr>
+      <w:r>
+        <w:rPr>
+          <w:sz w:val="20"/>
+          <w:szCs w:val="20"/>
+          <w:lang w:val="en-US"/>
+        </w:rPr>
+        <w:t xml:space="preserve">New column in </w:t>
+      </w:r>
+      <w:proofErr w:type="spellStart"/>
+      <w:r>
+        <w:rPr>
+          <w:sz w:val="20"/>
+          <w:szCs w:val="20"/>
+          <w:lang w:val="en-US"/>
+        </w:rPr>
+        <w:t>ValidCalls</w:t>
+      </w:r>
+      <w:proofErr w:type="spellEnd"/>
+      <w:r>
+        <w:rPr>
+          <w:sz w:val="20"/>
+          <w:szCs w:val="20"/>
+          <w:lang w:val="en-US"/>
+        </w:rPr>
+        <w:t xml:space="preserve"> table. </w:t>
+      </w:r>
+      <w:r>
+        <w:rPr>
+          <w:sz w:val="20"/>
+          <w:szCs w:val="20"/>
+          <w:lang w:val="en-US"/>
+        </w:rPr>
+        <w:t>Call Status - Good to have</w:t>
+      </w:r>
+      <w:r>
+        <w:rPr>
+          <w:sz w:val="20"/>
+          <w:szCs w:val="20"/>
+          <w:lang w:val="en-US"/>
+        </w:rPr>
+        <w:t>, dummy as of now</w:t>
+      </w:r>
+      <w:r>
+        <w:rPr>
+          <w:sz w:val="20"/>
+          <w:szCs w:val="20"/>
+          <w:lang w:val="en-US"/>
+        </w:rPr>
+        <w:t xml:space="preserve"> </w:t>
+      </w:r>
+      <w:r>
+        <w:rPr>
+          <w:sz w:val="20"/>
+          <w:szCs w:val="20"/>
+          <w:highlight w:val="green"/>
+          <w:lang w:val="en-US"/>
+        </w:rPr>
+        <w:t>New</w:t>
+      </w:r>
+    </w:p>
+    <w:p>
+      <w:pPr>
+        <w:pStyle w:val="ListParagraph"/>
         <w:numPr>
           <w:ilvl w:val="0"/>
-          <w:numId w:val="0"/>
+          <w:numId w:val="8"/>
         </w:numPr>
-        <w:spacing w:line="276" w:lineRule="auto"/>
-        <w:rPr>
-          <w:rFonts w:hint="default"/>
-          <w:sz w:val="20"/>
-          <w:szCs w:val="20"/>
-          <w:highlight w:val="green"/>
-          <w:rtl w:val="0"/>
-          <w:lang w:val="en-US"/>
-        </w:rPr>
-      </w:pPr>
-      <w:r>
-        <w:rPr>
-          <w:rFonts w:hint="default"/>
-          <w:sz w:val="20"/>
-          <w:szCs w:val="20"/>
-          <w:highlight w:val="green"/>
-          <w:rtl w:val="0"/>
-          <w:lang w:val="en-US"/>
-        </w:rPr>
-        <w:t xml:space="preserve">Chart poc has to be done before  and to be confirmed for the Preferences of charts . </w:t>
-      </w:r>
-    </w:p>
-    <w:p>
-      <w:pPr>
+        <w:rPr>
+          <w:sz w:val="20"/>
+          <w:szCs w:val="20"/>
+          <w:lang w:val="en-US"/>
+        </w:rPr>
+      </w:pPr>
+      <w:r>
+        <w:rPr>
+          <w:sz w:val="20"/>
+          <w:szCs w:val="20"/>
+          <w:lang w:val="en-US"/>
+        </w:rPr>
+        <w:t xml:space="preserve">Suggestion to save the calculated column in </w:t>
+      </w:r>
+      <w:proofErr w:type="spellStart"/>
+      <w:r>
+        <w:rPr>
+          <w:sz w:val="20"/>
+          <w:szCs w:val="20"/>
+          <w:lang w:val="en-US"/>
+        </w:rPr>
+        <w:t>Miss</w:t>
+      </w:r>
+      <w:r>
+        <w:rPr>
+          <w:sz w:val="20"/>
+          <w:szCs w:val="20"/>
+          <w:lang w:val="en-US"/>
+        </w:rPr>
+        <w:t>e</w:t>
+      </w:r>
+      <w:r>
+        <w:rPr>
+          <w:sz w:val="20"/>
+          <w:szCs w:val="20"/>
+          <w:lang w:val="en-US"/>
+        </w:rPr>
+        <w:t>dCalls</w:t>
+      </w:r>
+      <w:proofErr w:type="spellEnd"/>
+      <w:r>
+        <w:rPr>
+          <w:sz w:val="20"/>
+          <w:szCs w:val="20"/>
+          <w:lang w:val="en-US"/>
+        </w:rPr>
+        <w:t xml:space="preserve"> table. </w:t>
+      </w:r>
+      <w:r>
+        <w:rPr>
+          <w:sz w:val="20"/>
+          <w:szCs w:val="20"/>
+          <w:lang w:val="en-US"/>
+        </w:rPr>
+        <w:t>Responded Time</w:t>
+      </w:r>
+      <w:r>
+        <w:rPr>
+          <w:sz w:val="20"/>
+          <w:szCs w:val="20"/>
+          <w:lang w:val="en-US"/>
+        </w:rPr>
+        <w:t>.</w:t>
+      </w:r>
+      <w:r>
+        <w:rPr>
+          <w:sz w:val="20"/>
+          <w:szCs w:val="20"/>
+          <w:lang w:val="en-US"/>
+        </w:rPr>
+        <w:t xml:space="preserve"> </w:t>
+      </w:r>
+      <w:r>
+        <w:rPr>
+          <w:sz w:val="20"/>
+          <w:szCs w:val="20"/>
+          <w:highlight w:val="yellow"/>
+          <w:lang w:val="en-US"/>
+        </w:rPr>
+        <w:t>Suggestion</w:t>
+      </w:r>
+    </w:p>
+    <w:p>
+      <w:pPr>
+        <w:pStyle w:val="ListParagraph"/>
         <w:numPr>
           <w:ilvl w:val="0"/>
-          <w:numId w:val="0"/>
+          <w:numId w:val="8"/>
         </w:numPr>
-        <w:spacing w:line="276" w:lineRule="auto"/>
-        <w:rPr>
-          <w:rFonts w:hint="default"/>
-          <w:sz w:val="20"/>
-          <w:szCs w:val="20"/>
-          <w:highlight w:val="green"/>
-          <w:rtl w:val="0"/>
-          <w:lang w:val="en-US"/>
-        </w:rPr>
-      </w:pPr>
-    </w:p>
-    <w:p>
-      <w:pPr>
+        <w:rPr>
+          <w:sz w:val="20"/>
+          <w:szCs w:val="20"/>
+          <w:lang w:val="en-US"/>
+        </w:rPr>
+      </w:pPr>
+      <w:r>
+        <w:rPr>
+          <w:sz w:val="20"/>
+          <w:szCs w:val="20"/>
+          <w:lang w:val="en-US"/>
+        </w:rPr>
+        <w:t xml:space="preserve">New Lookup table - </w:t>
+      </w:r>
+      <w:proofErr w:type="spellStart"/>
+      <w:r>
+        <w:rPr>
+          <w:sz w:val="20"/>
+          <w:szCs w:val="20"/>
+          <w:lang w:val="en-US"/>
+        </w:rPr>
+        <w:t>IsWhiteListed</w:t>
+      </w:r>
+      <w:proofErr w:type="spellEnd"/>
+      <w:r>
+        <w:rPr>
+          <w:sz w:val="20"/>
+          <w:szCs w:val="20"/>
+          <w:lang w:val="en-US"/>
+        </w:rPr>
+        <w:t>,</w:t>
+      </w:r>
+      <w:r>
+        <w:rPr>
+          <w:sz w:val="20"/>
+          <w:szCs w:val="20"/>
+          <w:lang w:val="en-US"/>
+        </w:rPr>
+        <w:t xml:space="preserve"> </w:t>
+      </w:r>
+      <w:r>
+        <w:rPr>
+          <w:sz w:val="20"/>
+          <w:szCs w:val="20"/>
+          <w:lang w:val="en-US"/>
+        </w:rPr>
+        <w:t xml:space="preserve">Customer </w:t>
+      </w:r>
+      <w:proofErr w:type="gramStart"/>
+      <w:r>
+        <w:rPr>
+          <w:sz w:val="20"/>
+          <w:szCs w:val="20"/>
+          <w:lang w:val="en-US"/>
+        </w:rPr>
+        <w:t xml:space="preserve">Name  </w:t>
+      </w:r>
+      <w:r>
+        <w:rPr>
+          <w:sz w:val="20"/>
+          <w:szCs w:val="20"/>
+          <w:highlight w:val="green"/>
+          <w:lang w:val="en-US"/>
+        </w:rPr>
+        <w:t>New</w:t>
+      </w:r>
+      <w:proofErr w:type="gramEnd"/>
+    </w:p>
+    <w:p>
+      <w:pPr>
+        <w:pStyle w:val="ListParagraph"/>
         <w:numPr>
           <w:ilvl w:val="0"/>
-          <w:numId w:val="0"/>
+          <w:numId w:val="8"/>
         </w:numPr>
-        <w:spacing w:line="276" w:lineRule="auto"/>
-        <w:rPr>
-          <w:rFonts w:hint="default"/>
-          <w:sz w:val="20"/>
-          <w:szCs w:val="20"/>
-          <w:highlight w:val="green"/>
-          <w:rtl w:val="0"/>
-          <w:lang w:val="en-US"/>
-        </w:rPr>
-      </w:pPr>
-      <w:r>
-        <w:rPr>
-          <w:rFonts w:hint="default"/>
-          <w:sz w:val="20"/>
-          <w:szCs w:val="20"/>
-          <w:highlight w:val="green"/>
-          <w:rtl w:val="0"/>
-          <w:lang w:val="en-US"/>
-        </w:rPr>
-        <w:t xml:space="preserve">Auto refresh on charts ? </w:t>
-      </w:r>
-    </w:p>
-    <w:p>
-      <w:pPr>
-        <w:rPr>
-          <w:sz w:val="20"/>
-          <w:szCs w:val="20"/>
-        </w:rPr>
-      </w:pPr>
-    </w:p>
-    <w:p>
-      <w:pPr>
-        <w:rPr>
-          <w:rFonts w:hint="default"/>
+        <w:rPr>
+          <w:sz w:val="20"/>
+          <w:szCs w:val="20"/>
+          <w:lang w:val="en-US"/>
+        </w:rPr>
+      </w:pPr>
+      <w:r>
+        <w:rPr>
+          <w:sz w:val="20"/>
+          <w:szCs w:val="20"/>
+          <w:lang w:val="en-US"/>
+        </w:rPr>
+        <w:t xml:space="preserve">New Column in Missed for </w:t>
+      </w:r>
+      <w:proofErr w:type="spellStart"/>
+      <w:r>
+        <w:rPr>
+          <w:sz w:val="20"/>
+          <w:szCs w:val="20"/>
+          <w:lang w:val="en-US"/>
+        </w:rPr>
+        <w:t>WhiteListed</w:t>
+      </w:r>
+      <w:proofErr w:type="spellEnd"/>
+      <w:r>
+        <w:rPr>
+          <w:sz w:val="20"/>
+          <w:szCs w:val="20"/>
+          <w:lang w:val="en-US"/>
+        </w:rPr>
+        <w:t xml:space="preserve"> </w:t>
+      </w:r>
+      <w:proofErr w:type="spellStart"/>
+      <w:r>
+        <w:rPr>
+          <w:sz w:val="20"/>
+          <w:szCs w:val="20"/>
+          <w:lang w:val="en-US"/>
+        </w:rPr>
+        <w:t>CustomerName</w:t>
+      </w:r>
+      <w:proofErr w:type="spellEnd"/>
+      <w:r>
+        <w:rPr>
+          <w:sz w:val="20"/>
+          <w:szCs w:val="20"/>
+          <w:lang w:val="en-US"/>
+        </w:rPr>
+        <w:t xml:space="preserve"> </w:t>
+      </w:r>
+      <w:r>
+        <w:rPr>
+          <w:sz w:val="20"/>
+          <w:szCs w:val="20"/>
+          <w:highlight w:val="green"/>
+          <w:lang w:val="en-US"/>
+        </w:rPr>
+        <w:t>New</w:t>
+      </w:r>
+    </w:p>
+    <w:p>
+      <w:pPr>
+        <w:pStyle w:val="ListParagraph"/>
+        <w:numPr>
+          <w:ilvl w:val="0"/>
+          <w:numId w:val="8"/>
+        </w:numPr>
+        <w:rPr>
+          <w:sz w:val="20"/>
+          <w:szCs w:val="20"/>
+          <w:lang w:val="en-US"/>
+        </w:rPr>
+      </w:pPr>
+      <w:r>
+        <w:rPr>
+          <w:sz w:val="20"/>
+          <w:szCs w:val="20"/>
+          <w:lang w:val="en-US"/>
+        </w:rPr>
+        <w:t xml:space="preserve">New CRUD endpoints for working with </w:t>
+      </w:r>
+      <w:proofErr w:type="spellStart"/>
+      <w:r>
+        <w:rPr>
+          <w:sz w:val="20"/>
+          <w:szCs w:val="20"/>
+          <w:lang w:val="en-US"/>
+        </w:rPr>
+        <w:t>WhiteListed</w:t>
+      </w:r>
+      <w:proofErr w:type="spellEnd"/>
+      <w:r>
+        <w:rPr>
+          <w:sz w:val="20"/>
+          <w:szCs w:val="20"/>
+          <w:lang w:val="en-US"/>
+        </w:rPr>
+        <w:t xml:space="preserve"> Table</w:t>
+      </w:r>
+      <w:r>
+        <w:rPr>
+          <w:sz w:val="20"/>
+          <w:szCs w:val="20"/>
+          <w:lang w:val="en-US"/>
+        </w:rPr>
+        <w:t xml:space="preserve"> </w:t>
+      </w:r>
+      <w:r>
+        <w:rPr>
+          <w:sz w:val="20"/>
+          <w:szCs w:val="20"/>
+          <w:highlight w:val="green"/>
+          <w:lang w:val="en-US"/>
+        </w:rPr>
+        <w:t>New</w:t>
+      </w:r>
+    </w:p>
+    <w:p>
+      <w:pPr>
+        <w:pStyle w:val="ListParagraph"/>
+        <w:numPr>
+          <w:ilvl w:val="0"/>
+          <w:numId w:val="8"/>
+        </w:numPr>
+        <w:rPr>
+          <w:sz w:val="20"/>
+          <w:szCs w:val="20"/>
+          <w:lang w:val="en-US"/>
+        </w:rPr>
+      </w:pPr>
+      <w:r>
+        <w:rPr>
+          <w:sz w:val="20"/>
+          <w:szCs w:val="20"/>
+          <w:lang w:val="en-US"/>
+        </w:rPr>
+        <w:t xml:space="preserve">New Column in Grid </w:t>
+      </w:r>
+      <w:proofErr w:type="spellStart"/>
+      <w:r>
+        <w:rPr>
+          <w:sz w:val="20"/>
+          <w:szCs w:val="20"/>
+          <w:lang w:val="en-US"/>
+        </w:rPr>
+        <w:t>Follow</w:t>
+      </w:r>
+      <w:r>
+        <w:rPr>
+          <w:sz w:val="20"/>
+          <w:szCs w:val="20"/>
+          <w:lang w:val="en-US"/>
+        </w:rPr>
+        <w:t>Up</w:t>
+      </w:r>
+      <w:proofErr w:type="spellEnd"/>
+      <w:r>
+        <w:rPr>
+          <w:sz w:val="20"/>
+          <w:szCs w:val="20"/>
+          <w:lang w:val="en-US"/>
+        </w:rPr>
+        <w:t xml:space="preserve"> date/Time - 4th editable, </w:t>
+      </w:r>
+      <w:r>
+        <w:rPr>
+          <w:sz w:val="20"/>
+          <w:szCs w:val="20"/>
+          <w:lang w:val="en-US"/>
+        </w:rPr>
+        <w:t>Default Value</w:t>
+      </w:r>
+      <w:r>
+        <w:rPr>
+          <w:sz w:val="20"/>
+          <w:szCs w:val="20"/>
+          <w:lang w:val="en-US"/>
+        </w:rPr>
+        <w:t>: current datetime</w:t>
+      </w:r>
+      <w:r>
+        <w:rPr>
+          <w:sz w:val="20"/>
+          <w:szCs w:val="20"/>
+          <w:lang w:val="en-US"/>
+        </w:rPr>
+        <w:t xml:space="preserve"> </w:t>
+      </w:r>
+      <w:r>
+        <w:rPr>
+          <w:sz w:val="20"/>
+          <w:szCs w:val="20"/>
+          <w:highlight w:val="green"/>
+          <w:lang w:val="en-US"/>
+        </w:rPr>
+        <w:t>New</w:t>
+      </w:r>
+    </w:p>
+    <w:p>
+      <w:pPr>
+        <w:pStyle w:val="ListParagraph"/>
+        <w:ind w:left="1080"/>
+        <w:rPr>
+          <w:sz w:val="20"/>
+          <w:szCs w:val="20"/>
+          <w:lang w:val="en-US"/>
+        </w:rPr>
+      </w:pPr>
+      <w:r>
+        <w:rPr>
+          <w:b/>
+          <w:bCs/>
           <w:sz w:val="20"/>
           <w:szCs w:val="20"/>
           <w:highlight w:val="yellow"/>
           <w:lang w:val="en-US"/>
         </w:rPr>
-      </w:pPr>
-      <w:r>
-        <w:rPr>
-          <w:rFonts w:hint="default"/>
+        <w:t>Question</w:t>
+      </w:r>
+      <w:r>
+        <w:rPr>
           <w:sz w:val="20"/>
           <w:szCs w:val="20"/>
           <w:highlight w:val="yellow"/>
           <w:lang w:val="en-US"/>
         </w:rPr>
-        <w:t>Minimum 3 charts</w:t>
+        <w:t xml:space="preserve">: Is </w:t>
+      </w:r>
+      <w:proofErr w:type="spellStart"/>
+      <w:r>
+        <w:rPr>
+          <w:sz w:val="20"/>
+          <w:szCs w:val="20"/>
+          <w:highlight w:val="yellow"/>
+          <w:lang w:val="en-US"/>
+        </w:rPr>
+        <w:t>FollowupDateTime</w:t>
+      </w:r>
+      <w:proofErr w:type="spellEnd"/>
+      <w:r>
+        <w:rPr>
+          <w:sz w:val="20"/>
+          <w:szCs w:val="20"/>
+          <w:highlight w:val="yellow"/>
+          <w:lang w:val="en-US"/>
+        </w:rPr>
+        <w:t xml:space="preserve"> it different from called or responded date time?</w:t>
+      </w:r>
+    </w:p>
+    <w:p>
+      <w:pPr>
+        <w:pStyle w:val="ListParagraph"/>
+        <w:numPr>
+          <w:ilvl w:val="0"/>
+          <w:numId w:val="8"/>
+        </w:numPr>
+        <w:rPr>
+          <w:sz w:val="20"/>
+          <w:szCs w:val="20"/>
+          <w:lang w:val="en-US"/>
+        </w:rPr>
+      </w:pPr>
+      <w:r>
+        <w:rPr>
+          <w:sz w:val="20"/>
+          <w:szCs w:val="20"/>
+          <w:lang w:val="en-US"/>
+        </w:rPr>
+        <w:t xml:space="preserve">Need Dropdown for </w:t>
+      </w:r>
+      <w:r>
+        <w:rPr>
+          <w:sz w:val="20"/>
+          <w:szCs w:val="20"/>
+          <w:lang w:val="en-US"/>
+        </w:rPr>
+        <w:t xml:space="preserve">Purpose, Action </w:t>
+      </w:r>
+      <w:r>
+        <w:rPr>
+          <w:sz w:val="20"/>
+          <w:szCs w:val="20"/>
+          <w:lang w:val="en-US"/>
+        </w:rPr>
+        <w:t xml:space="preserve">items </w:t>
+      </w:r>
+      <w:r>
+        <w:rPr>
+          <w:sz w:val="20"/>
+          <w:szCs w:val="20"/>
+          <w:highlight w:val="green"/>
+          <w:lang w:val="en-US"/>
+        </w:rPr>
+        <w:t>New</w:t>
+      </w:r>
+    </w:p>
+    <w:p>
+      <w:pPr>
+        <w:ind w:left="1080"/>
+        <w:rPr>
+          <w:sz w:val="20"/>
+          <w:szCs w:val="20"/>
+          <w:lang w:val="en-US"/>
+        </w:rPr>
+      </w:pPr>
+      <w:r>
+        <w:rPr>
+          <w:b/>
+          <w:bCs/>
+          <w:sz w:val="20"/>
+          <w:szCs w:val="20"/>
+          <w:highlight w:val="yellow"/>
+          <w:lang w:val="en-US"/>
+        </w:rPr>
+        <w:t>Question</w:t>
+      </w:r>
+      <w:r>
+        <w:rPr>
+          <w:sz w:val="20"/>
+          <w:szCs w:val="20"/>
+          <w:highlight w:val="yellow"/>
+          <w:lang w:val="en-US"/>
+        </w:rPr>
+        <w:t>: Sample value for Action items for reference?</w:t>
+      </w:r>
+    </w:p>
+    <w:p>
+      <w:pPr>
+        <w:pStyle w:val="ListParagraph"/>
+        <w:numPr>
+          <w:ilvl w:val="0"/>
+          <w:numId w:val="8"/>
+        </w:numPr>
+        <w:rPr>
+          <w:sz w:val="20"/>
+          <w:szCs w:val="20"/>
+          <w:lang w:val="en-US"/>
+        </w:rPr>
+      </w:pPr>
+      <w:r>
+        <w:rPr>
+          <w:sz w:val="20"/>
+          <w:szCs w:val="20"/>
+          <w:lang w:val="en-US"/>
+        </w:rPr>
+        <w:t xml:space="preserve">2 New Columns in </w:t>
+      </w:r>
+      <w:proofErr w:type="spellStart"/>
+      <w:r>
+        <w:rPr>
+          <w:sz w:val="20"/>
+          <w:szCs w:val="20"/>
+          <w:lang w:val="en-US"/>
+        </w:rPr>
+        <w:t>ValidCalls</w:t>
+      </w:r>
+      <w:proofErr w:type="spellEnd"/>
+      <w:r>
+        <w:rPr>
+          <w:sz w:val="20"/>
+          <w:szCs w:val="20"/>
+          <w:lang w:val="en-US"/>
+        </w:rPr>
+        <w:t xml:space="preserve"> table. </w:t>
+      </w:r>
+      <w:r>
+        <w:rPr>
+          <w:sz w:val="20"/>
+          <w:szCs w:val="20"/>
+          <w:lang w:val="en-US"/>
+        </w:rPr>
+        <w:t>Updated User</w:t>
+      </w:r>
+      <w:r>
+        <w:rPr>
+          <w:sz w:val="20"/>
+          <w:szCs w:val="20"/>
+          <w:lang w:val="en-US"/>
+        </w:rPr>
+        <w:t>, Updated Time</w:t>
+      </w:r>
+      <w:r>
+        <w:rPr>
+          <w:sz w:val="20"/>
+          <w:szCs w:val="20"/>
+          <w:lang w:val="en-US"/>
+        </w:rPr>
+        <w:t xml:space="preserve"> - On Action</w:t>
+      </w:r>
+      <w:r>
+        <w:rPr>
+          <w:sz w:val="20"/>
+          <w:szCs w:val="20"/>
+          <w:lang w:val="en-US"/>
+        </w:rPr>
+        <w:t xml:space="preserve"> Trigger </w:t>
+      </w:r>
+      <w:r>
+        <w:rPr>
+          <w:sz w:val="20"/>
+          <w:szCs w:val="20"/>
+          <w:highlight w:val="green"/>
+          <w:lang w:val="en-US"/>
+        </w:rPr>
+        <w:t>New</w:t>
       </w:r>
     </w:p>
     <w:sectPr>
       <w:pgSz w:w="12240" w:h="15840"/>
       <w:pgMar w:top="1440" w:right="1440" w:bottom="1440" w:left="1440" w:header="720" w:footer="720" w:gutter="0"/>
       <w:pgNumType w:start="1"/>
-      <w:cols w:space="720" w:num="1"/>
+      <w:cols w:space="720"/>
     </w:sectPr>
   </w:body>
 </w:document>
 </file>
 
 <file path=word/endnotes.xml><?xml version="1.0" encoding="utf-8"?>
-<w:endnotes xmlns:wpc="http://schemas.microsoft.com/office/word/2010/wordprocessingCanvas" xmlns:mc="http://schemas.openxmlformats.org/markup-compatibility/2006" xmlns:o="urn:schemas-microsoft-com:office:office" xmlns:r="http://schemas.openxmlformats.org/officeDocument/2006/relationships" xmlns:m="http://schemas.openxmlformats.org/officeDocument/2006/math" xmlns:v="urn:schemas-microsoft-com:vml" xmlns:wp14="http://schemas.microsoft.com/office/word/2010/wordprocessingDrawing" xmlns:wp="http://schemas.openxmlformats.org/drawingml/2006/wordprocessingDrawing" xmlns:w="http://schemas.openxmlformats.org/wordprocessingml/2006/main" xmlns:w14="http://schemas.microsoft.com/office/word/2010/wordml" xmlns:w15="http://schemas.microsoft.com/office/word/2012/wordml" xmlns:w10="urn:schemas-microsoft-com:office:word" xmlns:wpg="http://schemas.microsoft.com/office/word/2010/wordprocessingGroup" xmlns:wpi="http://schemas.microsoft.com/office/word/2010/wordprocessingInk" xmlns:wne="http://schemas.microsoft.com/office/word/2006/wordml" xmlns:wps="http://schemas.microsoft.com/office/word/2010/wordprocessingShape" xmlns:wpsCustomData="http://www.wps.cn/officeDocument/2013/wpsCustomData" mc:Ignorable="w14 w15 wp14">
-  <w:endnote w:type="separator" w:id="0">
+<w:endnotes xmlns:wpc="http://schemas.microsoft.com/office/word/2010/wordprocessingCanvas" xmlns:cx="http://schemas.microsoft.com/office/drawing/2014/chartex" xmlns:cx1="http://schemas.microsoft.com/office/drawing/2015/9/8/chartex" xmlns:cx2="http://schemas.microsoft.com/office/drawing/2015/10/21/chartex" xmlns:cx3="http://schemas.microsoft.com/office/drawing/2016/5/9/chartex" xmlns:cx4="http://schemas.microsoft.com/office/drawing/2016/5/10/chartex" xmlns:cx5="http://schemas.microsoft.com/office/drawing/2016/5/11/chartex" xmlns:cx6="http://schemas.microsoft.com/office/drawing/2016/5/12/chartex" xmlns:cx7="http://schemas.microsoft.com/office/drawing/2016/5/13/chartex" xmlns:cx8="http://schemas.microsoft.com/office/drawing/2016/5/14/chartex" xmlns:mc="http://schemas.openxmlformats.org/markup-compatibility/2006" xmlns:aink="http://schemas.microsoft.com/office/drawing/2016/ink" xmlns:am3d="http://schemas.microsoft.com/office/drawing/2017/model3d" xmlns:o="urn:schemas-microsoft-com:office:office" xmlns:r="http://schemas.openxmlformats.org/officeDocument/2006/relationships" xmlns:m="http://schemas.openxmlformats.org/officeDocument/2006/math" xmlns:v="urn:schemas-microsoft-com:vml" xmlns:wp14="http://schemas.microsoft.com/office/word/2010/wordprocessingDrawing" xmlns:wp="http://schemas.openxmlformats.org/drawingml/2006/wordprocessingDrawing" xmlns:w10="urn:schemas-microsoft-com:office:word" xmlns:w="http://schemas.openxmlformats.org/wordprocessingml/2006/main" xmlns:w14="http://schemas.microsoft.com/office/word/2010/wordml" xmlns:w15="http://schemas.microsoft.com/office/word/2012/wordml" xmlns:w16cex="http://schemas.microsoft.com/office/word/2018/wordml/cex" xmlns:w16cid="http://schemas.microsoft.com/office/word/2016/wordml/cid" xmlns:w16="http://schemas.microsoft.com/office/word/2018/wordml" xmlns:w16se="http://schemas.microsoft.com/office/word/2015/wordml/symex" xmlns:wpg="http://schemas.microsoft.com/office/word/2010/wordprocessingGroup" xmlns:wpi="http://schemas.microsoft.com/office/word/2010/wordprocessingInk" xmlns:wne="http://schemas.microsoft.com/office/word/2006/wordml" xmlns:wps="http://schemas.microsoft.com/office/word/2010/wordprocessingShape" mc:Ignorable="w14 w15 w16se w16cid w16 w16cex wp14">
+  <w:endnote w:type="separator" w:id="-1">
     <w:p>
       <w:pPr>
         <w:spacing w:line="240" w:lineRule="auto"/>
@@ -2272,7 +3330,7 @@
       </w:r>
     </w:p>
   </w:endnote>
-  <w:endnote w:type="continuationSeparator" w:id="1">
+  <w:endnote w:type="continuationSeparator" w:id="0">
     <w:p>
       <w:pPr>
         <w:spacing w:line="240" w:lineRule="auto"/>
@@ -2286,8 +3344,8 @@
 </file>
 
 <file path=word/footnotes.xml><?xml version="1.0" encoding="utf-8"?>
-<w:footnotes xmlns:wpc="http://schemas.microsoft.com/office/word/2010/wordprocessingCanvas" xmlns:mc="http://schemas.openxmlformats.org/markup-compatibility/2006" xmlns:o="urn:schemas-microsoft-com:office:office" xmlns:r="http://schemas.openxmlformats.org/officeDocument/2006/relationships" xmlns:m="http://schemas.openxmlformats.org/officeDocument/2006/math" xmlns:v="urn:schemas-microsoft-com:vml" xmlns:wp14="http://schemas.microsoft.com/office/word/2010/wordprocessingDrawing" xmlns:wp="http://schemas.openxmlformats.org/drawingml/2006/wordprocessingDrawing" xmlns:w="http://schemas.openxmlformats.org/wordprocessingml/2006/main" xmlns:w14="http://schemas.microsoft.com/office/word/2010/wordml" xmlns:w15="http://schemas.microsoft.com/office/word/2012/wordml" xmlns:w10="urn:schemas-microsoft-com:office:word" xmlns:wpg="http://schemas.microsoft.com/office/word/2010/wordprocessingGroup" xmlns:wpi="http://schemas.microsoft.com/office/word/2010/wordprocessingInk" xmlns:wne="http://schemas.microsoft.com/office/word/2006/wordml" xmlns:wps="http://schemas.microsoft.com/office/word/2010/wordprocessingShape" xmlns:wpsCustomData="http://www.wps.cn/officeDocument/2013/wpsCustomData" mc:Ignorable="w14 w15 wp14">
-  <w:footnote w:type="separator" w:id="0">
+<w:footnotes xmlns:wpc="http://schemas.microsoft.com/office/word/2010/wordprocessingCanvas" xmlns:cx="http://schemas.microsoft.com/office/drawing/2014/chartex" xmlns:cx1="http://schemas.microsoft.com/office/drawing/2015/9/8/chartex" xmlns:cx2="http://schemas.microsoft.com/office/drawing/2015/10/21/chartex" xmlns:cx3="http://schemas.microsoft.com/office/drawing/2016/5/9/chartex" xmlns:cx4="http://schemas.microsoft.com/office/drawing/2016/5/10/chartex" xmlns:cx5="http://schemas.microsoft.com/office/drawing/2016/5/11/chartex" xmlns:cx6="http://schemas.microsoft.com/office/drawing/2016/5/12/chartex" xmlns:cx7="http://schemas.microsoft.com/office/drawing/2016/5/13/chartex" xmlns:cx8="http://schemas.microsoft.com/office/drawing/2016/5/14/chartex" xmlns:mc="http://schemas.openxmlformats.org/markup-compatibility/2006" xmlns:aink="http://schemas.microsoft.com/office/drawing/2016/ink" xmlns:am3d="http://schemas.microsoft.com/office/drawing/2017/model3d" xmlns:o="urn:schemas-microsoft-com:office:office" xmlns:r="http://schemas.openxmlformats.org/officeDocument/2006/relationships" xmlns:m="http://schemas.openxmlformats.org/officeDocument/2006/math" xmlns:v="urn:schemas-microsoft-com:vml" xmlns:wp14="http://schemas.microsoft.com/office/word/2010/wordprocessingDrawing" xmlns:wp="http://schemas.openxmlformats.org/drawingml/2006/wordprocessingDrawing" xmlns:w10="urn:schemas-microsoft-com:office:word" xmlns:w="http://schemas.openxmlformats.org/wordprocessingml/2006/main" xmlns:w14="http://schemas.microsoft.com/office/word/2010/wordml" xmlns:w15="http://schemas.microsoft.com/office/word/2012/wordml" xmlns:w16cex="http://schemas.microsoft.com/office/word/2018/wordml/cex" xmlns:w16cid="http://schemas.microsoft.com/office/word/2016/wordml/cid" xmlns:w16="http://schemas.microsoft.com/office/word/2018/wordml" xmlns:w16se="http://schemas.microsoft.com/office/word/2015/wordml/symex" xmlns:wpg="http://schemas.microsoft.com/office/word/2010/wordprocessingGroup" xmlns:wpi="http://schemas.microsoft.com/office/word/2010/wordprocessingInk" xmlns:wne="http://schemas.microsoft.com/office/word/2006/wordml" xmlns:wps="http://schemas.microsoft.com/office/word/2010/wordprocessingShape" mc:Ignorable="w14 w15 w16se w16cid w16 w16cex wp14">
+  <w:footnote w:type="separator" w:id="-1">
     <w:p>
       <w:pPr>
         <w:spacing w:line="240" w:lineRule="auto"/>
@@ -2297,7 +3355,7 @@
       </w:r>
     </w:p>
   </w:footnote>
-  <w:footnote w:type="continuationSeparator" w:id="1">
+  <w:footnote w:type="continuationSeparator" w:id="0">
     <w:p>
       <w:pPr>
         <w:spacing w:line="240" w:lineRule="auto"/>
@@ -2311,12 +3369,12 @@
 </file>
 
 <file path=word/numbering.xml><?xml version="1.0" encoding="utf-8"?>
-<w:numbering xmlns:wpc="http://schemas.microsoft.com/office/word/2010/wordprocessingCanvas" xmlns:mc="http://schemas.openxmlformats.org/markup-compatibility/2006" xmlns:o="urn:schemas-microsoft-com:office:office" xmlns:r="http://schemas.openxmlformats.org/officeDocument/2006/relationships" xmlns:m="http://schemas.openxmlformats.org/officeDocument/2006/math" xmlns:v="urn:schemas-microsoft-com:vml" xmlns:wp14="http://schemas.microsoft.com/office/word/2010/wordprocessingDrawing" xmlns:wp="http://schemas.openxmlformats.org/drawingml/2006/wordprocessingDrawing" xmlns:w10="urn:schemas-microsoft-com:office:word" xmlns:w="http://schemas.openxmlformats.org/wordprocessingml/2006/main" xmlns:w14="http://schemas.microsoft.com/office/word/2010/wordml" xmlns:wpg="http://schemas.microsoft.com/office/word/2010/wordprocessingGroup" xmlns:wpi="http://schemas.microsoft.com/office/word/2010/wordprocessingInk" xmlns:wne="http://schemas.microsoft.com/office/word/2006/wordml" xmlns:wps="http://schemas.microsoft.com/office/word/2010/wordprocessingShape" xmlns:wpsCustomData="http://www.wps.cn/officeDocument/2013/wpsCustomData" mc:Ignorable="w14 wp14">
-  <w:abstractNum w:abstractNumId="0">
+<w:numbering xmlns:wpc="http://schemas.microsoft.com/office/word/2010/wordprocessingCanvas" xmlns:cx="http://schemas.microsoft.com/office/drawing/2014/chartex" xmlns:cx1="http://schemas.microsoft.com/office/drawing/2015/9/8/chartex" xmlns:cx2="http://schemas.microsoft.com/office/drawing/2015/10/21/chartex" xmlns:cx3="http://schemas.microsoft.com/office/drawing/2016/5/9/chartex" xmlns:cx4="http://schemas.microsoft.com/office/drawing/2016/5/10/chartex" xmlns:cx5="http://schemas.microsoft.com/office/drawing/2016/5/11/chartex" xmlns:cx6="http://schemas.microsoft.com/office/drawing/2016/5/12/chartex" xmlns:cx7="http://schemas.microsoft.com/office/drawing/2016/5/13/chartex" xmlns:cx8="http://schemas.microsoft.com/office/drawing/2016/5/14/chartex" xmlns:mc="http://schemas.openxmlformats.org/markup-compatibility/2006" xmlns:aink="http://schemas.microsoft.com/office/drawing/2016/ink" xmlns:am3d="http://schemas.microsoft.com/office/drawing/2017/model3d" xmlns:o="urn:schemas-microsoft-com:office:office" xmlns:r="http://schemas.openxmlformats.org/officeDocument/2006/relationships" xmlns:m="http://schemas.openxmlformats.org/officeDocument/2006/math" xmlns:v="urn:schemas-microsoft-com:vml" xmlns:wp14="http://schemas.microsoft.com/office/word/2010/wordprocessingDrawing" xmlns:wp="http://schemas.openxmlformats.org/drawingml/2006/wordprocessingDrawing" xmlns:w10="urn:schemas-microsoft-com:office:word" xmlns:w="http://schemas.openxmlformats.org/wordprocessingml/2006/main" xmlns:w14="http://schemas.microsoft.com/office/word/2010/wordml" xmlns:w15="http://schemas.microsoft.com/office/word/2012/wordml" xmlns:w16cex="http://schemas.microsoft.com/office/word/2018/wordml/cex" xmlns:w16cid="http://schemas.microsoft.com/office/word/2016/wordml/cid" xmlns:w16="http://schemas.microsoft.com/office/word/2018/wordml" xmlns:w16se="http://schemas.microsoft.com/office/word/2015/wordml/symex" xmlns:wpg="http://schemas.microsoft.com/office/word/2010/wordprocessingGroup" xmlns:wpi="http://schemas.microsoft.com/office/word/2010/wordprocessingInk" xmlns:wne="http://schemas.microsoft.com/office/word/2006/wordml" xmlns:wps="http://schemas.microsoft.com/office/word/2010/wordprocessingShape" mc:Ignorable="w14 w15 w16se w16cid w16 w16cex wp14">
+  <w:abstractNum w:abstractNumId="0" w15:restartNumberingAfterBreak="0">
     <w:nsid w:val="B5E306ED"/>
     <w:multiLevelType w:val="multilevel"/>
     <w:tmpl w:val="B5E306ED"/>
-    <w:lvl w:ilvl="0" w:tentative="0">
+    <w:lvl w:ilvl="0">
       <w:start w:val="1"/>
       <w:numFmt w:val="decimal"/>
       <w:lvlText w:val="%1."/>
@@ -2328,7 +3386,7 @@
         <w:u w:val="none"/>
       </w:rPr>
     </w:lvl>
-    <w:lvl w:ilvl="1" w:tentative="0">
+    <w:lvl w:ilvl="1">
       <w:start w:val="1"/>
       <w:numFmt w:val="lowerLetter"/>
       <w:lvlText w:val="%2."/>
@@ -2340,7 +3398,7 @@
         <w:u w:val="none"/>
       </w:rPr>
     </w:lvl>
-    <w:lvl w:ilvl="2" w:tentative="0">
+    <w:lvl w:ilvl="2">
       <w:start w:val="1"/>
       <w:numFmt w:val="lowerRoman"/>
       <w:lvlText w:val="%3."/>
@@ -2352,7 +3410,7 @@
         <w:u w:val="none"/>
       </w:rPr>
     </w:lvl>
-    <w:lvl w:ilvl="3" w:tentative="0">
+    <w:lvl w:ilvl="3">
       <w:start w:val="1"/>
       <w:numFmt w:val="decimal"/>
       <w:lvlText w:val="%4."/>
@@ -2364,7 +3422,7 @@
         <w:u w:val="none"/>
       </w:rPr>
     </w:lvl>
-    <w:lvl w:ilvl="4" w:tentative="0">
+    <w:lvl w:ilvl="4">
       <w:start w:val="1"/>
       <w:numFmt w:val="lowerLetter"/>
       <w:lvlText w:val="%5."/>
@@ -2376,7 +3434,7 @@
         <w:u w:val="none"/>
       </w:rPr>
     </w:lvl>
-    <w:lvl w:ilvl="5" w:tentative="0">
+    <w:lvl w:ilvl="5">
       <w:start w:val="1"/>
       <w:numFmt w:val="lowerRoman"/>
       <w:lvlText w:val="%6."/>
@@ -2388,7 +3446,7 @@
         <w:u w:val="none"/>
       </w:rPr>
     </w:lvl>
-    <w:lvl w:ilvl="6" w:tentative="0">
+    <w:lvl w:ilvl="6">
       <w:start w:val="1"/>
       <w:numFmt w:val="decimal"/>
       <w:lvlText w:val="%7."/>
@@ -2400,7 +3458,7 @@
         <w:u w:val="none"/>
       </w:rPr>
     </w:lvl>
-    <w:lvl w:ilvl="7" w:tentative="0">
+    <w:lvl w:ilvl="7">
       <w:start w:val="1"/>
       <w:numFmt w:val="lowerLetter"/>
       <w:lvlText w:val="%8."/>
@@ -2412,7 +3470,7 @@
         <w:u w:val="none"/>
       </w:rPr>
     </w:lvl>
-    <w:lvl w:ilvl="8" w:tentative="0">
+    <w:lvl w:ilvl="8">
       <w:start w:val="1"/>
       <w:numFmt w:val="lowerRoman"/>
       <w:lvlText w:val="%9."/>
@@ -2425,11 +3483,11 @@
       </w:rPr>
     </w:lvl>
   </w:abstractNum>
-  <w:abstractNum w:abstractNumId="1">
+  <w:abstractNum w:abstractNumId="1" w15:restartNumberingAfterBreak="0">
     <w:nsid w:val="BF205925"/>
     <w:multiLevelType w:val="multilevel"/>
     <w:tmpl w:val="BF205925"/>
-    <w:lvl w:ilvl="0" w:tentative="0">
+    <w:lvl w:ilvl="0">
       <w:start w:val="1"/>
       <w:numFmt w:val="decimal"/>
       <w:lvlText w:val="%1."/>
@@ -2441,7 +3499,7 @@
         <w:u w:val="none"/>
       </w:rPr>
     </w:lvl>
-    <w:lvl w:ilvl="1" w:tentative="0">
+    <w:lvl w:ilvl="1">
       <w:start w:val="1"/>
       <w:numFmt w:val="lowerLetter"/>
       <w:lvlText w:val="%2."/>
@@ -2453,7 +3511,7 @@
         <w:u w:val="none"/>
       </w:rPr>
     </w:lvl>
-    <w:lvl w:ilvl="2" w:tentative="0">
+    <w:lvl w:ilvl="2">
       <w:start w:val="1"/>
       <w:numFmt w:val="lowerRoman"/>
       <w:lvlText w:val="%3."/>
@@ -2465,7 +3523,7 @@
         <w:u w:val="none"/>
       </w:rPr>
     </w:lvl>
-    <w:lvl w:ilvl="3" w:tentative="0">
+    <w:lvl w:ilvl="3">
       <w:start w:val="1"/>
       <w:numFmt w:val="decimal"/>
       <w:lvlText w:val="%4."/>
@@ -2477,7 +3535,7 @@
         <w:u w:val="none"/>
       </w:rPr>
     </w:lvl>
-    <w:lvl w:ilvl="4" w:tentative="0">
+    <w:lvl w:ilvl="4">
       <w:start w:val="1"/>
       <w:numFmt w:val="lowerLetter"/>
       <w:lvlText w:val="%5."/>
@@ -2489,7 +3547,7 @@
         <w:u w:val="none"/>
       </w:rPr>
     </w:lvl>
-    <w:lvl w:ilvl="5" w:tentative="0">
+    <w:lvl w:ilvl="5">
       <w:start w:val="1"/>
       <w:numFmt w:val="lowerRoman"/>
       <w:lvlText w:val="%6."/>
@@ -2501,7 +3559,7 @@
         <w:u w:val="none"/>
       </w:rPr>
     </w:lvl>
-    <w:lvl w:ilvl="6" w:tentative="0">
+    <w:lvl w:ilvl="6">
       <w:start w:val="1"/>
       <w:numFmt w:val="decimal"/>
       <w:lvlText w:val="%7."/>
@@ -2513,7 +3571,7 @@
         <w:u w:val="none"/>
       </w:rPr>
     </w:lvl>
-    <w:lvl w:ilvl="7" w:tentative="0">
+    <w:lvl w:ilvl="7">
       <w:start w:val="1"/>
       <w:numFmt w:val="lowerLetter"/>
       <w:lvlText w:val="%8."/>
@@ -2525,7 +3583,7 @@
         <w:u w:val="none"/>
       </w:rPr>
     </w:lvl>
-    <w:lvl w:ilvl="8" w:tentative="0">
+    <w:lvl w:ilvl="8">
       <w:start w:val="1"/>
       <w:numFmt w:val="lowerRoman"/>
       <w:lvlText w:val="%9."/>
@@ -2538,11 +3596,11 @@
       </w:rPr>
     </w:lvl>
   </w:abstractNum>
-  <w:abstractNum w:abstractNumId="2">
+  <w:abstractNum w:abstractNumId="2" w15:restartNumberingAfterBreak="0">
     <w:nsid w:val="CF092B84"/>
     <w:multiLevelType w:val="multilevel"/>
     <w:tmpl w:val="CF092B84"/>
-    <w:lvl w:ilvl="0" w:tentative="0">
+    <w:lvl w:ilvl="0">
       <w:start w:val="1"/>
       <w:numFmt w:val="decimal"/>
       <w:lvlText w:val="%1."/>
@@ -2554,7 +3612,7 @@
         <w:u w:val="none"/>
       </w:rPr>
     </w:lvl>
-    <w:lvl w:ilvl="1" w:tentative="0">
+    <w:lvl w:ilvl="1">
       <w:start w:val="1"/>
       <w:numFmt w:val="lowerLetter"/>
       <w:lvlText w:val="%2."/>
@@ -2566,7 +3624,7 @@
         <w:u w:val="none"/>
       </w:rPr>
     </w:lvl>
-    <w:lvl w:ilvl="2" w:tentative="0">
+    <w:lvl w:ilvl="2">
       <w:start w:val="1"/>
       <w:numFmt w:val="lowerRoman"/>
       <w:lvlText w:val="%3."/>
@@ -2578,7 +3636,7 @@
         <w:u w:val="none"/>
       </w:rPr>
     </w:lvl>
-    <w:lvl w:ilvl="3" w:tentative="0">
+    <w:lvl w:ilvl="3">
       <w:start w:val="1"/>
       <w:numFmt w:val="decimal"/>
       <w:lvlText w:val="%4."/>
@@ -2590,7 +3648,7 @@
         <w:u w:val="none"/>
       </w:rPr>
     </w:lvl>
-    <w:lvl w:ilvl="4" w:tentative="0">
+    <w:lvl w:ilvl="4">
       <w:start w:val="1"/>
       <w:numFmt w:val="lowerLetter"/>
       <w:lvlText w:val="%5."/>
@@ -2602,7 +3660,7 @@
         <w:u w:val="none"/>
       </w:rPr>
     </w:lvl>
-    <w:lvl w:ilvl="5" w:tentative="0">
+    <w:lvl w:ilvl="5">
       <w:start w:val="1"/>
       <w:numFmt w:val="lowerRoman"/>
       <w:lvlText w:val="%6."/>
@@ -2614,7 +3672,7 @@
         <w:u w:val="none"/>
       </w:rPr>
     </w:lvl>
-    <w:lvl w:ilvl="6" w:tentative="0">
+    <w:lvl w:ilvl="6">
       <w:start w:val="1"/>
       <w:numFmt w:val="decimal"/>
       <w:lvlText w:val="%7."/>
@@ -2626,7 +3684,7 @@
         <w:u w:val="none"/>
       </w:rPr>
     </w:lvl>
-    <w:lvl w:ilvl="7" w:tentative="0">
+    <w:lvl w:ilvl="7">
       <w:start w:val="1"/>
       <w:numFmt w:val="lowerLetter"/>
       <w:lvlText w:val="%8."/>
@@ -2638,7 +3696,7 @@
         <w:u w:val="none"/>
       </w:rPr>
     </w:lvl>
-    <w:lvl w:ilvl="8" w:tentative="0">
+    <w:lvl w:ilvl="8">
       <w:start w:val="1"/>
       <w:numFmt w:val="lowerRoman"/>
       <w:lvlText w:val="%9."/>
@@ -2651,11 +3709,11 @@
       </w:rPr>
     </w:lvl>
   </w:abstractNum>
-  <w:abstractNum w:abstractNumId="3">
+  <w:abstractNum w:abstractNumId="3" w15:restartNumberingAfterBreak="0">
     <w:nsid w:val="0053208E"/>
     <w:multiLevelType w:val="multilevel"/>
     <w:tmpl w:val="0053208E"/>
-    <w:lvl w:ilvl="0" w:tentative="0">
+    <w:lvl w:ilvl="0">
       <w:start w:val="1"/>
       <w:numFmt w:val="decimal"/>
       <w:lvlText w:val="%1."/>
@@ -2667,7 +3725,7 @@
         <w:u w:val="none"/>
       </w:rPr>
     </w:lvl>
-    <w:lvl w:ilvl="1" w:tentative="0">
+    <w:lvl w:ilvl="1">
       <w:start w:val="1"/>
       <w:numFmt w:val="lowerLetter"/>
       <w:lvlText w:val="%2."/>
@@ -2679,7 +3737,7 @@
         <w:u w:val="none"/>
       </w:rPr>
     </w:lvl>
-    <w:lvl w:ilvl="2" w:tentative="0">
+    <w:lvl w:ilvl="2">
       <w:start w:val="1"/>
       <w:numFmt w:val="lowerRoman"/>
       <w:lvlText w:val="%3."/>
@@ -2691,7 +3749,7 @@
         <w:u w:val="none"/>
       </w:rPr>
     </w:lvl>
-    <w:lvl w:ilvl="3" w:tentative="0">
+    <w:lvl w:ilvl="3">
       <w:start w:val="1"/>
       <w:numFmt w:val="decimal"/>
       <w:lvlText w:val="%4."/>
@@ -2703,7 +3761,7 @@
         <w:u w:val="none"/>
       </w:rPr>
     </w:lvl>
-    <w:lvl w:ilvl="4" w:tentative="0">
+    <w:lvl w:ilvl="4">
       <w:start w:val="1"/>
       <w:numFmt w:val="lowerLetter"/>
       <w:lvlText w:val="%5."/>
@@ -2715,7 +3773,7 @@
         <w:u w:val="none"/>
       </w:rPr>
     </w:lvl>
-    <w:lvl w:ilvl="5" w:tentative="0">
+    <w:lvl w:ilvl="5">
       <w:start w:val="1"/>
       <w:numFmt w:val="lowerRoman"/>
       <w:lvlText w:val="%6."/>
@@ -2727,7 +3785,7 @@
         <w:u w:val="none"/>
       </w:rPr>
     </w:lvl>
-    <w:lvl w:ilvl="6" w:tentative="0">
+    <w:lvl w:ilvl="6">
       <w:start w:val="1"/>
       <w:numFmt w:val="decimal"/>
       <w:lvlText w:val="%7."/>
@@ -2739,7 +3797,7 @@
         <w:u w:val="none"/>
       </w:rPr>
     </w:lvl>
-    <w:lvl w:ilvl="7" w:tentative="0">
+    <w:lvl w:ilvl="7">
       <w:start w:val="1"/>
       <w:numFmt w:val="lowerLetter"/>
       <w:lvlText w:val="%8."/>
@@ -2751,7 +3809,7 @@
         <w:u w:val="none"/>
       </w:rPr>
     </w:lvl>
-    <w:lvl w:ilvl="8" w:tentative="0">
+    <w:lvl w:ilvl="8">
       <w:start w:val="1"/>
       <w:numFmt w:val="lowerRoman"/>
       <w:lvlText w:val="%9."/>
@@ -2764,11 +3822,100 @@
       </w:rPr>
     </w:lvl>
   </w:abstractNum>
-  <w:abstractNum w:abstractNumId="4">
+  <w:abstractNum w:abstractNumId="4" w15:restartNumberingAfterBreak="0">
+    <w:nsid w:val="0E366AEA"/>
+    <w:multiLevelType w:val="hybridMultilevel"/>
+    <w:tmpl w:val="5BF40C78"/>
+    <w:lvl w:ilvl="0" w:tplc="46D4B460">
+      <w:start w:val="1"/>
+      <w:numFmt w:val="decimal"/>
+      <w:lvlText w:val="%1)"/>
+      <w:lvlJc w:val="left"/>
+      <w:pPr>
+        <w:ind w:left="1080" w:hanging="360"/>
+      </w:pPr>
+      <w:rPr>
+        <w:rFonts w:hint="default"/>
+      </w:rPr>
+    </w:lvl>
+    <w:lvl w:ilvl="1" w:tplc="40090019" w:tentative="1">
+      <w:start w:val="1"/>
+      <w:numFmt w:val="lowerLetter"/>
+      <w:lvlText w:val="%2."/>
+      <w:lvlJc w:val="left"/>
+      <w:pPr>
+        <w:ind w:left="1800" w:hanging="360"/>
+      </w:pPr>
+    </w:lvl>
+    <w:lvl w:ilvl="2" w:tplc="4009001B" w:tentative="1">
+      <w:start w:val="1"/>
+      <w:numFmt w:val="lowerRoman"/>
+      <w:lvlText w:val="%3."/>
+      <w:lvlJc w:val="right"/>
+      <w:pPr>
+        <w:ind w:left="2520" w:hanging="180"/>
+      </w:pPr>
+    </w:lvl>
+    <w:lvl w:ilvl="3" w:tplc="4009000F" w:tentative="1">
+      <w:start w:val="1"/>
+      <w:numFmt w:val="decimal"/>
+      <w:lvlText w:val="%4."/>
+      <w:lvlJc w:val="left"/>
+      <w:pPr>
+        <w:ind w:left="3240" w:hanging="360"/>
+      </w:pPr>
+    </w:lvl>
+    <w:lvl w:ilvl="4" w:tplc="40090019" w:tentative="1">
+      <w:start w:val="1"/>
+      <w:numFmt w:val="lowerLetter"/>
+      <w:lvlText w:val="%5."/>
+      <w:lvlJc w:val="left"/>
+      <w:pPr>
+        <w:ind w:left="3960" w:hanging="360"/>
+      </w:pPr>
+    </w:lvl>
+    <w:lvl w:ilvl="5" w:tplc="4009001B" w:tentative="1">
+      <w:start w:val="1"/>
+      <w:numFmt w:val="lowerRoman"/>
+      <w:lvlText w:val="%6."/>
+      <w:lvlJc w:val="right"/>
+      <w:pPr>
+        <w:ind w:left="4680" w:hanging="180"/>
+      </w:pPr>
+    </w:lvl>
+    <w:lvl w:ilvl="6" w:tplc="4009000F" w:tentative="1">
+      <w:start w:val="1"/>
+      <w:numFmt w:val="decimal"/>
+      <w:lvlText w:val="%7."/>
+      <w:lvlJc w:val="left"/>
+      <w:pPr>
+        <w:ind w:left="5400" w:hanging="360"/>
+      </w:pPr>
+    </w:lvl>
+    <w:lvl w:ilvl="7" w:tplc="40090019" w:tentative="1">
+      <w:start w:val="1"/>
+      <w:numFmt w:val="lowerLetter"/>
+      <w:lvlText w:val="%8."/>
+      <w:lvlJc w:val="left"/>
+      <w:pPr>
+        <w:ind w:left="6120" w:hanging="360"/>
+      </w:pPr>
+    </w:lvl>
+    <w:lvl w:ilvl="8" w:tplc="4009001B" w:tentative="1">
+      <w:start w:val="1"/>
+      <w:numFmt w:val="lowerRoman"/>
+      <w:lvlText w:val="%9."/>
+      <w:lvlJc w:val="right"/>
+      <w:pPr>
+        <w:ind w:left="6840" w:hanging="180"/>
+      </w:pPr>
+    </w:lvl>
+  </w:abstractNum>
+  <w:abstractNum w:abstractNumId="5" w15:restartNumberingAfterBreak="0">
     <w:nsid w:val="3494DA84"/>
     <w:multiLevelType w:val="singleLevel"/>
     <w:tmpl w:val="3494DA84"/>
-    <w:lvl w:ilvl="0" w:tentative="0">
+    <w:lvl w:ilvl="0">
       <w:start w:val="1"/>
       <w:numFmt w:val="bullet"/>
       <w:lvlText w:val=""/>
@@ -2777,18 +3924,18 @@
         <w:tabs>
           <w:tab w:val="left" w:pos="420"/>
         </w:tabs>
-        <w:ind w:left="420" w:leftChars="0" w:hanging="420" w:firstLineChars="0"/>
+        <w:ind w:left="420" w:hanging="420"/>
       </w:pPr>
       <w:rPr>
-        <w:rFonts w:hint="default" w:ascii="Wingdings" w:hAnsi="Wingdings"/>
+        <w:rFonts w:ascii="Wingdings" w:hAnsi="Wingdings" w:hint="default"/>
       </w:rPr>
     </w:lvl>
   </w:abstractNum>
-  <w:abstractNum w:abstractNumId="5">
+  <w:abstractNum w:abstractNumId="6" w15:restartNumberingAfterBreak="0">
     <w:nsid w:val="59ADCABA"/>
     <w:multiLevelType w:val="multilevel"/>
     <w:tmpl w:val="59ADCABA"/>
-    <w:lvl w:ilvl="0" w:tentative="0">
+    <w:lvl w:ilvl="0">
       <w:start w:val="1"/>
       <w:numFmt w:val="decimal"/>
       <w:lvlText w:val="%1."/>
@@ -2800,7 +3947,7 @@
         <w:u w:val="none"/>
       </w:rPr>
     </w:lvl>
-    <w:lvl w:ilvl="1" w:tentative="0">
+    <w:lvl w:ilvl="1">
       <w:start w:val="1"/>
       <w:numFmt w:val="lowerLetter"/>
       <w:lvlText w:val="%2."/>
@@ -2812,7 +3959,7 @@
         <w:u w:val="none"/>
       </w:rPr>
     </w:lvl>
-    <w:lvl w:ilvl="2" w:tentative="0">
+    <w:lvl w:ilvl="2">
       <w:start w:val="1"/>
       <w:numFmt w:val="lowerRoman"/>
       <w:lvlText w:val="%3."/>
@@ -2824,7 +3971,7 @@
         <w:u w:val="none"/>
       </w:rPr>
     </w:lvl>
-    <w:lvl w:ilvl="3" w:tentative="0">
+    <w:lvl w:ilvl="3">
       <w:start w:val="1"/>
       <w:numFmt w:val="decimal"/>
       <w:lvlText w:val="%4."/>
@@ -2836,7 +3983,7 @@
         <w:u w:val="none"/>
       </w:rPr>
     </w:lvl>
-    <w:lvl w:ilvl="4" w:tentative="0">
+    <w:lvl w:ilvl="4">
       <w:start w:val="1"/>
       <w:numFmt w:val="lowerLetter"/>
       <w:lvlText w:val="%5."/>
@@ -2848,7 +3995,7 @@
         <w:u w:val="none"/>
       </w:rPr>
     </w:lvl>
-    <w:lvl w:ilvl="5" w:tentative="0">
+    <w:lvl w:ilvl="5">
       <w:start w:val="1"/>
       <w:numFmt w:val="lowerRoman"/>
       <w:lvlText w:val="%6."/>
@@ -2860,7 +4007,7 @@
         <w:u w:val="none"/>
       </w:rPr>
     </w:lvl>
-    <w:lvl w:ilvl="6" w:tentative="0">
+    <w:lvl w:ilvl="6">
       <w:start w:val="1"/>
       <w:numFmt w:val="decimal"/>
       <w:lvlText w:val="%7."/>
@@ -2872,7 +4019,7 @@
         <w:u w:val="none"/>
       </w:rPr>
     </w:lvl>
-    <w:lvl w:ilvl="7" w:tentative="0">
+    <w:lvl w:ilvl="7">
       <w:start w:val="1"/>
       <w:numFmt w:val="lowerLetter"/>
       <w:lvlText w:val="%8."/>
@@ -2884,7 +4031,7 @@
         <w:u w:val="none"/>
       </w:rPr>
     </w:lvl>
-    <w:lvl w:ilvl="8" w:tentative="0">
+    <w:lvl w:ilvl="8">
       <w:start w:val="1"/>
       <w:numFmt w:val="lowerRoman"/>
       <w:lvlText w:val="%9."/>
@@ -2895,6 +4042,95 @@
       <w:rPr>
         <w:u w:val="none"/>
       </w:rPr>
+    </w:lvl>
+  </w:abstractNum>
+  <w:abstractNum w:abstractNumId="7" w15:restartNumberingAfterBreak="0">
+    <w:nsid w:val="76AD11FE"/>
+    <w:multiLevelType w:val="hybridMultilevel"/>
+    <w:tmpl w:val="B684575A"/>
+    <w:lvl w:ilvl="0" w:tplc="40090011">
+      <w:start w:val="1"/>
+      <w:numFmt w:val="decimal"/>
+      <w:lvlText w:val="%1)"/>
+      <w:lvlJc w:val="left"/>
+      <w:pPr>
+        <w:ind w:left="720" w:hanging="360"/>
+      </w:pPr>
+      <w:rPr>
+        <w:rFonts w:hint="default"/>
+      </w:rPr>
+    </w:lvl>
+    <w:lvl w:ilvl="1" w:tplc="40090019" w:tentative="1">
+      <w:start w:val="1"/>
+      <w:numFmt w:val="lowerLetter"/>
+      <w:lvlText w:val="%2."/>
+      <w:lvlJc w:val="left"/>
+      <w:pPr>
+        <w:ind w:left="1440" w:hanging="360"/>
+      </w:pPr>
+    </w:lvl>
+    <w:lvl w:ilvl="2" w:tplc="4009001B" w:tentative="1">
+      <w:start w:val="1"/>
+      <w:numFmt w:val="lowerRoman"/>
+      <w:lvlText w:val="%3."/>
+      <w:lvlJc w:val="right"/>
+      <w:pPr>
+        <w:ind w:left="2160" w:hanging="180"/>
+      </w:pPr>
+    </w:lvl>
+    <w:lvl w:ilvl="3" w:tplc="4009000F" w:tentative="1">
+      <w:start w:val="1"/>
+      <w:numFmt w:val="decimal"/>
+      <w:lvlText w:val="%4."/>
+      <w:lvlJc w:val="left"/>
+      <w:pPr>
+        <w:ind w:left="2880" w:hanging="360"/>
+      </w:pPr>
+    </w:lvl>
+    <w:lvl w:ilvl="4" w:tplc="40090019" w:tentative="1">
+      <w:start w:val="1"/>
+      <w:numFmt w:val="lowerLetter"/>
+      <w:lvlText w:val="%5."/>
+      <w:lvlJc w:val="left"/>
+      <w:pPr>
+        <w:ind w:left="3600" w:hanging="360"/>
+      </w:pPr>
+    </w:lvl>
+    <w:lvl w:ilvl="5" w:tplc="4009001B" w:tentative="1">
+      <w:start w:val="1"/>
+      <w:numFmt w:val="lowerRoman"/>
+      <w:lvlText w:val="%6."/>
+      <w:lvlJc w:val="right"/>
+      <w:pPr>
+        <w:ind w:left="4320" w:hanging="180"/>
+      </w:pPr>
+    </w:lvl>
+    <w:lvl w:ilvl="6" w:tplc="4009000F" w:tentative="1">
+      <w:start w:val="1"/>
+      <w:numFmt w:val="decimal"/>
+      <w:lvlText w:val="%7."/>
+      <w:lvlJc w:val="left"/>
+      <w:pPr>
+        <w:ind w:left="5040" w:hanging="360"/>
+      </w:pPr>
+    </w:lvl>
+    <w:lvl w:ilvl="7" w:tplc="40090019" w:tentative="1">
+      <w:start w:val="1"/>
+      <w:numFmt w:val="lowerLetter"/>
+      <w:lvlText w:val="%8."/>
+      <w:lvlJc w:val="left"/>
+      <w:pPr>
+        <w:ind w:left="5760" w:hanging="360"/>
+      </w:pPr>
+    </w:lvl>
+    <w:lvl w:ilvl="8" w:tplc="4009001B" w:tentative="1">
+      <w:start w:val="1"/>
+      <w:numFmt w:val="lowerRoman"/>
+      <w:lvlText w:val="%9."/>
+      <w:lvlJc w:val="right"/>
+      <w:pPr>
+        <w:ind w:left="6480" w:hanging="180"/>
+      </w:pPr>
     </w:lvl>
   </w:abstractNum>
   <w:num w:numId="1">
@@ -2904,333 +4140,372 @@
     <w:abstractNumId w:val="2"/>
   </w:num>
   <w:num w:numId="3">
-    <w:abstractNumId w:val="5"/>
+    <w:abstractNumId w:val="6"/>
   </w:num>
   <w:num w:numId="4">
     <w:abstractNumId w:val="1"/>
   </w:num>
   <w:num w:numId="5">
-    <w:abstractNumId w:val="4"/>
+    <w:abstractNumId w:val="5"/>
   </w:num>
   <w:num w:numId="6">
     <w:abstractNumId w:val="0"/>
+  </w:num>
+  <w:num w:numId="7">
+    <w:abstractNumId w:val="7"/>
+  </w:num>
+  <w:num w:numId="8">
+    <w:abstractNumId w:val="4"/>
   </w:num>
 </w:numbering>
 </file>
 
 <file path=word/styles.xml><?xml version="1.0" encoding="utf-8"?>
-<w:styles xmlns:mc="http://schemas.openxmlformats.org/markup-compatibility/2006" xmlns:o="urn:schemas-microsoft-com:office:office" xmlns:r="http://schemas.openxmlformats.org/officeDocument/2006/relationships" xmlns:m="http://schemas.openxmlformats.org/officeDocument/2006/math" xmlns:v="urn:schemas-microsoft-com:vml" xmlns:w="http://schemas.openxmlformats.org/wordprocessingml/2006/main" xmlns:w14="http://schemas.microsoft.com/office/word/2010/wordml" xmlns:w10="urn:schemas-microsoft-com:office:word" xmlns:sl="http://schemas.openxmlformats.org/schemaLibrary/2006/main" xmlns:wpsCustomData="http://www.wps.cn/officeDocument/2013/wpsCustomData" mc:Ignorable="w14">
+<w:styles xmlns:mc="http://schemas.openxmlformats.org/markup-compatibility/2006" xmlns:r="http://schemas.openxmlformats.org/officeDocument/2006/relationships" xmlns:w="http://schemas.openxmlformats.org/wordprocessingml/2006/main" xmlns:w14="http://schemas.microsoft.com/office/word/2010/wordml" xmlns:w15="http://schemas.microsoft.com/office/word/2012/wordml" xmlns:w16cex="http://schemas.microsoft.com/office/word/2018/wordml/cex" xmlns:w16cid="http://schemas.microsoft.com/office/word/2016/wordml/cid" xmlns:w16="http://schemas.microsoft.com/office/word/2018/wordml" xmlns:w16se="http://schemas.microsoft.com/office/word/2015/wordml/symex" mc:Ignorable="w14 w15 w16se w16cid w16 w16cex">
   <w:docDefaults>
     <w:rPrDefault>
       <w:rPr>
-        <w:rFonts w:ascii="Arial" w:hAnsi="Arial" w:eastAsia="Arial" w:cs="Arial"/>
+        <w:rFonts w:ascii="Arial" w:eastAsia="Arial" w:hAnsi="Arial" w:cs="Arial"/>
+        <w:lang w:val="en-IN" w:eastAsia="en-IN" w:bidi="ar-SA"/>
       </w:rPr>
     </w:rPrDefault>
     <w:pPrDefault/>
   </w:docDefaults>
-  <w:latentStyles w:count="260" w:defQFormat="0" w:defUnhideWhenUsed="1" w:defSemiHidden="1" w:defUIPriority="99" w:defLockedState="0">
-    <w:lsdException w:unhideWhenUsed="0" w:uiPriority="0" w:semiHidden="0" w:name="Normal"/>
-    <w:lsdException w:qFormat="1" w:unhideWhenUsed="0" w:uiPriority="0" w:semiHidden="0" w:name="heading 1"/>
-    <w:lsdException w:unhideWhenUsed="0" w:uiPriority="0" w:semiHidden="0" w:name="heading 2"/>
-    <w:lsdException w:unhideWhenUsed="0" w:uiPriority="0" w:semiHidden="0" w:name="heading 3"/>
-    <w:lsdException w:qFormat="1" w:unhideWhenUsed="0" w:uiPriority="0" w:semiHidden="0" w:name="heading 4"/>
-    <w:lsdException w:unhideWhenUsed="0" w:uiPriority="0" w:semiHidden="0" w:name="heading 5"/>
-    <w:lsdException w:qFormat="1" w:unhideWhenUsed="0" w:uiPriority="0" w:semiHidden="0" w:name="heading 6"/>
-    <w:lsdException w:qFormat="1" w:uiPriority="0" w:name="heading 7"/>
-    <w:lsdException w:qFormat="1" w:uiPriority="0" w:name="heading 8"/>
-    <w:lsdException w:qFormat="1" w:uiPriority="0" w:name="heading 9"/>
-    <w:lsdException w:unhideWhenUsed="0" w:uiPriority="0" w:semiHidden="0" w:name="index 1"/>
-    <w:lsdException w:unhideWhenUsed="0" w:uiPriority="0" w:semiHidden="0" w:name="index 2"/>
-    <w:lsdException w:unhideWhenUsed="0" w:uiPriority="0" w:semiHidden="0" w:name="index 3"/>
-    <w:lsdException w:unhideWhenUsed="0" w:uiPriority="0" w:semiHidden="0" w:name="index 4"/>
-    <w:lsdException w:unhideWhenUsed="0" w:uiPriority="0" w:semiHidden="0" w:name="index 5"/>
-    <w:lsdException w:unhideWhenUsed="0" w:uiPriority="0" w:semiHidden="0" w:name="index 6"/>
-    <w:lsdException w:unhideWhenUsed="0" w:uiPriority="0" w:semiHidden="0" w:name="index 7"/>
-    <w:lsdException w:unhideWhenUsed="0" w:uiPriority="0" w:semiHidden="0" w:name="index 8"/>
-    <w:lsdException w:unhideWhenUsed="0" w:uiPriority="0" w:semiHidden="0" w:name="index 9"/>
-    <w:lsdException w:unhideWhenUsed="0" w:uiPriority="0" w:semiHidden="0" w:name="toc 1"/>
-    <w:lsdException w:unhideWhenUsed="0" w:uiPriority="0" w:semiHidden="0" w:name="toc 2"/>
-    <w:lsdException w:unhideWhenUsed="0" w:uiPriority="0" w:semiHidden="0" w:name="toc 3"/>
-    <w:lsdException w:unhideWhenUsed="0" w:uiPriority="0" w:semiHidden="0" w:name="toc 4"/>
-    <w:lsdException w:unhideWhenUsed="0" w:uiPriority="0" w:semiHidden="0" w:name="toc 5"/>
-    <w:lsdException w:unhideWhenUsed="0" w:uiPriority="0" w:semiHidden="0" w:name="toc 6"/>
-    <w:lsdException w:unhideWhenUsed="0" w:uiPriority="0" w:semiHidden="0" w:name="toc 7"/>
-    <w:lsdException w:unhideWhenUsed="0" w:uiPriority="0" w:semiHidden="0" w:name="toc 8"/>
-    <w:lsdException w:unhideWhenUsed="0" w:uiPriority="0" w:semiHidden="0" w:name="toc 9"/>
-    <w:lsdException w:unhideWhenUsed="0" w:uiPriority="0" w:semiHidden="0" w:name="Normal Indent"/>
-    <w:lsdException w:unhideWhenUsed="0" w:uiPriority="0" w:semiHidden="0" w:name="footnote text"/>
-    <w:lsdException w:unhideWhenUsed="0" w:uiPriority="0" w:semiHidden="0" w:name="annotation text"/>
-    <w:lsdException w:unhideWhenUsed="0" w:uiPriority="0" w:semiHidden="0" w:name="header"/>
-    <w:lsdException w:unhideWhenUsed="0" w:uiPriority="0" w:semiHidden="0" w:name="footer"/>
-    <w:lsdException w:unhideWhenUsed="0" w:uiPriority="0" w:semiHidden="0" w:name="index heading"/>
-    <w:lsdException w:qFormat="1" w:uiPriority="0" w:name="caption"/>
-    <w:lsdException w:unhideWhenUsed="0" w:uiPriority="0" w:semiHidden="0" w:name="table of figures"/>
-    <w:lsdException w:unhideWhenUsed="0" w:uiPriority="0" w:semiHidden="0" w:name="envelope address"/>
-    <w:lsdException w:unhideWhenUsed="0" w:uiPriority="0" w:semiHidden="0" w:name="envelope return"/>
-    <w:lsdException w:unhideWhenUsed="0" w:uiPriority="0" w:semiHidden="0" w:name="footnote reference"/>
-    <w:lsdException w:unhideWhenUsed="0" w:uiPriority="0" w:semiHidden="0" w:name="annotation reference"/>
-    <w:lsdException w:unhideWhenUsed="0" w:uiPriority="0" w:semiHidden="0" w:name="line number"/>
-    <w:lsdException w:unhideWhenUsed="0" w:uiPriority="0" w:semiHidden="0" w:name="page number"/>
-    <w:lsdException w:unhideWhenUsed="0" w:uiPriority="0" w:semiHidden="0" w:name="endnote reference"/>
-    <w:lsdException w:unhideWhenUsed="0" w:uiPriority="0" w:semiHidden="0" w:name="endnote text"/>
-    <w:lsdException w:unhideWhenUsed="0" w:uiPriority="0" w:semiHidden="0" w:name="table of authorities"/>
-    <w:lsdException w:unhideWhenUsed="0" w:uiPriority="0" w:semiHidden="0" w:name="macro"/>
-    <w:lsdException w:unhideWhenUsed="0" w:uiPriority="0" w:semiHidden="0" w:name="toa heading"/>
-    <w:lsdException w:unhideWhenUsed="0" w:uiPriority="0" w:semiHidden="0" w:name="List"/>
-    <w:lsdException w:unhideWhenUsed="0" w:uiPriority="0" w:semiHidden="0" w:name="List Bullet"/>
-    <w:lsdException w:unhideWhenUsed="0" w:uiPriority="0" w:semiHidden="0" w:name="List Number"/>
-    <w:lsdException w:unhideWhenUsed="0" w:uiPriority="0" w:semiHidden="0" w:name="List 2"/>
-    <w:lsdException w:unhideWhenUsed="0" w:uiPriority="0" w:semiHidden="0" w:name="List 3"/>
-    <w:lsdException w:unhideWhenUsed="0" w:uiPriority="0" w:semiHidden="0" w:name="List 4"/>
-    <w:lsdException w:unhideWhenUsed="0" w:uiPriority="0" w:semiHidden="0" w:name="List 5"/>
-    <w:lsdException w:unhideWhenUsed="0" w:uiPriority="0" w:semiHidden="0" w:name="List Bullet 2"/>
-    <w:lsdException w:unhideWhenUsed="0" w:uiPriority="0" w:semiHidden="0" w:name="List Bullet 3"/>
-    <w:lsdException w:unhideWhenUsed="0" w:uiPriority="0" w:semiHidden="0" w:name="List Bullet 4"/>
-    <w:lsdException w:unhideWhenUsed="0" w:uiPriority="0" w:semiHidden="0" w:name="List Bullet 5"/>
-    <w:lsdException w:unhideWhenUsed="0" w:uiPriority="0" w:semiHidden="0" w:name="List Number 2"/>
-    <w:lsdException w:unhideWhenUsed="0" w:uiPriority="0" w:semiHidden="0" w:name="List Number 3"/>
-    <w:lsdException w:unhideWhenUsed="0" w:uiPriority="0" w:semiHidden="0" w:name="List Number 4"/>
-    <w:lsdException w:unhideWhenUsed="0" w:uiPriority="0" w:semiHidden="0" w:name="List Number 5"/>
-    <w:lsdException w:qFormat="1" w:unhideWhenUsed="0" w:uiPriority="0" w:semiHidden="0" w:name="Title"/>
-    <w:lsdException w:unhideWhenUsed="0" w:uiPriority="0" w:semiHidden="0" w:name="Closing"/>
-    <w:lsdException w:unhideWhenUsed="0" w:uiPriority="0" w:semiHidden="0" w:name="Signature"/>
-    <w:lsdException w:unhideWhenUsed="0" w:uiPriority="0" w:name="Default Paragraph Font"/>
-    <w:lsdException w:unhideWhenUsed="0" w:uiPriority="0" w:semiHidden="0" w:name="Body Text"/>
-    <w:lsdException w:unhideWhenUsed="0" w:uiPriority="0" w:semiHidden="0" w:name="Body Text Indent"/>
-    <w:lsdException w:unhideWhenUsed="0" w:uiPriority="0" w:semiHidden="0" w:name="List Continue"/>
-    <w:lsdException w:unhideWhenUsed="0" w:uiPriority="0" w:semiHidden="0" w:name="List Continue 2"/>
-    <w:lsdException w:unhideWhenUsed="0" w:uiPriority="0" w:semiHidden="0" w:name="List Continue 3"/>
-    <w:lsdException w:unhideWhenUsed="0" w:uiPriority="0" w:semiHidden="0" w:name="List Continue 4"/>
-    <w:lsdException w:unhideWhenUsed="0" w:uiPriority="0" w:semiHidden="0" w:name="List Continue 5"/>
-    <w:lsdException w:unhideWhenUsed="0" w:uiPriority="0" w:semiHidden="0" w:name="Message Header"/>
-    <w:lsdException w:qFormat="1" w:unhideWhenUsed="0" w:uiPriority="0" w:semiHidden="0" w:name="Subtitle"/>
-    <w:lsdException w:unhideWhenUsed="0" w:uiPriority="0" w:semiHidden="0" w:name="Salutation"/>
-    <w:lsdException w:unhideWhenUsed="0" w:uiPriority="0" w:semiHidden="0" w:name="Date"/>
-    <w:lsdException w:unhideWhenUsed="0" w:uiPriority="0" w:semiHidden="0" w:name="Body Text First Indent"/>
-    <w:lsdException w:unhideWhenUsed="0" w:uiPriority="0" w:semiHidden="0" w:name="Body Text First Indent 2"/>
-    <w:lsdException w:unhideWhenUsed="0" w:uiPriority="0" w:semiHidden="0" w:name="Note Heading"/>
-    <w:lsdException w:unhideWhenUsed="0" w:uiPriority="0" w:semiHidden="0" w:name="Body Text 2"/>
-    <w:lsdException w:unhideWhenUsed="0" w:uiPriority="0" w:semiHidden="0" w:name="Body Text 3"/>
-    <w:lsdException w:unhideWhenUsed="0" w:uiPriority="0" w:semiHidden="0" w:name="Body Text Indent 2"/>
-    <w:lsdException w:unhideWhenUsed="0" w:uiPriority="0" w:semiHidden="0" w:name="Body Text Indent 3"/>
-    <w:lsdException w:unhideWhenUsed="0" w:uiPriority="0" w:semiHidden="0" w:name="Block Text"/>
-    <w:lsdException w:unhideWhenUsed="0" w:uiPriority="0" w:semiHidden="0" w:name="Hyperlink"/>
-    <w:lsdException w:unhideWhenUsed="0" w:uiPriority="0" w:semiHidden="0" w:name="FollowedHyperlink"/>
-    <w:lsdException w:qFormat="1" w:unhideWhenUsed="0" w:uiPriority="0" w:semiHidden="0" w:name="Strong"/>
-    <w:lsdException w:qFormat="1" w:unhideWhenUsed="0" w:uiPriority="0" w:semiHidden="0" w:name="Emphasis"/>
-    <w:lsdException w:unhideWhenUsed="0" w:uiPriority="0" w:semiHidden="0" w:name="Document Map"/>
-    <w:lsdException w:unhideWhenUsed="0" w:uiPriority="0" w:semiHidden="0" w:name="Plain Text"/>
-    <w:lsdException w:unhideWhenUsed="0" w:uiPriority="0" w:semiHidden="0" w:name="E-mail Signature"/>
-    <w:lsdException w:unhideWhenUsed="0" w:uiPriority="0" w:semiHidden="0" w:name="Normal (Web)"/>
-    <w:lsdException w:unhideWhenUsed="0" w:uiPriority="0" w:semiHidden="0" w:name="HTML Acronym"/>
-    <w:lsdException w:unhideWhenUsed="0" w:uiPriority="0" w:semiHidden="0" w:name="HTML Address"/>
-    <w:lsdException w:unhideWhenUsed="0" w:uiPriority="0" w:semiHidden="0" w:name="HTML Cite"/>
-    <w:lsdException w:unhideWhenUsed="0" w:uiPriority="0" w:semiHidden="0" w:name="HTML Code"/>
-    <w:lsdException w:unhideWhenUsed="0" w:uiPriority="0" w:semiHidden="0" w:name="HTML Definition"/>
-    <w:lsdException w:unhideWhenUsed="0" w:uiPriority="0" w:semiHidden="0" w:name="HTML Keyboard"/>
-    <w:lsdException w:unhideWhenUsed="0" w:uiPriority="0" w:semiHidden="0" w:name="HTML Preformatted"/>
-    <w:lsdException w:unhideWhenUsed="0" w:uiPriority="0" w:semiHidden="0" w:name="HTML Sample"/>
-    <w:lsdException w:unhideWhenUsed="0" w:uiPriority="0" w:semiHidden="0" w:name="HTML Typewriter"/>
-    <w:lsdException w:unhideWhenUsed="0" w:uiPriority="0" w:semiHidden="0" w:name="HTML Variable"/>
-    <w:lsdException w:unhideWhenUsed="0" w:uiPriority="0" w:name="Normal Table"/>
-    <w:lsdException w:unhideWhenUsed="0" w:uiPriority="0" w:semiHidden="0" w:name="annotation subject"/>
-    <w:lsdException w:unhideWhenUsed="0" w:uiPriority="0" w:semiHidden="0" w:name="Table Simple 1"/>
-    <w:lsdException w:unhideWhenUsed="0" w:uiPriority="0" w:semiHidden="0" w:name="Table Simple 2"/>
-    <w:lsdException w:unhideWhenUsed="0" w:uiPriority="0" w:semiHidden="0" w:name="Table Simple 3"/>
-    <w:lsdException w:unhideWhenUsed="0" w:uiPriority="0" w:semiHidden="0" w:name="Table Classic 1"/>
-    <w:lsdException w:unhideWhenUsed="0" w:uiPriority="0" w:semiHidden="0" w:name="Table Classic 2"/>
-    <w:lsdException w:unhideWhenUsed="0" w:uiPriority="0" w:semiHidden="0" w:name="Table Classic 3"/>
-    <w:lsdException w:unhideWhenUsed="0" w:uiPriority="0" w:semiHidden="0" w:name="Table Classic 4"/>
-    <w:lsdException w:unhideWhenUsed="0" w:uiPriority="0" w:semiHidden="0" w:name="Table Colorful 1"/>
-    <w:lsdException w:unhideWhenUsed="0" w:uiPriority="0" w:semiHidden="0" w:name="Table Colorful 2"/>
-    <w:lsdException w:unhideWhenUsed="0" w:uiPriority="0" w:semiHidden="0" w:name="Table Colorful 3"/>
-    <w:lsdException w:unhideWhenUsed="0" w:uiPriority="0" w:semiHidden="0" w:name="Table Columns 1"/>
-    <w:lsdException w:unhideWhenUsed="0" w:uiPriority="0" w:semiHidden="0" w:name="Table Columns 2"/>
-    <w:lsdException w:unhideWhenUsed="0" w:uiPriority="0" w:semiHidden="0" w:name="Table Columns 3"/>
-    <w:lsdException w:unhideWhenUsed="0" w:uiPriority="0" w:semiHidden="0" w:name="Table Columns 4"/>
-    <w:lsdException w:unhideWhenUsed="0" w:uiPriority="0" w:semiHidden="0" w:name="Table Columns 5"/>
-    <w:lsdException w:unhideWhenUsed="0" w:uiPriority="0" w:semiHidden="0" w:name="Table Grid 1"/>
-    <w:lsdException w:unhideWhenUsed="0" w:uiPriority="0" w:semiHidden="0" w:name="Table Grid 2"/>
-    <w:lsdException w:unhideWhenUsed="0" w:uiPriority="0" w:semiHidden="0" w:name="Table Grid 3"/>
-    <w:lsdException w:unhideWhenUsed="0" w:uiPriority="0" w:semiHidden="0" w:name="Table Grid 4"/>
-    <w:lsdException w:unhideWhenUsed="0" w:uiPriority="0" w:semiHidden="0" w:name="Table Grid 5"/>
-    <w:lsdException w:unhideWhenUsed="0" w:uiPriority="0" w:semiHidden="0" w:name="Table Grid 6"/>
-    <w:lsdException w:unhideWhenUsed="0" w:uiPriority="0" w:semiHidden="0" w:name="Table Grid 7"/>
-    <w:lsdException w:unhideWhenUsed="0" w:uiPriority="0" w:semiHidden="0" w:name="Table Grid 8"/>
-    <w:lsdException w:unhideWhenUsed="0" w:uiPriority="0" w:semiHidden="0" w:name="Table List 1"/>
-    <w:lsdException w:unhideWhenUsed="0" w:uiPriority="0" w:semiHidden="0" w:name="Table List 2"/>
-    <w:lsdException w:unhideWhenUsed="0" w:uiPriority="0" w:semiHidden="0" w:name="Table List 3"/>
-    <w:lsdException w:unhideWhenUsed="0" w:uiPriority="0" w:semiHidden="0" w:name="Table List 4"/>
-    <w:lsdException w:unhideWhenUsed="0" w:uiPriority="0" w:semiHidden="0" w:name="Table List 5"/>
-    <w:lsdException w:unhideWhenUsed="0" w:uiPriority="0" w:semiHidden="0" w:name="Table List 6"/>
-    <w:lsdException w:unhideWhenUsed="0" w:uiPriority="0" w:semiHidden="0" w:name="Table List 7"/>
-    <w:lsdException w:unhideWhenUsed="0" w:uiPriority="0" w:semiHidden="0" w:name="Table List 8"/>
-    <w:lsdException w:unhideWhenUsed="0" w:uiPriority="0" w:semiHidden="0" w:name="Table 3D effects 1"/>
-    <w:lsdException w:unhideWhenUsed="0" w:uiPriority="0" w:semiHidden="0" w:name="Table 3D effects 2"/>
-    <w:lsdException w:unhideWhenUsed="0" w:uiPriority="0" w:semiHidden="0" w:name="Table 3D effects 3"/>
-    <w:lsdException w:unhideWhenUsed="0" w:uiPriority="0" w:semiHidden="0" w:name="Table Contemporary"/>
-    <w:lsdException w:unhideWhenUsed="0" w:uiPriority="0" w:semiHidden="0" w:name="Table Elegant"/>
-    <w:lsdException w:unhideWhenUsed="0" w:uiPriority="0" w:semiHidden="0" w:name="Table Professional"/>
-    <w:lsdException w:unhideWhenUsed="0" w:uiPriority="0" w:semiHidden="0" w:name="Table Subtle 1"/>
-    <w:lsdException w:unhideWhenUsed="0" w:uiPriority="0" w:semiHidden="0" w:name="Table Subtle 2"/>
-    <w:lsdException w:unhideWhenUsed="0" w:uiPriority="0" w:semiHidden="0" w:name="Table Web 1"/>
-    <w:lsdException w:unhideWhenUsed="0" w:uiPriority="0" w:semiHidden="0" w:name="Table Web 2"/>
-    <w:lsdException w:unhideWhenUsed="0" w:uiPriority="0" w:semiHidden="0" w:name="Table Web 3"/>
-    <w:lsdException w:unhideWhenUsed="0" w:uiPriority="0" w:semiHidden="0" w:name="Balloon Text"/>
-    <w:lsdException w:unhideWhenUsed="0" w:uiPriority="0" w:semiHidden="0" w:name="Table Grid"/>
-    <w:lsdException w:unhideWhenUsed="0" w:uiPriority="0" w:semiHidden="0" w:name="Table Theme"/>
-    <w:lsdException w:unhideWhenUsed="0" w:uiPriority="60" w:semiHidden="0" w:name="Light Shading"/>
-    <w:lsdException w:unhideWhenUsed="0" w:uiPriority="61" w:semiHidden="0" w:name="Light List"/>
-    <w:lsdException w:unhideWhenUsed="0" w:uiPriority="62" w:semiHidden="0" w:name="Light Grid"/>
-    <w:lsdException w:unhideWhenUsed="0" w:uiPriority="63" w:semiHidden="0" w:name="Medium Shading 1"/>
-    <w:lsdException w:unhideWhenUsed="0" w:uiPriority="64" w:semiHidden="0" w:name="Medium Shading 2"/>
-    <w:lsdException w:unhideWhenUsed="0" w:uiPriority="65" w:semiHidden="0" w:name="Medium List 1"/>
-    <w:lsdException w:unhideWhenUsed="0" w:uiPriority="66" w:semiHidden="0" w:name="Medium List 2"/>
-    <w:lsdException w:unhideWhenUsed="0" w:uiPriority="67" w:semiHidden="0" w:name="Medium Grid 1"/>
-    <w:lsdException w:unhideWhenUsed="0" w:uiPriority="68" w:semiHidden="0" w:name="Medium Grid 2"/>
-    <w:lsdException w:unhideWhenUsed="0" w:uiPriority="69" w:semiHidden="0" w:name="Medium Grid 3"/>
-    <w:lsdException w:unhideWhenUsed="0" w:uiPriority="70" w:semiHidden="0" w:name="Dark List"/>
-    <w:lsdException w:unhideWhenUsed="0" w:uiPriority="71" w:semiHidden="0" w:name="Colorful Shading"/>
-    <w:lsdException w:unhideWhenUsed="0" w:uiPriority="72" w:semiHidden="0" w:name="Colorful List"/>
-    <w:lsdException w:unhideWhenUsed="0" w:uiPriority="73" w:semiHidden="0" w:name="Colorful Grid"/>
-    <w:lsdException w:unhideWhenUsed="0" w:uiPriority="60" w:semiHidden="0" w:name="Light Shading Accent 1"/>
-    <w:lsdException w:unhideWhenUsed="0" w:uiPriority="61" w:semiHidden="0" w:name="Light List Accent 1"/>
-    <w:lsdException w:unhideWhenUsed="0" w:uiPriority="62" w:semiHidden="0" w:name="Light Grid Accent 1"/>
-    <w:lsdException w:unhideWhenUsed="0" w:uiPriority="63" w:semiHidden="0" w:name="Medium Shading 1 Accent 1"/>
-    <w:lsdException w:unhideWhenUsed="0" w:uiPriority="64" w:semiHidden="0" w:name="Medium Shading 2 Accent 1"/>
-    <w:lsdException w:unhideWhenUsed="0" w:uiPriority="65" w:semiHidden="0" w:name="Medium List 1 Accent 1"/>
-    <w:lsdException w:unhideWhenUsed="0" w:uiPriority="66" w:semiHidden="0" w:name="Medium List 2 Accent 1"/>
-    <w:lsdException w:unhideWhenUsed="0" w:uiPriority="67" w:semiHidden="0" w:name="Medium Grid 1 Accent 1"/>
-    <w:lsdException w:unhideWhenUsed="0" w:uiPriority="68" w:semiHidden="0" w:name="Medium Grid 2 Accent 1"/>
-    <w:lsdException w:unhideWhenUsed="0" w:uiPriority="69" w:semiHidden="0" w:name="Medium Grid 3 Accent 1"/>
-    <w:lsdException w:unhideWhenUsed="0" w:uiPriority="70" w:semiHidden="0" w:name="Dark List Accent 1"/>
-    <w:lsdException w:unhideWhenUsed="0" w:uiPriority="71" w:semiHidden="0" w:name="Colorful Shading Accent 1"/>
-    <w:lsdException w:unhideWhenUsed="0" w:uiPriority="72" w:semiHidden="0" w:name="Colorful List Accent 1"/>
-    <w:lsdException w:unhideWhenUsed="0" w:uiPriority="73" w:semiHidden="0" w:name="Colorful Grid Accent 1"/>
-    <w:lsdException w:unhideWhenUsed="0" w:uiPriority="60" w:semiHidden="0" w:name="Light Shading Accent 2"/>
-    <w:lsdException w:unhideWhenUsed="0" w:uiPriority="61" w:semiHidden="0" w:name="Light List Accent 2"/>
-    <w:lsdException w:unhideWhenUsed="0" w:uiPriority="62" w:semiHidden="0" w:name="Light Grid Accent 2"/>
-    <w:lsdException w:unhideWhenUsed="0" w:uiPriority="63" w:semiHidden="0" w:name="Medium Shading 1 Accent 2"/>
-    <w:lsdException w:unhideWhenUsed="0" w:uiPriority="64" w:semiHidden="0" w:name="Medium Shading 2 Accent 2"/>
-    <w:lsdException w:unhideWhenUsed="0" w:uiPriority="65" w:semiHidden="0" w:name="Medium List 1 Accent 2"/>
-    <w:lsdException w:unhideWhenUsed="0" w:uiPriority="66" w:semiHidden="0" w:name="Medium List 2 Accent 2"/>
-    <w:lsdException w:unhideWhenUsed="0" w:uiPriority="67" w:semiHidden="0" w:name="Medium Grid 1 Accent 2"/>
-    <w:lsdException w:unhideWhenUsed="0" w:uiPriority="68" w:semiHidden="0" w:name="Medium Grid 2 Accent 2"/>
-    <w:lsdException w:unhideWhenUsed="0" w:uiPriority="69" w:semiHidden="0" w:name="Medium Grid 3 Accent 2"/>
-    <w:lsdException w:unhideWhenUsed="0" w:uiPriority="70" w:semiHidden="0" w:name="Dark List Accent 2"/>
-    <w:lsdException w:unhideWhenUsed="0" w:uiPriority="71" w:semiHidden="0" w:name="Colorful Shading Accent 2"/>
-    <w:lsdException w:unhideWhenUsed="0" w:uiPriority="72" w:semiHidden="0" w:name="Colorful List Accent 2"/>
-    <w:lsdException w:unhideWhenUsed="0" w:uiPriority="73" w:semiHidden="0" w:name="Colorful Grid Accent 2"/>
-    <w:lsdException w:unhideWhenUsed="0" w:uiPriority="60" w:semiHidden="0" w:name="Light Shading Accent 3"/>
-    <w:lsdException w:unhideWhenUsed="0" w:uiPriority="61" w:semiHidden="0" w:name="Light List Accent 3"/>
-    <w:lsdException w:unhideWhenUsed="0" w:uiPriority="62" w:semiHidden="0" w:name="Light Grid Accent 3"/>
-    <w:lsdException w:unhideWhenUsed="0" w:uiPriority="63" w:semiHidden="0" w:name="Medium Shading 1 Accent 3"/>
-    <w:lsdException w:unhideWhenUsed="0" w:uiPriority="64" w:semiHidden="0" w:name="Medium Shading 2 Accent 3"/>
-    <w:lsdException w:unhideWhenUsed="0" w:uiPriority="65" w:semiHidden="0" w:name="Medium List 1 Accent 3"/>
-    <w:lsdException w:unhideWhenUsed="0" w:uiPriority="66" w:semiHidden="0" w:name="Medium List 2 Accent 3"/>
-    <w:lsdException w:unhideWhenUsed="0" w:uiPriority="67" w:semiHidden="0" w:name="Medium Grid 1 Accent 3"/>
-    <w:lsdException w:unhideWhenUsed="0" w:uiPriority="68" w:semiHidden="0" w:name="Medium Grid 2 Accent 3"/>
-    <w:lsdException w:unhideWhenUsed="0" w:uiPriority="69" w:semiHidden="0" w:name="Medium Grid 3 Accent 3"/>
-    <w:lsdException w:unhideWhenUsed="0" w:uiPriority="70" w:semiHidden="0" w:name="Dark List Accent 3"/>
-    <w:lsdException w:unhideWhenUsed="0" w:uiPriority="71" w:semiHidden="0" w:name="Colorful Shading Accent 3"/>
-    <w:lsdException w:unhideWhenUsed="0" w:uiPriority="72" w:semiHidden="0" w:name="Colorful List Accent 3"/>
-    <w:lsdException w:unhideWhenUsed="0" w:uiPriority="73" w:semiHidden="0" w:name="Colorful Grid Accent 3"/>
-    <w:lsdException w:unhideWhenUsed="0" w:uiPriority="60" w:semiHidden="0" w:name="Light Shading Accent 4"/>
-    <w:lsdException w:unhideWhenUsed="0" w:uiPriority="61" w:semiHidden="0" w:name="Light List Accent 4"/>
-    <w:lsdException w:unhideWhenUsed="0" w:uiPriority="62" w:semiHidden="0" w:name="Light Grid Accent 4"/>
-    <w:lsdException w:unhideWhenUsed="0" w:uiPriority="63" w:semiHidden="0" w:name="Medium Shading 1 Accent 4"/>
-    <w:lsdException w:unhideWhenUsed="0" w:uiPriority="64" w:semiHidden="0" w:name="Medium Shading 2 Accent 4"/>
-    <w:lsdException w:unhideWhenUsed="0" w:uiPriority="65" w:semiHidden="0" w:name="Medium List 1 Accent 4"/>
-    <w:lsdException w:unhideWhenUsed="0" w:uiPriority="66" w:semiHidden="0" w:name="Medium List 2 Accent 4"/>
-    <w:lsdException w:unhideWhenUsed="0" w:uiPriority="67" w:semiHidden="0" w:name="Medium Grid 1 Accent 4"/>
-    <w:lsdException w:unhideWhenUsed="0" w:uiPriority="68" w:semiHidden="0" w:name="Medium Grid 2 Accent 4"/>
-    <w:lsdException w:unhideWhenUsed="0" w:uiPriority="69" w:semiHidden="0" w:name="Medium Grid 3 Accent 4"/>
-    <w:lsdException w:unhideWhenUsed="0" w:uiPriority="70" w:semiHidden="0" w:name="Dark List Accent 4"/>
-    <w:lsdException w:unhideWhenUsed="0" w:uiPriority="71" w:semiHidden="0" w:name="Colorful Shading Accent 4"/>
-    <w:lsdException w:unhideWhenUsed="0" w:uiPriority="72" w:semiHidden="0" w:name="Colorful List Accent 4"/>
-    <w:lsdException w:unhideWhenUsed="0" w:uiPriority="73" w:semiHidden="0" w:name="Colorful Grid Accent 4"/>
-    <w:lsdException w:unhideWhenUsed="0" w:uiPriority="60" w:semiHidden="0" w:name="Light Shading Accent 5"/>
-    <w:lsdException w:unhideWhenUsed="0" w:uiPriority="61" w:semiHidden="0" w:name="Light List Accent 5"/>
-    <w:lsdException w:unhideWhenUsed="0" w:uiPriority="62" w:semiHidden="0" w:name="Light Grid Accent 5"/>
-    <w:lsdException w:unhideWhenUsed="0" w:uiPriority="63" w:semiHidden="0" w:name="Medium Shading 1 Accent 5"/>
-    <w:lsdException w:unhideWhenUsed="0" w:uiPriority="64" w:semiHidden="0" w:name="Medium Shading 2 Accent 5"/>
-    <w:lsdException w:unhideWhenUsed="0" w:uiPriority="65" w:semiHidden="0" w:name="Medium List 1 Accent 5"/>
-    <w:lsdException w:unhideWhenUsed="0" w:uiPriority="66" w:semiHidden="0" w:name="Medium List 2 Accent 5"/>
-    <w:lsdException w:unhideWhenUsed="0" w:uiPriority="67" w:semiHidden="0" w:name="Medium Grid 1 Accent 5"/>
-    <w:lsdException w:unhideWhenUsed="0" w:uiPriority="68" w:semiHidden="0" w:name="Medium Grid 2 Accent 5"/>
-    <w:lsdException w:unhideWhenUsed="0" w:uiPriority="69" w:semiHidden="0" w:name="Medium Grid 3 Accent 5"/>
-    <w:lsdException w:unhideWhenUsed="0" w:uiPriority="70" w:semiHidden="0" w:name="Dark List Accent 5"/>
-    <w:lsdException w:unhideWhenUsed="0" w:uiPriority="71" w:semiHidden="0" w:name="Colorful Shading Accent 5"/>
-    <w:lsdException w:unhideWhenUsed="0" w:uiPriority="72" w:semiHidden="0" w:name="Colorful List Accent 5"/>
-    <w:lsdException w:unhideWhenUsed="0" w:uiPriority="73" w:semiHidden="0" w:name="Colorful Grid Accent 5"/>
-    <w:lsdException w:unhideWhenUsed="0" w:uiPriority="60" w:semiHidden="0" w:name="Light Shading Accent 6"/>
-    <w:lsdException w:unhideWhenUsed="0" w:uiPriority="61" w:semiHidden="0" w:name="Light List Accent 6"/>
-    <w:lsdException w:unhideWhenUsed="0" w:uiPriority="62" w:semiHidden="0" w:name="Light Grid Accent 6"/>
-    <w:lsdException w:unhideWhenUsed="0" w:uiPriority="63" w:semiHidden="0" w:name="Medium Shading 1 Accent 6"/>
-    <w:lsdException w:unhideWhenUsed="0" w:uiPriority="64" w:semiHidden="0" w:name="Medium Shading 2 Accent 6"/>
-    <w:lsdException w:unhideWhenUsed="0" w:uiPriority="65" w:semiHidden="0" w:name="Medium List 1 Accent 6"/>
-    <w:lsdException w:unhideWhenUsed="0" w:uiPriority="66" w:semiHidden="0" w:name="Medium List 2 Accent 6"/>
-    <w:lsdException w:unhideWhenUsed="0" w:uiPriority="67" w:semiHidden="0" w:name="Medium Grid 1 Accent 6"/>
-    <w:lsdException w:unhideWhenUsed="0" w:uiPriority="68" w:semiHidden="0" w:name="Medium Grid 2 Accent 6"/>
-    <w:lsdException w:unhideWhenUsed="0" w:uiPriority="69" w:semiHidden="0" w:name="Medium Grid 3 Accent 6"/>
-    <w:lsdException w:unhideWhenUsed="0" w:uiPriority="70" w:semiHidden="0" w:name="Dark List Accent 6"/>
-    <w:lsdException w:unhideWhenUsed="0" w:uiPriority="71" w:semiHidden="0" w:name="Colorful Shading Accent 6"/>
-    <w:lsdException w:unhideWhenUsed="0" w:uiPriority="72" w:semiHidden="0" w:name="Colorful List Accent 6"/>
-    <w:lsdException w:unhideWhenUsed="0" w:uiPriority="73" w:semiHidden="0" w:name="Colorful Grid Accent 6"/>
+  <w:latentStyles w:defLockedState="0" w:defUIPriority="0" w:defSemiHidden="0" w:defUnhideWhenUsed="0" w:defQFormat="0" w:count="376">
+    <w:lsdException w:name="heading 1" w:qFormat="1"/>
+    <w:lsdException w:name="heading 4" w:qFormat="1"/>
+    <w:lsdException w:name="heading 6" w:qFormat="1"/>
+    <w:lsdException w:name="heading 7" w:semiHidden="1" w:unhideWhenUsed="1" w:qFormat="1"/>
+    <w:lsdException w:name="heading 8" w:semiHidden="1" w:unhideWhenUsed="1" w:qFormat="1"/>
+    <w:lsdException w:name="heading 9" w:semiHidden="1" w:unhideWhenUsed="1" w:qFormat="1"/>
+    <w:lsdException w:name="caption" w:semiHidden="1" w:unhideWhenUsed="1" w:qFormat="1"/>
+    <w:lsdException w:name="Title" w:qFormat="1"/>
+    <w:lsdException w:name="Default Paragraph Font" w:semiHidden="1"/>
+    <w:lsdException w:name="Subtitle" w:qFormat="1"/>
+    <w:lsdException w:name="Strong" w:qFormat="1"/>
+    <w:lsdException w:name="Emphasis" w:qFormat="1"/>
+    <w:lsdException w:name="HTML Top of Form" w:semiHidden="1" w:uiPriority="99" w:unhideWhenUsed="1"/>
+    <w:lsdException w:name="HTML Bottom of Form" w:semiHidden="1" w:uiPriority="99" w:unhideWhenUsed="1"/>
+    <w:lsdException w:name="Normal Table" w:semiHidden="1" w:unhideWhenUsed="1"/>
+    <w:lsdException w:name="No List" w:semiHidden="1" w:uiPriority="99" w:unhideWhenUsed="1"/>
+    <w:lsdException w:name="Outline List 1" w:semiHidden="1" w:uiPriority="99" w:unhideWhenUsed="1"/>
+    <w:lsdException w:name="Outline List 2" w:semiHidden="1" w:uiPriority="99" w:unhideWhenUsed="1"/>
+    <w:lsdException w:name="Outline List 3" w:semiHidden="1" w:uiPriority="99" w:unhideWhenUsed="1"/>
+    <w:lsdException w:name="Table Simple 1" w:semiHidden="1" w:unhideWhenUsed="1"/>
+    <w:lsdException w:name="Table Simple 2" w:semiHidden="1" w:unhideWhenUsed="1"/>
+    <w:lsdException w:name="Table Simple 3" w:semiHidden="1" w:unhideWhenUsed="1"/>
+    <w:lsdException w:name="Table Classic 1" w:semiHidden="1" w:unhideWhenUsed="1"/>
+    <w:lsdException w:name="Table Classic 2" w:semiHidden="1" w:unhideWhenUsed="1"/>
+    <w:lsdException w:name="Table Classic 3" w:semiHidden="1" w:unhideWhenUsed="1"/>
+    <w:lsdException w:name="Table Classic 4" w:semiHidden="1" w:unhideWhenUsed="1"/>
+    <w:lsdException w:name="Table Colorful 1" w:semiHidden="1" w:unhideWhenUsed="1"/>
+    <w:lsdException w:name="Table Colorful 2" w:semiHidden="1" w:unhideWhenUsed="1"/>
+    <w:lsdException w:name="Table Colorful 3" w:semiHidden="1" w:unhideWhenUsed="1"/>
+    <w:lsdException w:name="Table Columns 1" w:semiHidden="1" w:unhideWhenUsed="1"/>
+    <w:lsdException w:name="Table Columns 2" w:semiHidden="1" w:unhideWhenUsed="1"/>
+    <w:lsdException w:name="Table Columns 3" w:semiHidden="1" w:unhideWhenUsed="1"/>
+    <w:lsdException w:name="Table Columns 4" w:semiHidden="1" w:unhideWhenUsed="1"/>
+    <w:lsdException w:name="Table Columns 5" w:semiHidden="1" w:unhideWhenUsed="1"/>
+    <w:lsdException w:name="Table Grid 1" w:semiHidden="1" w:unhideWhenUsed="1"/>
+    <w:lsdException w:name="Table Grid 2" w:semiHidden="1" w:unhideWhenUsed="1"/>
+    <w:lsdException w:name="Table Grid 3" w:semiHidden="1" w:unhideWhenUsed="1"/>
+    <w:lsdException w:name="Table Grid 4" w:semiHidden="1" w:unhideWhenUsed="1"/>
+    <w:lsdException w:name="Table Grid 5" w:semiHidden="1" w:unhideWhenUsed="1"/>
+    <w:lsdException w:name="Table Grid 6" w:semiHidden="1" w:unhideWhenUsed="1"/>
+    <w:lsdException w:name="Table Grid 7" w:semiHidden="1" w:unhideWhenUsed="1"/>
+    <w:lsdException w:name="Table Grid 8" w:semiHidden="1" w:unhideWhenUsed="1"/>
+    <w:lsdException w:name="Table List 1" w:semiHidden="1" w:unhideWhenUsed="1"/>
+    <w:lsdException w:name="Table List 2" w:semiHidden="1" w:unhideWhenUsed="1"/>
+    <w:lsdException w:name="Table List 3" w:semiHidden="1" w:unhideWhenUsed="1"/>
+    <w:lsdException w:name="Table List 4" w:semiHidden="1" w:unhideWhenUsed="1"/>
+    <w:lsdException w:name="Table List 5" w:semiHidden="1" w:unhideWhenUsed="1"/>
+    <w:lsdException w:name="Table List 6" w:semiHidden="1" w:unhideWhenUsed="1"/>
+    <w:lsdException w:name="Table List 7" w:semiHidden="1" w:unhideWhenUsed="1"/>
+    <w:lsdException w:name="Table List 8" w:semiHidden="1" w:unhideWhenUsed="1"/>
+    <w:lsdException w:name="Table 3D effects 1" w:semiHidden="1" w:unhideWhenUsed="1"/>
+    <w:lsdException w:name="Table 3D effects 2" w:semiHidden="1" w:unhideWhenUsed="1"/>
+    <w:lsdException w:name="Table 3D effects 3" w:semiHidden="1" w:unhideWhenUsed="1"/>
+    <w:lsdException w:name="Table Contemporary" w:semiHidden="1" w:unhideWhenUsed="1"/>
+    <w:lsdException w:name="Table Elegant" w:semiHidden="1" w:unhideWhenUsed="1"/>
+    <w:lsdException w:name="Table Professional" w:semiHidden="1" w:unhideWhenUsed="1"/>
+    <w:lsdException w:name="Table Subtle 1" w:semiHidden="1" w:unhideWhenUsed="1"/>
+    <w:lsdException w:name="Table Subtle 2" w:semiHidden="1" w:unhideWhenUsed="1"/>
+    <w:lsdException w:name="Table Web 1" w:semiHidden="1" w:unhideWhenUsed="1"/>
+    <w:lsdException w:name="Table Web 2" w:semiHidden="1" w:unhideWhenUsed="1"/>
+    <w:lsdException w:name="Table Web 3" w:semiHidden="1" w:unhideWhenUsed="1"/>
+    <w:lsdException w:name="Table Theme" w:semiHidden="1" w:unhideWhenUsed="1"/>
+    <w:lsdException w:name="Placeholder Text" w:semiHidden="1" w:uiPriority="99"/>
+    <w:lsdException w:name="No Spacing" w:uiPriority="99"/>
+    <w:lsdException w:name="Light Shading" w:uiPriority="60"/>
+    <w:lsdException w:name="Light List" w:uiPriority="61"/>
+    <w:lsdException w:name="Light Grid" w:uiPriority="62"/>
+    <w:lsdException w:name="Medium Shading 1" w:uiPriority="63"/>
+    <w:lsdException w:name="Medium Shading 2" w:uiPriority="64"/>
+    <w:lsdException w:name="Medium List 1" w:uiPriority="65"/>
+    <w:lsdException w:name="Medium List 2" w:uiPriority="66"/>
+    <w:lsdException w:name="Medium Grid 1" w:uiPriority="67"/>
+    <w:lsdException w:name="Medium Grid 2" w:uiPriority="68"/>
+    <w:lsdException w:name="Medium Grid 3" w:uiPriority="69"/>
+    <w:lsdException w:name="Dark List" w:uiPriority="70"/>
+    <w:lsdException w:name="Colorful Shading" w:uiPriority="71"/>
+    <w:lsdException w:name="Colorful List" w:uiPriority="72"/>
+    <w:lsdException w:name="Colorful Grid" w:uiPriority="73"/>
+    <w:lsdException w:name="Light Shading Accent 1" w:uiPriority="60"/>
+    <w:lsdException w:name="Light List Accent 1" w:uiPriority="61"/>
+    <w:lsdException w:name="Light Grid Accent 1" w:uiPriority="62"/>
+    <w:lsdException w:name="Medium Shading 1 Accent 1" w:uiPriority="63"/>
+    <w:lsdException w:name="Medium Shading 2 Accent 1" w:uiPriority="64"/>
+    <w:lsdException w:name="Medium List 1 Accent 1" w:uiPriority="65"/>
+    <w:lsdException w:name="Revision" w:semiHidden="1" w:uiPriority="99"/>
+    <w:lsdException w:name="List Paragraph" w:uiPriority="99"/>
+    <w:lsdException w:name="Quote" w:uiPriority="99"/>
+    <w:lsdException w:name="Intense Quote" w:uiPriority="99"/>
+    <w:lsdException w:name="Medium List 2 Accent 1" w:uiPriority="66"/>
+    <w:lsdException w:name="Medium Grid 1 Accent 1" w:uiPriority="67"/>
+    <w:lsdException w:name="Medium Grid 2 Accent 1" w:uiPriority="68"/>
+    <w:lsdException w:name="Medium Grid 3 Accent 1" w:uiPriority="69"/>
+    <w:lsdException w:name="Dark List Accent 1" w:uiPriority="70"/>
+    <w:lsdException w:name="Colorful Shading Accent 1" w:uiPriority="71"/>
+    <w:lsdException w:name="Colorful List Accent 1" w:uiPriority="72"/>
+    <w:lsdException w:name="Colorful Grid Accent 1" w:uiPriority="73"/>
+    <w:lsdException w:name="Light Shading Accent 2" w:uiPriority="60"/>
+    <w:lsdException w:name="Light List Accent 2" w:uiPriority="61"/>
+    <w:lsdException w:name="Light Grid Accent 2" w:uiPriority="62"/>
+    <w:lsdException w:name="Medium Shading 1 Accent 2" w:uiPriority="63"/>
+    <w:lsdException w:name="Medium Shading 2 Accent 2" w:uiPriority="64"/>
+    <w:lsdException w:name="Medium List 1 Accent 2" w:uiPriority="65"/>
+    <w:lsdException w:name="Medium List 2 Accent 2" w:uiPriority="66"/>
+    <w:lsdException w:name="Medium Grid 1 Accent 2" w:uiPriority="67"/>
+    <w:lsdException w:name="Medium Grid 2 Accent 2" w:uiPriority="68"/>
+    <w:lsdException w:name="Medium Grid 3 Accent 2" w:uiPriority="69"/>
+    <w:lsdException w:name="Dark List Accent 2" w:uiPriority="70"/>
+    <w:lsdException w:name="Colorful Shading Accent 2" w:uiPriority="71"/>
+    <w:lsdException w:name="Colorful List Accent 2" w:uiPriority="72"/>
+    <w:lsdException w:name="Colorful Grid Accent 2" w:uiPriority="73"/>
+    <w:lsdException w:name="Light Shading Accent 3" w:uiPriority="60"/>
+    <w:lsdException w:name="Light List Accent 3" w:uiPriority="61"/>
+    <w:lsdException w:name="Light Grid Accent 3" w:uiPriority="62"/>
+    <w:lsdException w:name="Medium Shading 1 Accent 3" w:uiPriority="63"/>
+    <w:lsdException w:name="Medium Shading 2 Accent 3" w:uiPriority="64"/>
+    <w:lsdException w:name="Medium List 1 Accent 3" w:uiPriority="65"/>
+    <w:lsdException w:name="Medium List 2 Accent 3" w:uiPriority="66"/>
+    <w:lsdException w:name="Medium Grid 1 Accent 3" w:uiPriority="67"/>
+    <w:lsdException w:name="Medium Grid 2 Accent 3" w:uiPriority="68"/>
+    <w:lsdException w:name="Medium Grid 3 Accent 3" w:uiPriority="69"/>
+    <w:lsdException w:name="Dark List Accent 3" w:uiPriority="70"/>
+    <w:lsdException w:name="Colorful Shading Accent 3" w:uiPriority="71"/>
+    <w:lsdException w:name="Colorful List Accent 3" w:uiPriority="72"/>
+    <w:lsdException w:name="Colorful Grid Accent 3" w:uiPriority="73"/>
+    <w:lsdException w:name="Light Shading Accent 4" w:uiPriority="60"/>
+    <w:lsdException w:name="Light List Accent 4" w:uiPriority="61"/>
+    <w:lsdException w:name="Light Grid Accent 4" w:uiPriority="62"/>
+    <w:lsdException w:name="Medium Shading 1 Accent 4" w:uiPriority="63"/>
+    <w:lsdException w:name="Medium Shading 2 Accent 4" w:uiPriority="64"/>
+    <w:lsdException w:name="Medium List 1 Accent 4" w:uiPriority="65"/>
+    <w:lsdException w:name="Medium List 2 Accent 4" w:uiPriority="66"/>
+    <w:lsdException w:name="Medium Grid 1 Accent 4" w:uiPriority="67"/>
+    <w:lsdException w:name="Medium Grid 2 Accent 4" w:uiPriority="68"/>
+    <w:lsdException w:name="Medium Grid 3 Accent 4" w:uiPriority="69"/>
+    <w:lsdException w:name="Dark List Accent 4" w:uiPriority="70"/>
+    <w:lsdException w:name="Colorful Shading Accent 4" w:uiPriority="71"/>
+    <w:lsdException w:name="Colorful List Accent 4" w:uiPriority="72"/>
+    <w:lsdException w:name="Colorful Grid Accent 4" w:uiPriority="73"/>
+    <w:lsdException w:name="Light Shading Accent 5" w:uiPriority="60"/>
+    <w:lsdException w:name="Light List Accent 5" w:uiPriority="61"/>
+    <w:lsdException w:name="Light Grid Accent 5" w:uiPriority="62"/>
+    <w:lsdException w:name="Medium Shading 1 Accent 5" w:uiPriority="63"/>
+    <w:lsdException w:name="Medium Shading 2 Accent 5" w:uiPriority="64"/>
+    <w:lsdException w:name="Medium List 1 Accent 5" w:uiPriority="65"/>
+    <w:lsdException w:name="Medium List 2 Accent 5" w:uiPriority="66"/>
+    <w:lsdException w:name="Medium Grid 1 Accent 5" w:uiPriority="67"/>
+    <w:lsdException w:name="Medium Grid 2 Accent 5" w:uiPriority="68"/>
+    <w:lsdException w:name="Medium Grid 3 Accent 5" w:uiPriority="69"/>
+    <w:lsdException w:name="Dark List Accent 5" w:uiPriority="70"/>
+    <w:lsdException w:name="Colorful Shading Accent 5" w:uiPriority="71"/>
+    <w:lsdException w:name="Colorful List Accent 5" w:uiPriority="72"/>
+    <w:lsdException w:name="Colorful Grid Accent 5" w:uiPriority="73"/>
+    <w:lsdException w:name="Light Shading Accent 6" w:uiPriority="60"/>
+    <w:lsdException w:name="Light List Accent 6" w:uiPriority="61"/>
+    <w:lsdException w:name="Light Grid Accent 6" w:uiPriority="62"/>
+    <w:lsdException w:name="Medium Shading 1 Accent 6" w:uiPriority="63"/>
+    <w:lsdException w:name="Medium Shading 2 Accent 6" w:uiPriority="64"/>
+    <w:lsdException w:name="Medium List 1 Accent 6" w:uiPriority="65"/>
+    <w:lsdException w:name="Medium List 2 Accent 6" w:uiPriority="66"/>
+    <w:lsdException w:name="Medium Grid 1 Accent 6" w:uiPriority="67"/>
+    <w:lsdException w:name="Medium Grid 2 Accent 6" w:uiPriority="68"/>
+    <w:lsdException w:name="Medium Grid 3 Accent 6" w:uiPriority="69"/>
+    <w:lsdException w:name="Dark List Accent 6" w:uiPriority="70"/>
+    <w:lsdException w:name="Colorful Shading Accent 6" w:uiPriority="71"/>
+    <w:lsdException w:name="Colorful List Accent 6" w:uiPriority="72"/>
+    <w:lsdException w:name="Colorful Grid Accent 6" w:uiPriority="73"/>
+    <w:lsdException w:name="Subtle Emphasis" w:uiPriority="19" w:qFormat="1"/>
+    <w:lsdException w:name="Intense Emphasis" w:uiPriority="21" w:qFormat="1"/>
+    <w:lsdException w:name="Subtle Reference" w:uiPriority="31" w:qFormat="1"/>
+    <w:lsdException w:name="Intense Reference" w:uiPriority="32" w:qFormat="1"/>
+    <w:lsdException w:name="Book Title" w:uiPriority="33" w:qFormat="1"/>
+    <w:lsdException w:name="Bibliography" w:semiHidden="1" w:uiPriority="37" w:unhideWhenUsed="1"/>
+    <w:lsdException w:name="TOC Heading" w:semiHidden="1" w:uiPriority="39" w:unhideWhenUsed="1" w:qFormat="1"/>
+    <w:lsdException w:name="Plain Table 1" w:uiPriority="41"/>
+    <w:lsdException w:name="Plain Table 2" w:uiPriority="42"/>
+    <w:lsdException w:name="Plain Table 3" w:uiPriority="43"/>
+    <w:lsdException w:name="Plain Table 4" w:uiPriority="44"/>
+    <w:lsdException w:name="Plain Table 5" w:uiPriority="45"/>
+    <w:lsdException w:name="Grid Table Light" w:uiPriority="40"/>
+    <w:lsdException w:name="Grid Table 1 Light" w:uiPriority="46"/>
+    <w:lsdException w:name="Grid Table 2" w:uiPriority="47"/>
+    <w:lsdException w:name="Grid Table 3" w:uiPriority="48"/>
+    <w:lsdException w:name="Grid Table 4" w:uiPriority="49"/>
+    <w:lsdException w:name="Grid Table 5 Dark" w:uiPriority="50"/>
+    <w:lsdException w:name="Grid Table 6 Colorful" w:uiPriority="51"/>
+    <w:lsdException w:name="Grid Table 7 Colorful" w:uiPriority="52"/>
+    <w:lsdException w:name="Grid Table 1 Light Accent 1" w:uiPriority="46"/>
+    <w:lsdException w:name="Grid Table 2 Accent 1" w:uiPriority="47"/>
+    <w:lsdException w:name="Grid Table 3 Accent 1" w:uiPriority="48"/>
+    <w:lsdException w:name="Grid Table 4 Accent 1" w:uiPriority="49"/>
+    <w:lsdException w:name="Grid Table 5 Dark Accent 1" w:uiPriority="50"/>
+    <w:lsdException w:name="Grid Table 6 Colorful Accent 1" w:uiPriority="51"/>
+    <w:lsdException w:name="Grid Table 7 Colorful Accent 1" w:uiPriority="52"/>
+    <w:lsdException w:name="Grid Table 1 Light Accent 2" w:uiPriority="46"/>
+    <w:lsdException w:name="Grid Table 2 Accent 2" w:uiPriority="47"/>
+    <w:lsdException w:name="Grid Table 3 Accent 2" w:uiPriority="48"/>
+    <w:lsdException w:name="Grid Table 4 Accent 2" w:uiPriority="49"/>
+    <w:lsdException w:name="Grid Table 5 Dark Accent 2" w:uiPriority="50"/>
+    <w:lsdException w:name="Grid Table 6 Colorful Accent 2" w:uiPriority="51"/>
+    <w:lsdException w:name="Grid Table 7 Colorful Accent 2" w:uiPriority="52"/>
+    <w:lsdException w:name="Grid Table 1 Light Accent 3" w:uiPriority="46"/>
+    <w:lsdException w:name="Grid Table 2 Accent 3" w:uiPriority="47"/>
+    <w:lsdException w:name="Grid Table 3 Accent 3" w:uiPriority="48"/>
+    <w:lsdException w:name="Grid Table 4 Accent 3" w:uiPriority="49"/>
+    <w:lsdException w:name="Grid Table 5 Dark Accent 3" w:uiPriority="50"/>
+    <w:lsdException w:name="Grid Table 6 Colorful Accent 3" w:uiPriority="51"/>
+    <w:lsdException w:name="Grid Table 7 Colorful Accent 3" w:uiPriority="52"/>
+    <w:lsdException w:name="Grid Table 1 Light Accent 4" w:uiPriority="46"/>
+    <w:lsdException w:name="Grid Table 2 Accent 4" w:uiPriority="47"/>
+    <w:lsdException w:name="Grid Table 3 Accent 4" w:uiPriority="48"/>
+    <w:lsdException w:name="Grid Table 4 Accent 4" w:uiPriority="49"/>
+    <w:lsdException w:name="Grid Table 5 Dark Accent 4" w:uiPriority="50"/>
+    <w:lsdException w:name="Grid Table 6 Colorful Accent 4" w:uiPriority="51"/>
+    <w:lsdException w:name="Grid Table 7 Colorful Accent 4" w:uiPriority="52"/>
+    <w:lsdException w:name="Grid Table 1 Light Accent 5" w:uiPriority="46"/>
+    <w:lsdException w:name="Grid Table 2 Accent 5" w:uiPriority="47"/>
+    <w:lsdException w:name="Grid Table 3 Accent 5" w:uiPriority="48"/>
+    <w:lsdException w:name="Grid Table 4 Accent 5" w:uiPriority="49"/>
+    <w:lsdException w:name="Grid Table 5 Dark Accent 5" w:uiPriority="50"/>
+    <w:lsdException w:name="Grid Table 6 Colorful Accent 5" w:uiPriority="51"/>
+    <w:lsdException w:name="Grid Table 7 Colorful Accent 5" w:uiPriority="52"/>
+    <w:lsdException w:name="Grid Table 1 Light Accent 6" w:uiPriority="46"/>
+    <w:lsdException w:name="Grid Table 2 Accent 6" w:uiPriority="47"/>
+    <w:lsdException w:name="Grid Table 3 Accent 6" w:uiPriority="48"/>
+    <w:lsdException w:name="Grid Table 4 Accent 6" w:uiPriority="49"/>
+    <w:lsdException w:name="Grid Table 5 Dark Accent 6" w:uiPriority="50"/>
+    <w:lsdException w:name="Grid Table 6 Colorful Accent 6" w:uiPriority="51"/>
+    <w:lsdException w:name="Grid Table 7 Colorful Accent 6" w:uiPriority="52"/>
+    <w:lsdException w:name="List Table 1 Light" w:uiPriority="46"/>
+    <w:lsdException w:name="List Table 2" w:uiPriority="47"/>
+    <w:lsdException w:name="List Table 3" w:uiPriority="48"/>
+    <w:lsdException w:name="List Table 4" w:uiPriority="49"/>
+    <w:lsdException w:name="List Table 5 Dark" w:uiPriority="50"/>
+    <w:lsdException w:name="List Table 6 Colorful" w:uiPriority="51"/>
+    <w:lsdException w:name="List Table 7 Colorful" w:uiPriority="52"/>
+    <w:lsdException w:name="List Table 1 Light Accent 1" w:uiPriority="46"/>
+    <w:lsdException w:name="List Table 2 Accent 1" w:uiPriority="47"/>
+    <w:lsdException w:name="List Table 3 Accent 1" w:uiPriority="48"/>
+    <w:lsdException w:name="List Table 4 Accent 1" w:uiPriority="49"/>
+    <w:lsdException w:name="List Table 5 Dark Accent 1" w:uiPriority="50"/>
+    <w:lsdException w:name="List Table 6 Colorful Accent 1" w:uiPriority="51"/>
+    <w:lsdException w:name="List Table 7 Colorful Accent 1" w:uiPriority="52"/>
+    <w:lsdException w:name="List Table 1 Light Accent 2" w:uiPriority="46"/>
+    <w:lsdException w:name="List Table 2 Accent 2" w:uiPriority="47"/>
+    <w:lsdException w:name="List Table 3 Accent 2" w:uiPriority="48"/>
+    <w:lsdException w:name="List Table 4 Accent 2" w:uiPriority="49"/>
+    <w:lsdException w:name="List Table 5 Dark Accent 2" w:uiPriority="50"/>
+    <w:lsdException w:name="List Table 6 Colorful Accent 2" w:uiPriority="51"/>
+    <w:lsdException w:name="List Table 7 Colorful Accent 2" w:uiPriority="52"/>
+    <w:lsdException w:name="List Table 1 Light Accent 3" w:uiPriority="46"/>
+    <w:lsdException w:name="List Table 2 Accent 3" w:uiPriority="47"/>
+    <w:lsdException w:name="List Table 3 Accent 3" w:uiPriority="48"/>
+    <w:lsdException w:name="List Table 4 Accent 3" w:uiPriority="49"/>
+    <w:lsdException w:name="List Table 5 Dark Accent 3" w:uiPriority="50"/>
+    <w:lsdException w:name="List Table 6 Colorful Accent 3" w:uiPriority="51"/>
+    <w:lsdException w:name="List Table 7 Colorful Accent 3" w:uiPriority="52"/>
+    <w:lsdException w:name="List Table 1 Light Accent 4" w:uiPriority="46"/>
+    <w:lsdException w:name="List Table 2 Accent 4" w:uiPriority="47"/>
+    <w:lsdException w:name="List Table 3 Accent 4" w:uiPriority="48"/>
+    <w:lsdException w:name="List Table 4 Accent 4" w:uiPriority="49"/>
+    <w:lsdException w:name="List Table 5 Dark Accent 4" w:uiPriority="50"/>
+    <w:lsdException w:name="List Table 6 Colorful Accent 4" w:uiPriority="51"/>
+    <w:lsdException w:name="List Table 7 Colorful Accent 4" w:uiPriority="52"/>
+    <w:lsdException w:name="List Table 1 Light Accent 5" w:uiPriority="46"/>
+    <w:lsdException w:name="List Table 2 Accent 5" w:uiPriority="47"/>
+    <w:lsdException w:name="List Table 3 Accent 5" w:uiPriority="48"/>
+    <w:lsdException w:name="List Table 4 Accent 5" w:uiPriority="49"/>
+    <w:lsdException w:name="List Table 5 Dark Accent 5" w:uiPriority="50"/>
+    <w:lsdException w:name="List Table 6 Colorful Accent 5" w:uiPriority="51"/>
+    <w:lsdException w:name="List Table 7 Colorful Accent 5" w:uiPriority="52"/>
+    <w:lsdException w:name="List Table 1 Light Accent 6" w:uiPriority="46"/>
+    <w:lsdException w:name="List Table 2 Accent 6" w:uiPriority="47"/>
+    <w:lsdException w:name="List Table 3 Accent 6" w:uiPriority="48"/>
+    <w:lsdException w:name="List Table 4 Accent 6" w:uiPriority="49"/>
+    <w:lsdException w:name="List Table 5 Dark Accent 6" w:uiPriority="50"/>
+    <w:lsdException w:name="List Table 6 Colorful Accent 6" w:uiPriority="51"/>
+    <w:lsdException w:name="List Table 7 Colorful Accent 6" w:uiPriority="52"/>
+    <w:lsdException w:name="Mention" w:semiHidden="1" w:uiPriority="99" w:unhideWhenUsed="1"/>
+    <w:lsdException w:name="Smart Hyperlink" w:semiHidden="1" w:uiPriority="99" w:unhideWhenUsed="1"/>
+    <w:lsdException w:name="Hashtag" w:semiHidden="1" w:uiPriority="99" w:unhideWhenUsed="1"/>
+    <w:lsdException w:name="Unresolved Mention" w:semiHidden="1" w:uiPriority="99" w:unhideWhenUsed="1"/>
+    <w:lsdException w:name="Smart Link" w:semiHidden="1" w:uiPriority="99" w:unhideWhenUsed="1"/>
   </w:latentStyles>
-  <w:style w:type="paragraph" w:default="1" w:styleId="1">
+  <w:style w:type="paragraph" w:default="1" w:styleId="Normal">
     <w:name w:val="Normal"/>
-    <w:uiPriority w:val="0"/>
     <w:pPr>
       <w:spacing w:line="276" w:lineRule="auto"/>
     </w:pPr>
     <w:rPr>
-      <w:rFonts w:ascii="Arial" w:hAnsi="Arial" w:eastAsia="Arial" w:cs="Arial"/>
       <w:sz w:val="22"/>
       <w:szCs w:val="22"/>
       <w:lang w:val="en"/>
     </w:rPr>
   </w:style>
-  <w:style w:type="paragraph" w:styleId="2">
+  <w:style w:type="paragraph" w:styleId="Heading1">
     <w:name w:val="heading 1"/>
-    <w:basedOn w:val="1"/>
-    <w:next w:val="1"/>
+    <w:basedOn w:val="Normal"/>
+    <w:next w:val="Normal"/>
     <w:qFormat/>
-    <w:uiPriority w:val="0"/>
     <w:pPr>
       <w:keepNext/>
       <w:keepLines/>
       <w:spacing w:before="400" w:after="120"/>
+      <w:outlineLvl w:val="0"/>
     </w:pPr>
     <w:rPr>
       <w:sz w:val="40"/>
       <w:szCs w:val="40"/>
     </w:rPr>
   </w:style>
-  <w:style w:type="paragraph" w:styleId="3">
+  <w:style w:type="paragraph" w:styleId="Heading2">
     <w:name w:val="heading 2"/>
-    <w:basedOn w:val="1"/>
-    <w:next w:val="1"/>
-    <w:uiPriority w:val="0"/>
+    <w:basedOn w:val="Normal"/>
+    <w:next w:val="Normal"/>
     <w:pPr>
       <w:keepNext/>
       <w:keepLines/>
       <w:spacing w:before="360" w:after="120"/>
+      <w:outlineLvl w:val="1"/>
     </w:pPr>
     <w:rPr>
       <w:sz w:val="32"/>
       <w:szCs w:val="32"/>
     </w:rPr>
   </w:style>
-  <w:style w:type="paragraph" w:styleId="4">
+  <w:style w:type="paragraph" w:styleId="Heading3">
     <w:name w:val="heading 3"/>
-    <w:basedOn w:val="1"/>
-    <w:next w:val="1"/>
-    <w:uiPriority w:val="0"/>
+    <w:basedOn w:val="Normal"/>
+    <w:next w:val="Normal"/>
     <w:pPr>
       <w:keepNext/>
       <w:keepLines/>
       <w:spacing w:before="320" w:after="80"/>
+      <w:outlineLvl w:val="2"/>
     </w:pPr>
     <w:rPr>
       <w:color w:val="434343"/>
@@ -3238,16 +4513,16 @@
       <w:szCs w:val="28"/>
     </w:rPr>
   </w:style>
-  <w:style w:type="paragraph" w:styleId="5">
+  <w:style w:type="paragraph" w:styleId="Heading4">
     <w:name w:val="heading 4"/>
-    <w:basedOn w:val="1"/>
-    <w:next w:val="1"/>
+    <w:basedOn w:val="Normal"/>
+    <w:next w:val="Normal"/>
     <w:qFormat/>
-    <w:uiPriority w:val="0"/>
     <w:pPr>
       <w:keepNext/>
       <w:keepLines/>
       <w:spacing w:before="280" w:after="80"/>
+      <w:outlineLvl w:val="3"/>
     </w:pPr>
     <w:rPr>
       <w:color w:val="666666"/>
@@ -3255,50 +4530,49 @@
       <w:szCs w:val="24"/>
     </w:rPr>
   </w:style>
-  <w:style w:type="paragraph" w:styleId="6">
+  <w:style w:type="paragraph" w:styleId="Heading5">
     <w:name w:val="heading 5"/>
-    <w:basedOn w:val="1"/>
-    <w:next w:val="1"/>
-    <w:uiPriority w:val="0"/>
+    <w:basedOn w:val="Normal"/>
+    <w:next w:val="Normal"/>
     <w:pPr>
       <w:keepNext/>
       <w:keepLines/>
       <w:spacing w:before="240" w:after="80"/>
+      <w:outlineLvl w:val="4"/>
     </w:pPr>
     <w:rPr>
       <w:color w:val="666666"/>
-      <w:sz w:val="22"/>
-      <w:szCs w:val="22"/>
     </w:rPr>
   </w:style>
-  <w:style w:type="paragraph" w:styleId="7">
+  <w:style w:type="paragraph" w:styleId="Heading6">
     <w:name w:val="heading 6"/>
-    <w:basedOn w:val="1"/>
-    <w:next w:val="1"/>
+    <w:basedOn w:val="Normal"/>
+    <w:next w:val="Normal"/>
     <w:qFormat/>
-    <w:uiPriority w:val="0"/>
     <w:pPr>
       <w:keepNext/>
       <w:keepLines/>
       <w:spacing w:before="240" w:after="80"/>
+      <w:outlineLvl w:val="5"/>
     </w:pPr>
     <w:rPr>
       <w:i/>
       <w:color w:val="666666"/>
-      <w:sz w:val="22"/>
-      <w:szCs w:val="22"/>
     </w:rPr>
   </w:style>
-  <w:style w:type="character" w:default="1" w:styleId="8">
+  <w:style w:type="character" w:default="1" w:styleId="DefaultParagraphFont">
     <w:name w:val="Default Paragraph Font"/>
+    <w:uiPriority w:val="1"/>
     <w:semiHidden/>
-    <w:uiPriority w:val="0"/>
+    <w:unhideWhenUsed/>
   </w:style>
-  <w:style w:type="table" w:default="1" w:styleId="9">
+  <w:style w:type="table" w:default="1" w:styleId="TableNormal">
     <w:name w:val="Normal Table"/>
+    <w:uiPriority w:val="99"/>
     <w:semiHidden/>
-    <w:uiPriority w:val="0"/>
+    <w:unhideWhenUsed/>
     <w:tblPr>
+      <w:tblInd w:w="0" w:type="dxa"/>
       <w:tblCellMar>
         <w:top w:w="0" w:type="dxa"/>
         <w:left w:w="108" w:type="dxa"/>
@@ -3307,43 +4581,63 @@
       </w:tblCellMar>
     </w:tblPr>
   </w:style>
-  <w:style w:type="paragraph" w:styleId="10">
+  <w:style w:type="numbering" w:default="1" w:styleId="NoList">
+    <w:name w:val="No List"/>
+    <w:uiPriority w:val="99"/>
+    <w:semiHidden/>
+    <w:unhideWhenUsed/>
+  </w:style>
+  <w:style w:type="paragraph" w:styleId="Subtitle">
     <w:name w:val="Subtitle"/>
-    <w:basedOn w:val="1"/>
-    <w:next w:val="1"/>
+    <w:basedOn w:val="Normal"/>
+    <w:next w:val="Normal"/>
     <w:qFormat/>
-    <w:uiPriority w:val="0"/>
     <w:pPr>
       <w:keepNext/>
       <w:keepLines/>
-      <w:spacing w:before="0" w:after="320"/>
+      <w:spacing w:after="320"/>
     </w:pPr>
     <w:rPr>
-      <w:rFonts w:ascii="Arial" w:hAnsi="Arial" w:eastAsia="Arial" w:cs="Arial"/>
       <w:color w:val="666666"/>
       <w:sz w:val="30"/>
       <w:szCs w:val="30"/>
     </w:rPr>
   </w:style>
-  <w:style w:type="paragraph" w:styleId="11">
+  <w:style w:type="paragraph" w:styleId="Title">
     <w:name w:val="Title"/>
-    <w:basedOn w:val="1"/>
-    <w:next w:val="1"/>
+    <w:basedOn w:val="Normal"/>
+    <w:next w:val="Normal"/>
     <w:qFormat/>
-    <w:uiPriority w:val="0"/>
     <w:pPr>
       <w:keepNext/>
       <w:keepLines/>
-      <w:spacing w:before="0" w:after="60"/>
+      <w:spacing w:after="60"/>
     </w:pPr>
     <w:rPr>
       <w:sz w:val="52"/>
       <w:szCs w:val="52"/>
     </w:rPr>
   </w:style>
-  <w:style w:type="table" w:customStyle="1" w:styleId="12">
+  <w:style w:type="table" w:customStyle="1" w:styleId="TableNormal1">
     <w:name w:val="Table Normal1"/>
-    <w:uiPriority w:val="0"/>
+    <w:tblPr>
+      <w:tblCellMar>
+        <w:top w:w="0" w:type="dxa"/>
+        <w:left w:w="0" w:type="dxa"/>
+        <w:bottom w:w="0" w:type="dxa"/>
+        <w:right w:w="0" w:type="dxa"/>
+      </w:tblCellMar>
+    </w:tblPr>
+  </w:style>
+  <w:style w:type="paragraph" w:styleId="ListParagraph">
+    <w:name w:val="List Paragraph"/>
+    <w:basedOn w:val="Normal"/>
+    <w:uiPriority w:val="99"/>
+    <w:rsid w:val="004316AA"/>
+    <w:pPr>
+      <w:ind w:left="720"/>
+      <w:contextualSpacing/>
+    </w:pPr>
   </w:style>
 </w:styles>
 </file>
@@ -3664,6 +4958,7 @@
       </a:style>
     </a:lnDef>
   </a:objectDefaults>
+  <a:extraClrSchemeLst/>
 </a:theme>
 </file>
 
